--- a/TCC Artigo.docx
+++ b/TCC Artigo.docx
@@ -289,7 +289,28 @@
           <w:b/>
           <w:color w:val="000000"/>
         </w:rPr>
-        <w:t>GESTÃO DE PORTFÓLIO DE CRIPTOMOEDAS UTILIZANDO ALGORITMO GENÉTICO MULTINÍVEL</w:t>
+        <w:t>GESTÃO DE PORTFÓLIO DE CRIPTOMOEDAS</w:t>
+      </w:r>
+      <w:r>
+        <w:rPr>
+          <w:b/>
+          <w:color w:val="000000"/>
+        </w:rPr>
+        <w:t xml:space="preserve"> </w:t>
+      </w:r>
+      <w:r>
+        <w:rPr>
+          <w:b/>
+          <w:color w:val="000000"/>
+        </w:rPr>
+        <w:t>MULTINÍVEL E MULTIOBJETIVO</w:t>
+      </w:r>
+      <w:r>
+        <w:rPr>
+          <w:b/>
+          <w:color w:val="000000"/>
+        </w:rPr>
+        <w:t xml:space="preserve"> UTILIZANDO ALGORITMO GENÉTICO</w:t>
       </w:r>
       <w:r>
         <w:rPr>
@@ -482,7 +503,14 @@
           <w:b/>
           <w:color w:val="000000"/>
         </w:rPr>
-        <w:t>2021</w:t>
+        <w:t>202</w:t>
+      </w:r>
+      <w:r>
+        <w:rPr>
+          <w:b/>
+          <w:color w:val="000000"/>
+        </w:rPr>
+        <w:t>2</w:t>
       </w:r>
     </w:p>
     <w:p>
@@ -877,7 +905,21 @@
           <w:b/>
           <w:color w:val="000000"/>
         </w:rPr>
-        <w:t xml:space="preserve">2021 </w:t>
+        <w:t>202</w:t>
+      </w:r>
+      <w:r>
+        <w:rPr>
+          <w:b/>
+          <w:color w:val="000000"/>
+        </w:rPr>
+        <w:t>2</w:t>
+      </w:r>
+      <w:r>
+        <w:rPr>
+          <w:b/>
+          <w:color w:val="000000"/>
+        </w:rPr>
+        <w:t xml:space="preserve"> </w:t>
       </w:r>
     </w:p>
     <w:p>
@@ -1173,10 +1215,7 @@
       </w:r>
       <w:proofErr w:type="spellEnd"/>
       <w:r>
-        <w:t xml:space="preserve"> é a Binance</w:t>
-      </w:r>
-      <w:r>
-        <w:t xml:space="preserve"> e a </w:t>
+        <w:t xml:space="preserve"> é a Binance e a </w:t>
       </w:r>
       <w:proofErr w:type="spellStart"/>
       <w:r>
@@ -1192,16 +1231,10 @@
       </w:r>
       <w:proofErr w:type="spellEnd"/>
       <w:r>
-        <w:t xml:space="preserve"> de onde os dados desse trabalho foram obtidos</w:t>
-      </w:r>
-      <w:r>
-        <w:t>.</w:t>
-      </w:r>
-      <w:r>
-        <w:t xml:space="preserve"> </w:t>
-      </w:r>
-      <w:r>
-        <w:t>(COMO INVESTIR..., 2021)</w:t>
+        <w:t xml:space="preserve"> de onde os dados desse trabalho foram obtidos.</w:t>
+      </w:r>
+      <w:r>
+        <w:t xml:space="preserve"> (COMO INVESTIR..., 2021)</w:t>
       </w:r>
     </w:p>
     <w:p/>
@@ -1215,16 +1248,7 @@
         <w:ind w:left="1440"/>
       </w:pPr>
       <w:r>
-        <w:t>2.</w:t>
-      </w:r>
-      <w:r>
-        <w:t>2</w:t>
-      </w:r>
-      <w:r>
-        <w:t xml:space="preserve"> </w:t>
-      </w:r>
-      <w:r>
-        <w:t>MOTIVAÇÃO</w:t>
+        <w:t>2.2 MOTIVAÇÃO</w:t>
       </w:r>
     </w:p>
     <w:p>
@@ -1279,21 +1303,13 @@
       </w:r>
       <w:proofErr w:type="spellEnd"/>
       <w:r>
-        <w:t xml:space="preserve">®, o Bitcoin teve uma valorização de 1020% de agosto de 2020 à agosto de 2021, para meios de comparação, o índice Ibovespa (IBOV) teve uma valorização de 13,62% no mesmo período. Um estudo realizado pela </w:t>
-      </w:r>
-      <w:proofErr w:type="gramStart"/>
-      <w:r>
-        <w:t>consultoria</w:t>
+        <w:t>®, o Bitcoin teve uma valorização de 1020% de agosto de 2020 à agosto de 2021, para meios de comparação, o índice Ibovespa (IBOV) teve uma valorização de 13,62% no mesmo período. Um estudo realizado pela consultoria</w:t>
       </w:r>
       <w:r>
         <w:t xml:space="preserve"> </w:t>
       </w:r>
       <w:r>
-        <w:t>Grimpa</w:t>
-      </w:r>
-      <w:proofErr w:type="gramEnd"/>
-      <w:r>
-        <w:t xml:space="preserve"> revela que há mudanças ocorrendo nas carteiras dos investidores, muitos deles estão incluindo criptomoedas em seus ativos como forma de diversificar o portfólio e buscar robustez nos retornos. A pesquisa, que ouviu 500 homens e mulheres com mais de 18 anos ao redor do País, mostra que 96% dos entrevistados já ouviram falar em criptomoedas e que 41% deste grupo já investiu em ativos digitais em algum momento. (ESTADÃO E-INVESTIDOR, 2021)</w:t>
+        <w:t>Grimpa revela que há mudanças ocorrendo nas carteiras dos investidores, muitos deles estão incluindo criptomoedas em seus ativos como forma de diversificar o portfólio e buscar robustez nos retornos. A pesquisa, que ouviu 500 homens e mulheres com mais de 18 anos ao redor do País, mostra que 96% dos entrevistados já ouviram falar em criptomoedas e que 41% deste grupo já investiu em ativos digitais em algum momento. (ESTADÃO E-INVESTIDOR, 2021)</w:t>
       </w:r>
     </w:p>
     <w:p>
@@ -1456,7 +1472,19 @@
         </w:numPr>
       </w:pPr>
       <w:r>
-        <w:t>VERIFICAÇÃO E VALIDAÇÃO DE MODELOS DE SIMULAÇÃO</w:t>
+        <w:t>VALIDAÇÃO</w:t>
+      </w:r>
+      <w:r>
+        <w:t xml:space="preserve"> E TESTE</w:t>
+      </w:r>
+      <w:r>
+        <w:t xml:space="preserve"> D</w:t>
+      </w:r>
+      <w:r>
+        <w:t>O</w:t>
+      </w:r>
+      <w:r>
+        <w:t xml:space="preserve"> MODELO</w:t>
       </w:r>
     </w:p>
     <w:p>
@@ -1464,10 +1492,55 @@
         <w:ind w:left="1418"/>
       </w:pPr>
       <w:r>
-        <w:rPr>
-          <w:highlight w:val="green"/>
-        </w:rPr>
-        <w:t>//DISCUTIR VALIDAÇÃO E TESTE</w:t>
+        <w:t>O Teste de Validação de Modelos é o procedimento de avaliação do bem-estar do desempenho dos modelos em relação aos dados reais. É essencial que o modelo seja validado considerando os aspectos e os componentes antes de introduzi-los no ecossistema de produção.</w:t>
+      </w:r>
+    </w:p>
+    <w:p>
+      <w:pPr>
+        <w:ind w:left="1418"/>
+      </w:pPr>
+      <w:r>
+        <w:t xml:space="preserve">Modelos de aprendizado de máquina, modelos de </w:t>
+      </w:r>
+      <w:proofErr w:type="spellStart"/>
+      <w:r>
+        <w:t>deep</w:t>
+      </w:r>
+      <w:proofErr w:type="spellEnd"/>
+      <w:r>
+        <w:t xml:space="preserve"> </w:t>
+      </w:r>
+      <w:proofErr w:type="spellStart"/>
+      <w:r>
+        <w:t>learning</w:t>
+      </w:r>
+      <w:proofErr w:type="spellEnd"/>
+      <w:r>
+        <w:t xml:space="preserve"> e outros modelos de ciência de dados são como assistentes para gerar a saída correta se a pergunta exata for feita a esses assistentes. Mas como a confiabilidade proporcionada a esses modelos. É aí que entra o teste de validação de modelo. Ele fornece resultados confiáveis ​​gerados por esses modelos por uma comparação matemática e lógica com a saída real. O teste de validação de modelo é executado no limite do ajuste do modelo para experimentar diferentes dados de teste e treinamento e verifica a validade do modelo de maneira em loop. O processo de validade automatizado, é uma grande vantagem para verificar a confiabilidade do modelo de Inteligência Artificial.</w:t>
+      </w:r>
+      <w:r>
+        <w:t xml:space="preserve"> </w:t>
+      </w:r>
+      <w:r>
+        <w:t>(SINGH GILL, 2018)</w:t>
+      </w:r>
+    </w:p>
+    <w:p>
+      <w:pPr>
+        <w:ind w:left="1418"/>
+      </w:pPr>
+      <w:r>
+        <w:t>Os</w:t>
+      </w:r>
+      <w:r>
+        <w:t xml:space="preserve"> dados foram divididos em conjuntos de validação e teste, o período de validação foi um período de 20 semanas que precediam o período de teste, </w:t>
+      </w:r>
+      <w:r>
+        <w:lastRenderedPageBreak/>
+        <w:t xml:space="preserve">que compreendia as próximas 96 semanas. Com a adoção dessa abordagem, foi somente selecionados as melhores configurações paramétricas </w:t>
+      </w:r>
+      <w:r>
+        <w:t>para o período de validação, e estas foram aplicadas ao período de teste.</w:t>
       </w:r>
     </w:p>
     <w:p>
@@ -1485,7 +1558,10 @@
         <w:ind w:left="2127"/>
       </w:pPr>
       <w:r>
-        <w:t>VARIÂNCIA MÍNIMA GLOBAL</w:t>
+        <w:t xml:space="preserve">TEORIA MODERNA DE PORTFÓLIO E </w:t>
+      </w:r>
+      <w:r>
+        <w:t>TEOREMA DA VARIÂNCIA MÍNIMA GLOBAL</w:t>
       </w:r>
     </w:p>
     <w:p>
@@ -1493,10 +1569,2388 @@
         <w:ind w:left="1418"/>
       </w:pPr>
       <w:r>
-        <w:rPr>
-          <w:highlight w:val="green"/>
-        </w:rPr>
-        <w:t>//DISCUTIR MARKOVITZ E MODELO DA COVARIÂNCIA</w:t>
+        <w:t xml:space="preserve">Markowitz (1952, 1959) é o pai da </w:t>
+      </w:r>
+      <w:r>
+        <w:t xml:space="preserve">teoria </w:t>
+      </w:r>
+      <w:r>
+        <w:t>moderna</w:t>
+      </w:r>
+      <w:r>
+        <w:t xml:space="preserve"> </w:t>
+      </w:r>
+      <w:r>
+        <w:t xml:space="preserve">de portfólio. Seu livro e artigo originais sobre o assunto delinearam claramente, pela primeira vez, a teoria moderna do portfólio. O livro </w:t>
+      </w:r>
+      <w:r>
+        <w:t>é</w:t>
+      </w:r>
+      <w:r>
+        <w:t xml:space="preserve"> repleto de insights e sugestões que</w:t>
+      </w:r>
+    </w:p>
+    <w:p>
+      <w:pPr>
+        <w:ind w:left="1418"/>
+      </w:pPr>
+      <w:r>
+        <w:t>antecipou muitos dos desenvolvimentos subsequentes no campo. Markowitz formulou o problema do portfólio como uma escolha da média e variância de um portfólio de ativos. Ele provou o teorema fundamental da carteira de variância média</w:t>
+      </w:r>
+      <w:r>
+        <w:t xml:space="preserve"> </w:t>
+      </w:r>
+      <w:r>
+        <w:t xml:space="preserve">teoria, ou seja, manter a variância constante, maximizar o retorno esperado e manter o retorno esperado constante, minimizar a variância. Esses dois princípios levaram </w:t>
+      </w:r>
+      <w:r>
+        <w:t>à formulação</w:t>
+      </w:r>
+      <w:r>
+        <w:t xml:space="preserve"> de uma fronteira eficiente a partir da qual o investidor poderia escolher</w:t>
+      </w:r>
+      <w:r>
+        <w:t xml:space="preserve"> </w:t>
+      </w:r>
+      <w:r>
+        <w:t>sua carteira preferida, dependendo das preferências individuais de retorno de risco. A mensagem importante da teoria era que os ativos não podiam ser selecionados apenas</w:t>
+      </w:r>
+      <w:r>
+        <w:t xml:space="preserve"> </w:t>
+      </w:r>
+      <w:r>
+        <w:t>em características que eram únicas para a segurança. Em vez disso, um investidor tinha</w:t>
+      </w:r>
+      <w:r>
+        <w:t xml:space="preserve"> que</w:t>
+      </w:r>
+      <w:r>
+        <w:t xml:space="preserve"> considerar como cada título </w:t>
+      </w:r>
+      <w:proofErr w:type="spellStart"/>
+      <w:r>
+        <w:t>co-movimentado</w:t>
+      </w:r>
+      <w:proofErr w:type="spellEnd"/>
+      <w:r>
+        <w:t xml:space="preserve"> com todos os outros títulos. Além do mais,</w:t>
+      </w:r>
+      <w:r>
+        <w:t xml:space="preserve"> </w:t>
+      </w:r>
+      <w:r>
+        <w:t xml:space="preserve">levar esses </w:t>
+      </w:r>
+      <w:proofErr w:type="spellStart"/>
+      <w:r>
+        <w:t>co-movimentos</w:t>
+      </w:r>
+      <w:proofErr w:type="spellEnd"/>
+      <w:r>
+        <w:t xml:space="preserve"> em consideração resultou na capacidade de construir um</w:t>
+      </w:r>
+      <w:r>
+        <w:t xml:space="preserve"> </w:t>
+      </w:r>
+      <w:proofErr w:type="spellStart"/>
+      <w:r>
+        <w:t>portifolio</w:t>
+      </w:r>
+      <w:proofErr w:type="spellEnd"/>
+      <w:r>
+        <w:t xml:space="preserve"> que tinha o mesmo retorno esperado e menor risco do que uma carteira construída ignorando as interações entre os títulos.</w:t>
+      </w:r>
+    </w:p>
+    <w:p>
+      <w:pPr>
+        <w:ind w:left="1418"/>
+      </w:pPr>
+      <w:r>
+        <w:t>Considerando apenas o retorno médio e a variância do retorno de uma carteira é, de</w:t>
+      </w:r>
+      <w:r>
+        <w:t xml:space="preserve"> fato</w:t>
+      </w:r>
+      <w:r>
+        <w:t>, uma simplificação relativa à inclusão de momentos adicionais que podem</w:t>
+      </w:r>
+      <w:r>
+        <w:t xml:space="preserve"> </w:t>
+      </w:r>
+      <w:r>
+        <w:t>descrever de forma mais completa a distribuição dos retornos da carteira.</w:t>
+      </w:r>
+    </w:p>
+    <w:p>
+      <w:pPr>
+        <w:ind w:left="1418"/>
+      </w:pPr>
+      <w:r>
+        <w:t xml:space="preserve">No entanto, a teoria da variância média permaneceu </w:t>
+      </w:r>
+      <w:r>
+        <w:t xml:space="preserve">como o pilar </w:t>
+      </w:r>
+      <w:r>
+        <w:t>da</w:t>
+      </w:r>
+      <w:r>
+        <w:t xml:space="preserve"> teoria </w:t>
+      </w:r>
+      <w:r>
+        <w:t>moderna de portfólio apesar dessas alternativas. Essa persistência não</w:t>
+      </w:r>
+      <w:r>
+        <w:t xml:space="preserve"> é </w:t>
+      </w:r>
+      <w:r>
+        <w:lastRenderedPageBreak/>
+        <w:t xml:space="preserve">devido ao realismo das premissas de distribuição de utilidade ou retorno que são necessárias para que seja correta. Em vez disso, </w:t>
+      </w:r>
+      <w:r>
+        <w:t>acredita-se</w:t>
+      </w:r>
+      <w:r>
+        <w:t xml:space="preserve"> que há duas razões para sua persistência. Em primeiro lugar, a própria teoria da variância média coloca grandes requisitos de dados </w:t>
+      </w:r>
+      <w:r>
+        <w:t xml:space="preserve">sobre </w:t>
+      </w:r>
+      <w:r>
+        <w:t>o investidor, e não há evidências de que adicionar momentos adicionais melhore</w:t>
+      </w:r>
+      <w:r>
+        <w:t xml:space="preserve"> </w:t>
+      </w:r>
+      <w:r>
+        <w:t>a conveniência do portfólio selecionado. Em segundo lugar, as implicações da teoria do portfólio de variância média são bem desenvolvidas, amplamente conhecidas e têm grande apelo intuitivo. Profissionais que nunca executaram um otimizador aprenderam</w:t>
+      </w:r>
+      <w:r>
+        <w:t xml:space="preserve"> </w:t>
+      </w:r>
+      <w:r>
+        <w:t>que correlações, bem como médias e variâncias são necessárias para entender</w:t>
+      </w:r>
+      <w:r>
+        <w:t xml:space="preserve"> </w:t>
+      </w:r>
+      <w:r>
+        <w:t>o impacto de adicionar um título a um portfólio.</w:t>
+      </w:r>
+      <w:r>
+        <w:t xml:space="preserve"> </w:t>
+      </w:r>
+      <w:r>
+        <w:t>(ELTON, et al, 1997).</w:t>
+      </w:r>
+    </w:p>
+    <w:p>
+      <w:pPr>
+        <w:ind w:left="1418"/>
+      </w:pPr>
+    </w:p>
+    <w:p>
+      <w:pPr>
+        <w:ind w:left="1440"/>
+      </w:pPr>
+      <w:r>
+        <w:t>Para cada criptomoeda, o risco pode ser calculado pela variância da cotação durante o período especificado (FU, et al, 2021).</w:t>
+      </w:r>
+    </w:p>
+    <w:p>
+      <w:pPr>
+        <w:ind w:left="1440"/>
+      </w:pPr>
+    </w:p>
+    <w:tbl>
+      <w:tblPr>
+        <w:tblStyle w:val="TableGrid"/>
+        <w:tblW w:w="10207" w:type="dxa"/>
+        <w:tblInd w:w="-426" w:type="dxa"/>
+        <w:tblBorders>
+          <w:top w:val="none" w:sz="0" w:space="0" w:color="auto"/>
+          <w:left w:val="none" w:sz="0" w:space="0" w:color="auto"/>
+          <w:bottom w:val="none" w:sz="0" w:space="0" w:color="auto"/>
+          <w:right w:val="none" w:sz="0" w:space="0" w:color="auto"/>
+          <w:insideH w:val="none" w:sz="0" w:space="0" w:color="auto"/>
+          <w:insideV w:val="none" w:sz="0" w:space="0" w:color="auto"/>
+        </w:tblBorders>
+        <w:tblLook w:val="04A0" w:firstRow="1" w:lastRow="0" w:firstColumn="1" w:lastColumn="0" w:noHBand="0" w:noVBand="1"/>
+      </w:tblPr>
+      <w:tblGrid>
+        <w:gridCol w:w="8931"/>
+        <w:gridCol w:w="1276"/>
+      </w:tblGrid>
+      <w:tr>
+        <w:tc>
+          <w:tcPr>
+            <w:tcW w:w="8931" w:type="dxa"/>
+          </w:tcPr>
+          <w:p>
+            <w:pPr>
+              <w:jc w:val="center"/>
+              <w:rPr>
+                <w:rFonts w:ascii="Cambria Math" w:eastAsia="Cambria Math" w:hAnsi="Cambria Math" w:cs="Cambria Math"/>
+              </w:rPr>
+            </w:pPr>
+            <m:oMathPara>
+              <m:oMath>
+                <m:sSup>
+                  <m:sSupPr>
+                    <m:ctrlPr>
+                      <w:rPr>
+                        <w:rFonts w:ascii="Cambria Math" w:hAnsi="Cambria Math"/>
+                        <w:i/>
+                      </w:rPr>
+                    </m:ctrlPr>
+                  </m:sSupPr>
+                  <m:e>
+                    <m:r>
+                      <w:rPr>
+                        <w:rFonts w:ascii="Cambria Math" w:hAnsi="Cambria Math"/>
+                      </w:rPr>
+                      <m:t>σ</m:t>
+                    </m:r>
+                  </m:e>
+                  <m:sup>
+                    <m:r>
+                      <w:rPr>
+                        <w:rFonts w:ascii="Cambria Math" w:hAnsi="Cambria Math"/>
+                      </w:rPr>
+                      <m:t>2</m:t>
+                    </m:r>
+                  </m:sup>
+                </m:sSup>
+                <m:r>
+                  <w:rPr>
+                    <w:rFonts w:ascii="Cambria Math" w:hAnsi="Cambria Math"/>
+                  </w:rPr>
+                  <m:t>=</m:t>
+                </m:r>
+                <m:f>
+                  <m:fPr>
+                    <m:ctrlPr>
+                      <w:rPr>
+                        <w:rFonts w:ascii="Cambria Math" w:hAnsi="Cambria Math"/>
+                        <w:i/>
+                      </w:rPr>
+                    </m:ctrlPr>
+                  </m:fPr>
+                  <m:num>
+                    <m:nary>
+                      <m:naryPr>
+                        <m:chr m:val="∑"/>
+                        <m:limLoc m:val="undOvr"/>
+                        <m:ctrlPr>
+                          <w:rPr>
+                            <w:rFonts w:ascii="Cambria Math" w:hAnsi="Cambria Math"/>
+                            <w:i/>
+                          </w:rPr>
+                        </m:ctrlPr>
+                      </m:naryPr>
+                      <m:sub>
+                        <m:r>
+                          <w:rPr>
+                            <w:rFonts w:ascii="Cambria Math" w:hAnsi="Cambria Math"/>
+                          </w:rPr>
+                          <m:t>i=1</m:t>
+                        </m:r>
+                      </m:sub>
+                      <m:sup>
+                        <m:r>
+                          <w:rPr>
+                            <w:rFonts w:ascii="Cambria Math" w:hAnsi="Cambria Math"/>
+                          </w:rPr>
+                          <m:t>i=N</m:t>
+                        </m:r>
+                      </m:sup>
+                      <m:e>
+                        <m:d>
+                          <m:dPr>
+                            <m:ctrlPr>
+                              <w:rPr>
+                                <w:rFonts w:ascii="Cambria Math" w:hAnsi="Cambria Math"/>
+                                <w:i/>
+                              </w:rPr>
+                            </m:ctrlPr>
+                          </m:dPr>
+                          <m:e>
+                            <m:sSub>
+                              <m:sSubPr>
+                                <m:ctrlPr>
+                                  <w:rPr>
+                                    <w:rFonts w:ascii="Cambria Math" w:hAnsi="Cambria Math"/>
+                                    <w:i/>
+                                  </w:rPr>
+                                </m:ctrlPr>
+                              </m:sSubPr>
+                              <m:e>
+                                <m:r>
+                                  <w:rPr>
+                                    <w:rFonts w:ascii="Cambria Math" w:hAnsi="Cambria Math"/>
+                                  </w:rPr>
+                                  <m:t>c</m:t>
+                                </m:r>
+                              </m:e>
+                              <m:sub>
+                                <m:r>
+                                  <w:rPr>
+                                    <w:rFonts w:ascii="Cambria Math" w:hAnsi="Cambria Math"/>
+                                  </w:rPr>
+                                  <m:t>i</m:t>
+                                </m:r>
+                              </m:sub>
+                            </m:sSub>
+                            <m:r>
+                              <w:rPr>
+                                <w:rFonts w:ascii="Cambria Math" w:hAnsi="Cambria Math"/>
+                              </w:rPr>
+                              <m:t>-</m:t>
+                            </m:r>
+                            <m:acc>
+                              <m:accPr>
+                                <m:chr m:val="̅"/>
+                                <m:ctrlPr>
+                                  <w:rPr>
+                                    <w:rFonts w:ascii="Cambria Math" w:hAnsi="Cambria Math"/>
+                                    <w:i/>
+                                  </w:rPr>
+                                </m:ctrlPr>
+                              </m:accPr>
+                              <m:e>
+                                <m:r>
+                                  <w:rPr>
+                                    <w:rFonts w:ascii="Cambria Math" w:hAnsi="Cambria Math"/>
+                                  </w:rPr>
+                                  <m:t>c</m:t>
+                                </m:r>
+                              </m:e>
+                            </m:acc>
+                          </m:e>
+                        </m:d>
+                        <m:d>
+                          <m:dPr>
+                            <m:ctrlPr>
+                              <w:rPr>
+                                <w:rFonts w:ascii="Cambria Math" w:hAnsi="Cambria Math"/>
+                                <w:i/>
+                              </w:rPr>
+                            </m:ctrlPr>
+                          </m:dPr>
+                          <m:e>
+                            <m:sSub>
+                              <m:sSubPr>
+                                <m:ctrlPr>
+                                  <w:rPr>
+                                    <w:rFonts w:ascii="Cambria Math" w:hAnsi="Cambria Math"/>
+                                    <w:i/>
+                                  </w:rPr>
+                                </m:ctrlPr>
+                              </m:sSubPr>
+                              <m:e>
+                                <m:r>
+                                  <w:rPr>
+                                    <w:rFonts w:ascii="Cambria Math" w:hAnsi="Cambria Math"/>
+                                  </w:rPr>
+                                  <m:t>c</m:t>
+                                </m:r>
+                              </m:e>
+                              <m:sub>
+                                <m:r>
+                                  <w:rPr>
+                                    <w:rFonts w:ascii="Cambria Math" w:hAnsi="Cambria Math"/>
+                                  </w:rPr>
+                                  <m:t>i</m:t>
+                                </m:r>
+                              </m:sub>
+                            </m:sSub>
+                            <m:r>
+                              <w:rPr>
+                                <w:rFonts w:ascii="Cambria Math" w:hAnsi="Cambria Math"/>
+                              </w:rPr>
+                              <m:t>-</m:t>
+                            </m:r>
+                            <m:acc>
+                              <m:accPr>
+                                <m:chr m:val="̅"/>
+                                <m:ctrlPr>
+                                  <w:rPr>
+                                    <w:rFonts w:ascii="Cambria Math" w:hAnsi="Cambria Math"/>
+                                    <w:i/>
+                                  </w:rPr>
+                                </m:ctrlPr>
+                              </m:accPr>
+                              <m:e>
+                                <m:r>
+                                  <w:rPr>
+                                    <w:rFonts w:ascii="Cambria Math" w:hAnsi="Cambria Math"/>
+                                  </w:rPr>
+                                  <m:t>c</m:t>
+                                </m:r>
+                              </m:e>
+                            </m:acc>
+                          </m:e>
+                        </m:d>
+                      </m:e>
+                    </m:nary>
+                  </m:num>
+                  <m:den>
+                    <m:r>
+                      <w:rPr>
+                        <w:rFonts w:ascii="Cambria Math" w:hAnsi="Cambria Math"/>
+                      </w:rPr>
+                      <m:t>N</m:t>
+                    </m:r>
+                  </m:den>
+                </m:f>
+              </m:oMath>
+            </m:oMathPara>
+          </w:p>
+          <w:p>
+            <w:pPr>
+              <w:pStyle w:val="Caption"/>
+              <w:ind w:left="0"/>
+              <w:rPr>
+                <w:i w:val="0"/>
+                <w:iCs w:val="0"/>
+                <w:color w:val="auto"/>
+                <w:sz w:val="24"/>
+                <w:szCs w:val="24"/>
+              </w:rPr>
+            </w:pPr>
+          </w:p>
+        </w:tc>
+        <w:tc>
+          <w:tcPr>
+            <w:tcW w:w="1276" w:type="dxa"/>
+          </w:tcPr>
+          <w:p>
+            <w:pPr>
+              <w:pStyle w:val="Caption"/>
+              <w:ind w:left="0"/>
+              <w:rPr>
+                <w:i w:val="0"/>
+                <w:iCs w:val="0"/>
+                <w:color w:val="auto"/>
+                <w:sz w:val="24"/>
+                <w:szCs w:val="24"/>
+              </w:rPr>
+            </w:pPr>
+            <w:r>
+              <w:rPr>
+                <w:i w:val="0"/>
+                <w:iCs w:val="0"/>
+                <w:color w:val="auto"/>
+                <w:sz w:val="24"/>
+                <w:szCs w:val="24"/>
+              </w:rPr>
+              <w:t>(</w:t>
+            </w:r>
+            <w:r>
+              <w:rPr>
+                <w:i w:val="0"/>
+                <w:iCs w:val="0"/>
+                <w:color w:val="auto"/>
+                <w:sz w:val="24"/>
+                <w:szCs w:val="24"/>
+              </w:rPr>
+              <w:fldChar w:fldCharType="begin"/>
+            </w:r>
+            <w:r>
+              <w:rPr>
+                <w:i w:val="0"/>
+                <w:iCs w:val="0"/>
+                <w:color w:val="auto"/>
+                <w:sz w:val="24"/>
+                <w:szCs w:val="24"/>
+              </w:rPr>
+              <w:instrText xml:space="preserve"> SEQ Equação \* ARABIC </w:instrText>
+            </w:r>
+            <w:r>
+              <w:rPr>
+                <w:i w:val="0"/>
+                <w:iCs w:val="0"/>
+                <w:color w:val="auto"/>
+                <w:sz w:val="24"/>
+                <w:szCs w:val="24"/>
+              </w:rPr>
+              <w:fldChar w:fldCharType="separate"/>
+            </w:r>
+            <w:r>
+              <w:rPr>
+                <w:i w:val="0"/>
+                <w:iCs w:val="0"/>
+                <w:noProof/>
+                <w:color w:val="auto"/>
+                <w:sz w:val="24"/>
+                <w:szCs w:val="24"/>
+              </w:rPr>
+              <w:t>1</w:t>
+            </w:r>
+            <w:r>
+              <w:rPr>
+                <w:i w:val="0"/>
+                <w:iCs w:val="0"/>
+                <w:color w:val="auto"/>
+                <w:sz w:val="24"/>
+                <w:szCs w:val="24"/>
+              </w:rPr>
+              <w:fldChar w:fldCharType="end"/>
+            </w:r>
+            <w:r>
+              <w:rPr>
+                <w:i w:val="0"/>
+                <w:iCs w:val="0"/>
+                <w:color w:val="auto"/>
+                <w:sz w:val="24"/>
+                <w:szCs w:val="24"/>
+              </w:rPr>
+              <w:t>)</w:t>
+            </w:r>
+          </w:p>
+        </w:tc>
+      </w:tr>
+    </w:tbl>
+    <w:p>
+      <w:pPr>
+        <w:ind w:left="1440"/>
+      </w:pPr>
+      <w:r>
+        <w:t xml:space="preserve">Onde </w:t>
+      </w:r>
+      <m:oMath>
+        <m:r>
+          <w:rPr>
+            <w:rFonts w:ascii="Cambria Math" w:eastAsia="Cambria Math" w:hAnsi="Cambria Math" w:cs="Cambria Math"/>
+          </w:rPr>
+          <m:t>N</m:t>
+        </m:r>
+      </m:oMath>
+      <w:r>
+        <w:t xml:space="preserve"> é o número de dias no período, </w:t>
+      </w:r>
+      <m:oMath>
+        <m:sSub>
+          <m:sSubPr>
+            <m:ctrlPr>
+              <w:rPr>
+                <w:rFonts w:ascii="Cambria Math" w:eastAsia="Cambria Math" w:hAnsi="Cambria Math" w:cs="Cambria Math"/>
+              </w:rPr>
+            </m:ctrlPr>
+          </m:sSubPr>
+          <m:e>
+            <m:r>
+              <w:rPr>
+                <w:rFonts w:ascii="Cambria Math" w:eastAsia="Cambria Math" w:hAnsi="Cambria Math" w:cs="Cambria Math"/>
+              </w:rPr>
+              <m:t>c</m:t>
+            </m:r>
+          </m:e>
+          <m:sub>
+            <m:r>
+              <w:rPr>
+                <w:rFonts w:ascii="Cambria Math" w:eastAsia="Cambria Math" w:hAnsi="Cambria Math" w:cs="Cambria Math"/>
+              </w:rPr>
+              <m:t>i</m:t>
+            </m:r>
+          </m:sub>
+        </m:sSub>
+      </m:oMath>
+      <w:r>
+        <w:t xml:space="preserve"> é a cotação da criptomoeda no dia </w:t>
+      </w:r>
+      <m:oMath>
+        <m:r>
+          <w:rPr>
+            <w:rFonts w:ascii="Cambria Math" w:eastAsia="Cambria Math" w:hAnsi="Cambria Math" w:cs="Cambria Math"/>
+          </w:rPr>
+          <m:t>i</m:t>
+        </m:r>
+      </m:oMath>
+      <w:r>
+        <w:t xml:space="preserve">, e </w:t>
+      </w:r>
+      <m:oMath>
+        <m:acc>
+          <m:accPr>
+            <m:chr m:val="̅"/>
+            <m:ctrlPr>
+              <w:rPr>
+                <w:rFonts w:ascii="Cambria Math" w:hAnsi="Cambria Math"/>
+                <w:i/>
+              </w:rPr>
+            </m:ctrlPr>
+          </m:accPr>
+          <m:e>
+            <m:r>
+              <w:rPr>
+                <w:rFonts w:ascii="Cambria Math" w:hAnsi="Cambria Math"/>
+              </w:rPr>
+              <m:t>c</m:t>
+            </m:r>
+          </m:e>
+        </m:acc>
+      </m:oMath>
+      <w:r>
+        <w:t xml:space="preserve"> é a média das cotações no período </w:t>
+      </w:r>
+      <m:oMath>
+        <m:r>
+          <w:rPr>
+            <w:rFonts w:ascii="Cambria Math" w:eastAsia="Cambria Math" w:hAnsi="Cambria Math" w:cs="Cambria Math"/>
+          </w:rPr>
+          <m:t>N</m:t>
+        </m:r>
+      </m:oMath>
+      <w:r>
+        <w:t>.</w:t>
+      </w:r>
+    </w:p>
+    <w:p>
+      <w:pPr>
+        <w:ind w:left="1440"/>
+      </w:pPr>
+    </w:p>
+    <w:p>
+      <w:pPr>
+        <w:ind w:left="1440"/>
+      </w:pPr>
+      <w:r>
+        <w:t>Ao se analisar a covariância, ela demonstra a similaridade da flutuação do preço das criptomoedas. Por exemplo, a covariância entre duas criptomoedas A e B:</w:t>
+      </w:r>
+    </w:p>
+    <w:p>
+      <w:pPr>
+        <w:ind w:left="1440"/>
+      </w:pPr>
+    </w:p>
+    <w:tbl>
+      <w:tblPr>
+        <w:tblStyle w:val="TableGrid"/>
+        <w:tblW w:w="10207" w:type="dxa"/>
+        <w:tblInd w:w="-426" w:type="dxa"/>
+        <w:tblBorders>
+          <w:top w:val="none" w:sz="0" w:space="0" w:color="auto"/>
+          <w:left w:val="none" w:sz="0" w:space="0" w:color="auto"/>
+          <w:bottom w:val="none" w:sz="0" w:space="0" w:color="auto"/>
+          <w:right w:val="none" w:sz="0" w:space="0" w:color="auto"/>
+          <w:insideH w:val="none" w:sz="0" w:space="0" w:color="auto"/>
+          <w:insideV w:val="none" w:sz="0" w:space="0" w:color="auto"/>
+        </w:tblBorders>
+        <w:tblLook w:val="04A0" w:firstRow="1" w:lastRow="0" w:firstColumn="1" w:lastColumn="0" w:noHBand="0" w:noVBand="1"/>
+      </w:tblPr>
+      <w:tblGrid>
+        <w:gridCol w:w="8931"/>
+        <w:gridCol w:w="1276"/>
+      </w:tblGrid>
+      <w:tr>
+        <w:tc>
+          <w:tcPr>
+            <w:tcW w:w="8931" w:type="dxa"/>
+          </w:tcPr>
+          <w:p>
+            <w:pPr>
+              <w:jc w:val="center"/>
+              <w:rPr>
+                <w:rFonts w:ascii="Cambria Math" w:eastAsia="Cambria Math" w:hAnsi="Cambria Math" w:cs="Cambria Math"/>
+              </w:rPr>
+            </w:pPr>
+            <m:oMathPara>
+              <m:oMath>
+                <m:sSub>
+                  <m:sSubPr>
+                    <m:ctrlPr>
+                      <w:rPr>
+                        <w:rFonts w:ascii="Cambria Math" w:hAnsi="Cambria Math"/>
+                        <w:i/>
+                      </w:rPr>
+                    </m:ctrlPr>
+                  </m:sSubPr>
+                  <m:e>
+                    <m:r>
+                      <w:rPr>
+                        <w:rFonts w:ascii="Cambria Math" w:hAnsi="Cambria Math"/>
+                      </w:rPr>
+                      <m:t>σ</m:t>
+                    </m:r>
+                  </m:e>
+                  <m:sub>
+                    <m:r>
+                      <w:rPr>
+                        <w:rFonts w:ascii="Cambria Math" w:hAnsi="Cambria Math"/>
+                      </w:rPr>
+                      <m:t>AB</m:t>
+                    </m:r>
+                  </m:sub>
+                </m:sSub>
+                <m:r>
+                  <w:rPr>
+                    <w:rFonts w:ascii="Cambria Math" w:hAnsi="Cambria Math"/>
+                  </w:rPr>
+                  <m:t>=</m:t>
+                </m:r>
+                <m:f>
+                  <m:fPr>
+                    <m:ctrlPr>
+                      <w:rPr>
+                        <w:rFonts w:ascii="Cambria Math" w:hAnsi="Cambria Math"/>
+                        <w:i/>
+                      </w:rPr>
+                    </m:ctrlPr>
+                  </m:fPr>
+                  <m:num>
+                    <m:nary>
+                      <m:naryPr>
+                        <m:chr m:val="∑"/>
+                        <m:limLoc m:val="undOvr"/>
+                        <m:ctrlPr>
+                          <w:rPr>
+                            <w:rFonts w:ascii="Cambria Math" w:hAnsi="Cambria Math"/>
+                            <w:i/>
+                          </w:rPr>
+                        </m:ctrlPr>
+                      </m:naryPr>
+                      <m:sub>
+                        <m:r>
+                          <w:rPr>
+                            <w:rFonts w:ascii="Cambria Math" w:hAnsi="Cambria Math"/>
+                          </w:rPr>
+                          <m:t>i=1</m:t>
+                        </m:r>
+                      </m:sub>
+                      <m:sup>
+                        <m:r>
+                          <w:rPr>
+                            <w:rFonts w:ascii="Cambria Math" w:hAnsi="Cambria Math"/>
+                          </w:rPr>
+                          <m:t>i=N</m:t>
+                        </m:r>
+                      </m:sup>
+                      <m:e>
+                        <m:d>
+                          <m:dPr>
+                            <m:ctrlPr>
+                              <w:rPr>
+                                <w:rFonts w:ascii="Cambria Math" w:hAnsi="Cambria Math"/>
+                                <w:i/>
+                              </w:rPr>
+                            </m:ctrlPr>
+                          </m:dPr>
+                          <m:e>
+                            <m:r>
+                              <w:rPr>
+                                <w:rFonts w:ascii="Cambria Math" w:hAnsi="Cambria Math"/>
+                              </w:rPr>
+                              <m:t>c</m:t>
+                            </m:r>
+                            <m:sSub>
+                              <m:sSubPr>
+                                <m:ctrlPr>
+                                  <w:rPr>
+                                    <w:rFonts w:ascii="Cambria Math" w:hAnsi="Cambria Math"/>
+                                    <w:i/>
+                                  </w:rPr>
+                                </m:ctrlPr>
+                              </m:sSubPr>
+                              <m:e>
+                                <m:r>
+                                  <w:rPr>
+                                    <w:rFonts w:ascii="Cambria Math" w:hAnsi="Cambria Math"/>
+                                  </w:rPr>
+                                  <m:t>A</m:t>
+                                </m:r>
+                              </m:e>
+                              <m:sub>
+                                <m:r>
+                                  <w:rPr>
+                                    <w:rFonts w:ascii="Cambria Math" w:hAnsi="Cambria Math"/>
+                                  </w:rPr>
+                                  <m:t>i</m:t>
+                                </m:r>
+                              </m:sub>
+                            </m:sSub>
+                            <m:r>
+                              <w:rPr>
+                                <w:rFonts w:ascii="Cambria Math" w:hAnsi="Cambria Math"/>
+                              </w:rPr>
+                              <m:t>-</m:t>
+                            </m:r>
+                            <m:acc>
+                              <m:accPr>
+                                <m:chr m:val="̅"/>
+                                <m:ctrlPr>
+                                  <w:rPr>
+                                    <w:rFonts w:ascii="Cambria Math" w:hAnsi="Cambria Math"/>
+                                    <w:i/>
+                                  </w:rPr>
+                                </m:ctrlPr>
+                              </m:accPr>
+                              <m:e>
+                                <m:r>
+                                  <w:rPr>
+                                    <w:rFonts w:ascii="Cambria Math" w:hAnsi="Cambria Math"/>
+                                  </w:rPr>
+                                  <m:t>cA</m:t>
+                                </m:r>
+                              </m:e>
+                            </m:acc>
+                          </m:e>
+                        </m:d>
+                        <m:d>
+                          <m:dPr>
+                            <m:ctrlPr>
+                              <w:rPr>
+                                <w:rFonts w:ascii="Cambria Math" w:hAnsi="Cambria Math"/>
+                                <w:i/>
+                              </w:rPr>
+                            </m:ctrlPr>
+                          </m:dPr>
+                          <m:e>
+                            <m:r>
+                              <w:rPr>
+                                <w:rFonts w:ascii="Cambria Math" w:hAnsi="Cambria Math"/>
+                              </w:rPr>
+                              <m:t>c</m:t>
+                            </m:r>
+                            <m:sSub>
+                              <m:sSubPr>
+                                <m:ctrlPr>
+                                  <w:rPr>
+                                    <w:rFonts w:ascii="Cambria Math" w:hAnsi="Cambria Math"/>
+                                    <w:i/>
+                                  </w:rPr>
+                                </m:ctrlPr>
+                              </m:sSubPr>
+                              <m:e>
+                                <m:r>
+                                  <w:rPr>
+                                    <w:rFonts w:ascii="Cambria Math" w:hAnsi="Cambria Math"/>
+                                  </w:rPr>
+                                  <m:t>B</m:t>
+                                </m:r>
+                              </m:e>
+                              <m:sub>
+                                <m:r>
+                                  <w:rPr>
+                                    <w:rFonts w:ascii="Cambria Math" w:hAnsi="Cambria Math"/>
+                                  </w:rPr>
+                                  <m:t>i</m:t>
+                                </m:r>
+                              </m:sub>
+                            </m:sSub>
+                            <m:r>
+                              <w:rPr>
+                                <w:rFonts w:ascii="Cambria Math" w:hAnsi="Cambria Math"/>
+                              </w:rPr>
+                              <m:t>-</m:t>
+                            </m:r>
+                            <m:acc>
+                              <m:accPr>
+                                <m:chr m:val="̅"/>
+                                <m:ctrlPr>
+                                  <w:rPr>
+                                    <w:rFonts w:ascii="Cambria Math" w:hAnsi="Cambria Math"/>
+                                    <w:i/>
+                                  </w:rPr>
+                                </m:ctrlPr>
+                              </m:accPr>
+                              <m:e>
+                                <m:r>
+                                  <w:rPr>
+                                    <w:rFonts w:ascii="Cambria Math" w:hAnsi="Cambria Math"/>
+                                  </w:rPr>
+                                  <m:t>cB</m:t>
+                                </m:r>
+                              </m:e>
+                            </m:acc>
+                          </m:e>
+                        </m:d>
+                      </m:e>
+                    </m:nary>
+                  </m:num>
+                  <m:den>
+                    <m:r>
+                      <w:rPr>
+                        <w:rFonts w:ascii="Cambria Math" w:hAnsi="Cambria Math"/>
+                      </w:rPr>
+                      <m:t>N</m:t>
+                    </m:r>
+                  </m:den>
+                </m:f>
+              </m:oMath>
+            </m:oMathPara>
+          </w:p>
+          <w:p>
+            <w:pPr>
+              <w:pStyle w:val="Caption"/>
+              <w:ind w:left="0"/>
+              <w:rPr>
+                <w:i w:val="0"/>
+                <w:iCs w:val="0"/>
+                <w:color w:val="auto"/>
+                <w:sz w:val="24"/>
+                <w:szCs w:val="24"/>
+              </w:rPr>
+            </w:pPr>
+          </w:p>
+        </w:tc>
+        <w:tc>
+          <w:tcPr>
+            <w:tcW w:w="1276" w:type="dxa"/>
+          </w:tcPr>
+          <w:p>
+            <w:pPr>
+              <w:pStyle w:val="Caption"/>
+              <w:ind w:left="0"/>
+              <w:rPr>
+                <w:i w:val="0"/>
+                <w:iCs w:val="0"/>
+                <w:color w:val="auto"/>
+                <w:sz w:val="24"/>
+                <w:szCs w:val="24"/>
+              </w:rPr>
+            </w:pPr>
+            <w:r>
+              <w:rPr>
+                <w:i w:val="0"/>
+                <w:iCs w:val="0"/>
+                <w:color w:val="auto"/>
+                <w:sz w:val="24"/>
+                <w:szCs w:val="24"/>
+              </w:rPr>
+              <w:t>(</w:t>
+            </w:r>
+            <w:r>
+              <w:rPr>
+                <w:i w:val="0"/>
+                <w:iCs w:val="0"/>
+                <w:color w:val="auto"/>
+                <w:sz w:val="24"/>
+                <w:szCs w:val="24"/>
+              </w:rPr>
+              <w:t>2</w:t>
+            </w:r>
+            <w:r>
+              <w:rPr>
+                <w:i w:val="0"/>
+                <w:iCs w:val="0"/>
+                <w:color w:val="auto"/>
+                <w:sz w:val="24"/>
+                <w:szCs w:val="24"/>
+              </w:rPr>
+              <w:t>)</w:t>
+            </w:r>
+          </w:p>
+        </w:tc>
+      </w:tr>
+    </w:tbl>
+    <w:p>
+      <w:pPr>
+        <w:ind w:left="1440"/>
+      </w:pPr>
+      <w:r>
+        <w:t xml:space="preserve">Onde </w:t>
+      </w:r>
+      <m:oMath>
+        <m:r>
+          <w:rPr>
+            <w:rFonts w:ascii="Cambria Math" w:eastAsia="Cambria Math" w:hAnsi="Cambria Math" w:cs="Cambria Math"/>
+          </w:rPr>
+          <m:t>N</m:t>
+        </m:r>
+      </m:oMath>
+      <w:r>
+        <w:t xml:space="preserve"> é o número de dias no período, </w:t>
+      </w:r>
+      <m:oMath>
+        <m:r>
+          <w:rPr>
+            <w:rFonts w:ascii="Cambria Math" w:eastAsia="Cambria Math" w:hAnsi="Cambria Math" w:cs="Cambria Math"/>
+          </w:rPr>
+          <m:t>c</m:t>
+        </m:r>
+        <m:sSub>
+          <m:sSubPr>
+            <m:ctrlPr>
+              <w:rPr>
+                <w:rFonts w:ascii="Cambria Math" w:eastAsia="Cambria Math" w:hAnsi="Cambria Math" w:cs="Cambria Math"/>
+              </w:rPr>
+            </m:ctrlPr>
+          </m:sSubPr>
+          <m:e>
+            <m:r>
+              <w:rPr>
+                <w:rFonts w:ascii="Cambria Math" w:eastAsia="Cambria Math" w:hAnsi="Cambria Math" w:cs="Cambria Math"/>
+              </w:rPr>
+              <m:t>A</m:t>
+            </m:r>
+          </m:e>
+          <m:sub>
+            <m:r>
+              <w:rPr>
+                <w:rFonts w:ascii="Cambria Math" w:eastAsia="Cambria Math" w:hAnsi="Cambria Math" w:cs="Cambria Math"/>
+              </w:rPr>
+              <m:t>i</m:t>
+            </m:r>
+          </m:sub>
+        </m:sSub>
+      </m:oMath>
+      <w:r>
+        <w:t xml:space="preserve"> é a cotação da moeda </w:t>
+      </w:r>
+      <m:oMath>
+        <m:r>
+          <w:rPr>
+            <w:rFonts w:ascii="Cambria Math" w:eastAsia="Cambria Math" w:hAnsi="Cambria Math" w:cs="Cambria Math"/>
+          </w:rPr>
+          <m:t>A</m:t>
+        </m:r>
+      </m:oMath>
+      <w:r>
+        <w:t xml:space="preserve"> no dia </w:t>
+      </w:r>
+      <m:oMath>
+        <m:r>
+          <w:rPr>
+            <w:rFonts w:ascii="Cambria Math" w:eastAsia="Cambria Math" w:hAnsi="Cambria Math" w:cs="Cambria Math"/>
+          </w:rPr>
+          <m:t>i</m:t>
+        </m:r>
+      </m:oMath>
+      <w:r>
+        <w:t xml:space="preserve">, </w:t>
+      </w:r>
+      <m:oMath>
+        <m:r>
+          <w:rPr>
+            <w:rFonts w:ascii="Cambria Math" w:eastAsia="Cambria Math" w:hAnsi="Cambria Math" w:cs="Cambria Math"/>
+          </w:rPr>
+          <m:t>c</m:t>
+        </m:r>
+        <m:sSub>
+          <m:sSubPr>
+            <m:ctrlPr>
+              <w:rPr>
+                <w:rFonts w:ascii="Cambria Math" w:eastAsia="Cambria Math" w:hAnsi="Cambria Math" w:cs="Cambria Math"/>
+              </w:rPr>
+            </m:ctrlPr>
+          </m:sSubPr>
+          <m:e>
+            <m:r>
+              <w:rPr>
+                <w:rFonts w:ascii="Cambria Math" w:eastAsia="Cambria Math" w:hAnsi="Cambria Math" w:cs="Cambria Math"/>
+              </w:rPr>
+              <m:t>B</m:t>
+            </m:r>
+          </m:e>
+          <m:sub>
+            <m:r>
+              <w:rPr>
+                <w:rFonts w:ascii="Cambria Math" w:eastAsia="Cambria Math" w:hAnsi="Cambria Math" w:cs="Cambria Math"/>
+              </w:rPr>
+              <m:t>i</m:t>
+            </m:r>
+          </m:sub>
+        </m:sSub>
+      </m:oMath>
+      <w:r>
+        <w:t xml:space="preserve"> é a cotação da moeda </w:t>
+      </w:r>
+      <m:oMath>
+        <m:r>
+          <w:rPr>
+            <w:rFonts w:ascii="Cambria Math" w:eastAsia="Cambria Math" w:hAnsi="Cambria Math" w:cs="Cambria Math"/>
+          </w:rPr>
+          <m:t>B</m:t>
+        </m:r>
+      </m:oMath>
+      <w:r>
+        <w:t xml:space="preserve"> no dia </w:t>
+      </w:r>
+      <m:oMath>
+        <m:r>
+          <w:rPr>
+            <w:rFonts w:ascii="Cambria Math" w:eastAsia="Cambria Math" w:hAnsi="Cambria Math" w:cs="Cambria Math"/>
+          </w:rPr>
+          <m:t>i</m:t>
+        </m:r>
+      </m:oMath>
+      <w:r>
+        <w:t xml:space="preserve">, </w:t>
+      </w:r>
+      <m:oMath>
+        <m:acc>
+          <m:accPr>
+            <m:chr m:val="̅"/>
+            <m:ctrlPr>
+              <w:rPr>
+                <w:rFonts w:ascii="Cambria Math" w:hAnsi="Cambria Math"/>
+                <w:i/>
+              </w:rPr>
+            </m:ctrlPr>
+          </m:accPr>
+          <m:e>
+            <m:r>
+              <w:rPr>
+                <w:rFonts w:ascii="Cambria Math" w:hAnsi="Cambria Math"/>
+              </w:rPr>
+              <m:t>cA</m:t>
+            </m:r>
+          </m:e>
+        </m:acc>
+      </m:oMath>
+      <w:r>
+        <w:t xml:space="preserve"> é a média das cotações da moeda </w:t>
+      </w:r>
+      <m:oMath>
+        <m:r>
+          <w:rPr>
+            <w:rFonts w:ascii="Cambria Math" w:eastAsia="Cambria Math" w:hAnsi="Cambria Math" w:cs="Cambria Math"/>
+          </w:rPr>
+          <m:t>A</m:t>
+        </m:r>
+      </m:oMath>
+      <w:r>
+        <w:t xml:space="preserve"> e </w:t>
+      </w:r>
+      <m:oMath>
+        <m:acc>
+          <m:accPr>
+            <m:chr m:val="̅"/>
+            <m:ctrlPr>
+              <w:rPr>
+                <w:rFonts w:ascii="Cambria Math" w:hAnsi="Cambria Math"/>
+                <w:i/>
+              </w:rPr>
+            </m:ctrlPr>
+          </m:accPr>
+          <m:e>
+            <m:r>
+              <w:rPr>
+                <w:rFonts w:ascii="Cambria Math" w:hAnsi="Cambria Math"/>
+              </w:rPr>
+              <m:t>cB</m:t>
+            </m:r>
+          </m:e>
+        </m:acc>
+        <m:r>
+          <m:rPr>
+            <m:sty m:val="p"/>
+          </m:rPr>
+          <w:rPr>
+            <w:rFonts w:ascii="Cambria Math" w:eastAsia="Cambria Math" w:hAnsi="Cambria Math" w:cs="Cambria Math"/>
+          </w:rPr>
+          <m:t xml:space="preserve"> </m:t>
+        </m:r>
+      </m:oMath>
+      <w:r>
+        <w:t xml:space="preserve">da moeda </w:t>
+      </w:r>
+      <m:oMath>
+        <m:r>
+          <w:rPr>
+            <w:rFonts w:ascii="Cambria Math" w:eastAsia="Cambria Math" w:hAnsi="Cambria Math" w:cs="Cambria Math"/>
+          </w:rPr>
+          <m:t>B</m:t>
+        </m:r>
+      </m:oMath>
+      <w:r>
+        <w:t xml:space="preserve"> no período </w:t>
+      </w:r>
+      <m:oMath>
+        <m:r>
+          <w:rPr>
+            <w:rFonts w:ascii="Cambria Math" w:eastAsia="Cambria Math" w:hAnsi="Cambria Math" w:cs="Cambria Math"/>
+          </w:rPr>
+          <m:t>N</m:t>
+        </m:r>
+      </m:oMath>
+      <w:r>
+        <w:t>.</w:t>
+      </w:r>
+    </w:p>
+    <w:p>
+      <w:pPr>
+        <w:ind w:left="1440"/>
+      </w:pPr>
+    </w:p>
+    <w:p>
+      <w:pPr>
+        <w:ind w:left="1418"/>
+      </w:pPr>
+      <w:r>
+        <w:lastRenderedPageBreak/>
+        <w:t xml:space="preserve">Entretanto, como um portifólio consiste de um número </w:t>
+      </w:r>
+      <m:oMath>
+        <m:r>
+          <w:rPr>
+            <w:rFonts w:ascii="Cambria Math" w:eastAsia="Cambria Math" w:hAnsi="Cambria Math" w:cs="Cambria Math"/>
+          </w:rPr>
+          <m:t>x</m:t>
+        </m:r>
+      </m:oMath>
+      <w:r>
+        <w:t xml:space="preserve"> de ativos, no caso de criptomoedas, o risco do portifólio será calculado como:</w:t>
+      </w:r>
+    </w:p>
+    <w:p>
+      <w:pPr>
+        <w:ind w:left="1418"/>
+      </w:pPr>
+    </w:p>
+    <w:tbl>
+      <w:tblPr>
+        <w:tblStyle w:val="TableGrid"/>
+        <w:tblW w:w="10207" w:type="dxa"/>
+        <w:tblInd w:w="-426" w:type="dxa"/>
+        <w:tblBorders>
+          <w:top w:val="none" w:sz="0" w:space="0" w:color="auto"/>
+          <w:left w:val="none" w:sz="0" w:space="0" w:color="auto"/>
+          <w:bottom w:val="none" w:sz="0" w:space="0" w:color="auto"/>
+          <w:right w:val="none" w:sz="0" w:space="0" w:color="auto"/>
+          <w:insideH w:val="none" w:sz="0" w:space="0" w:color="auto"/>
+          <w:insideV w:val="none" w:sz="0" w:space="0" w:color="auto"/>
+        </w:tblBorders>
+        <w:tblLook w:val="04A0" w:firstRow="1" w:lastRow="0" w:firstColumn="1" w:lastColumn="0" w:noHBand="0" w:noVBand="1"/>
+      </w:tblPr>
+      <w:tblGrid>
+        <w:gridCol w:w="8931"/>
+        <w:gridCol w:w="1276"/>
+      </w:tblGrid>
+      <w:tr>
+        <w:tc>
+          <w:tcPr>
+            <w:tcW w:w="8931" w:type="dxa"/>
+          </w:tcPr>
+          <w:p>
+            <w:pPr>
+              <w:jc w:val="center"/>
+              <w:rPr>
+                <w:rFonts w:ascii="Cambria Math" w:eastAsia="Cambria Math" w:hAnsi="Cambria Math" w:cs="Cambria Math"/>
+              </w:rPr>
+            </w:pPr>
+            <m:oMathPara>
+              <m:oMath>
+                <m:sSubSup>
+                  <m:sSubSupPr>
+                    <m:ctrlPr>
+                      <w:rPr>
+                        <w:rFonts w:ascii="Cambria Math" w:hAnsi="Cambria Math"/>
+                        <w:i/>
+                      </w:rPr>
+                    </m:ctrlPr>
+                  </m:sSubSupPr>
+                  <m:e>
+                    <m:r>
+                      <w:rPr>
+                        <w:rFonts w:ascii="Cambria Math" w:hAnsi="Cambria Math"/>
+                      </w:rPr>
+                      <m:t>σ</m:t>
+                    </m:r>
+                  </m:e>
+                  <m:sub>
+                    <m:r>
+                      <w:rPr>
+                        <w:rFonts w:ascii="Cambria Math" w:hAnsi="Cambria Math"/>
+                      </w:rPr>
+                      <m:t>p</m:t>
+                    </m:r>
+                  </m:sub>
+                  <m:sup>
+                    <m:r>
+                      <w:rPr>
+                        <w:rFonts w:ascii="Cambria Math" w:hAnsi="Cambria Math"/>
+                      </w:rPr>
+                      <m:t>2</m:t>
+                    </m:r>
+                  </m:sup>
+                </m:sSubSup>
+                <m:r>
+                  <w:rPr>
+                    <w:rFonts w:ascii="Cambria Math" w:hAnsi="Cambria Math"/>
+                  </w:rPr>
+                  <m:t>=</m:t>
+                </m:r>
+                <m:nary>
+                  <m:naryPr>
+                    <m:chr m:val="∑"/>
+                    <m:limLoc m:val="undOvr"/>
+                    <m:ctrlPr>
+                      <w:rPr>
+                        <w:rFonts w:ascii="Cambria Math" w:hAnsi="Cambria Math"/>
+                        <w:i/>
+                      </w:rPr>
+                    </m:ctrlPr>
+                  </m:naryPr>
+                  <m:sub>
+                    <m:r>
+                      <w:rPr>
+                        <w:rFonts w:ascii="Cambria Math" w:hAnsi="Cambria Math"/>
+                      </w:rPr>
+                      <m:t>i=1</m:t>
+                    </m:r>
+                  </m:sub>
+                  <m:sup>
+                    <m:r>
+                      <w:rPr>
+                        <w:rFonts w:ascii="Cambria Math" w:hAnsi="Cambria Math"/>
+                      </w:rPr>
+                      <m:t>N</m:t>
+                    </m:r>
+                  </m:sup>
+                  <m:e>
+                    <m:sSubSup>
+                      <m:sSubSupPr>
+                        <m:ctrlPr>
+                          <w:rPr>
+                            <w:rFonts w:ascii="Cambria Math" w:hAnsi="Cambria Math"/>
+                            <w:i/>
+                          </w:rPr>
+                        </m:ctrlPr>
+                      </m:sSubSupPr>
+                      <m:e>
+                        <m:r>
+                          <w:rPr>
+                            <w:rFonts w:ascii="Cambria Math" w:hAnsi="Cambria Math"/>
+                          </w:rPr>
+                          <m:t>X</m:t>
+                        </m:r>
+                      </m:e>
+                      <m:sub>
+                        <m:r>
+                          <w:rPr>
+                            <w:rFonts w:ascii="Cambria Math" w:hAnsi="Cambria Math"/>
+                          </w:rPr>
+                          <m:t>i</m:t>
+                        </m:r>
+                      </m:sub>
+                      <m:sup>
+                        <m:r>
+                          <w:rPr>
+                            <w:rFonts w:ascii="Cambria Math" w:hAnsi="Cambria Math"/>
+                          </w:rPr>
+                          <m:t>2</m:t>
+                        </m:r>
+                      </m:sup>
+                    </m:sSubSup>
+                    <m:sSubSup>
+                      <m:sSubSupPr>
+                        <m:ctrlPr>
+                          <w:rPr>
+                            <w:rFonts w:ascii="Cambria Math" w:hAnsi="Cambria Math"/>
+                            <w:i/>
+                          </w:rPr>
+                        </m:ctrlPr>
+                      </m:sSubSupPr>
+                      <m:e>
+                        <m:r>
+                          <w:rPr>
+                            <w:rFonts w:ascii="Cambria Math" w:hAnsi="Cambria Math"/>
+                          </w:rPr>
+                          <m:t>σ</m:t>
+                        </m:r>
+                      </m:e>
+                      <m:sub>
+                        <m:r>
+                          <w:rPr>
+                            <w:rFonts w:ascii="Cambria Math" w:hAnsi="Cambria Math"/>
+                          </w:rPr>
+                          <m:t>i</m:t>
+                        </m:r>
+                      </m:sub>
+                      <m:sup>
+                        <m:r>
+                          <w:rPr>
+                            <w:rFonts w:ascii="Cambria Math" w:hAnsi="Cambria Math"/>
+                          </w:rPr>
+                          <m:t>2</m:t>
+                        </m:r>
+                      </m:sup>
+                    </m:sSubSup>
+                  </m:e>
+                </m:nary>
+                <m:r>
+                  <w:rPr>
+                    <w:rFonts w:ascii="Cambria Math" w:hAnsi="Cambria Math"/>
+                  </w:rPr>
+                  <m:t>+</m:t>
+                </m:r>
+                <m:nary>
+                  <m:naryPr>
+                    <m:chr m:val="∑"/>
+                    <m:limLoc m:val="undOvr"/>
+                    <m:ctrlPr>
+                      <w:rPr>
+                        <w:rFonts w:ascii="Cambria Math" w:hAnsi="Cambria Math"/>
+                        <w:i/>
+                      </w:rPr>
+                    </m:ctrlPr>
+                  </m:naryPr>
+                  <m:sub>
+                    <m:r>
+                      <w:rPr>
+                        <w:rFonts w:ascii="Cambria Math" w:hAnsi="Cambria Math"/>
+                      </w:rPr>
+                      <m:t>i=1</m:t>
+                    </m:r>
+                  </m:sub>
+                  <m:sup>
+                    <m:r>
+                      <w:rPr>
+                        <w:rFonts w:ascii="Cambria Math" w:hAnsi="Cambria Math"/>
+                      </w:rPr>
+                      <m:t>N</m:t>
+                    </m:r>
+                  </m:sup>
+                  <m:e>
+                    <m:nary>
+                      <m:naryPr>
+                        <m:chr m:val="∑"/>
+                        <m:limLoc m:val="undOvr"/>
+                        <m:ctrlPr>
+                          <w:rPr>
+                            <w:rFonts w:ascii="Cambria Math" w:hAnsi="Cambria Math"/>
+                            <w:i/>
+                          </w:rPr>
+                        </m:ctrlPr>
+                      </m:naryPr>
+                      <m:sub>
+                        <m:eqArr>
+                          <m:eqArrPr>
+                            <m:ctrlPr>
+                              <w:rPr>
+                                <w:rFonts w:ascii="Cambria Math" w:hAnsi="Cambria Math"/>
+                                <w:i/>
+                              </w:rPr>
+                            </m:ctrlPr>
+                          </m:eqArrPr>
+                          <m:e>
+                            <m:r>
+                              <w:rPr>
+                                <w:rFonts w:ascii="Cambria Math" w:hAnsi="Cambria Math"/>
+                              </w:rPr>
+                              <m:t>j=1</m:t>
+                            </m:r>
+                          </m:e>
+                          <m:e>
+                            <m:r>
+                              <w:rPr>
+                                <w:rFonts w:ascii="Cambria Math" w:hAnsi="Cambria Math"/>
+                              </w:rPr>
+                              <m:t>i≠j</m:t>
+                            </m:r>
+                          </m:e>
+                        </m:eqArr>
+                      </m:sub>
+                      <m:sup>
+                        <m:r>
+                          <w:rPr>
+                            <w:rFonts w:ascii="Cambria Math" w:hAnsi="Cambria Math"/>
+                          </w:rPr>
+                          <m:t>N</m:t>
+                        </m:r>
+                      </m:sup>
+                      <m:e>
+                        <m:sSub>
+                          <m:sSubPr>
+                            <m:ctrlPr>
+                              <w:rPr>
+                                <w:rFonts w:ascii="Cambria Math" w:hAnsi="Cambria Math"/>
+                                <w:i/>
+                              </w:rPr>
+                            </m:ctrlPr>
+                          </m:sSubPr>
+                          <m:e>
+                            <m:r>
+                              <w:rPr>
+                                <w:rFonts w:ascii="Cambria Math" w:hAnsi="Cambria Math"/>
+                              </w:rPr>
+                              <m:t>X</m:t>
+                            </m:r>
+                          </m:e>
+                          <m:sub>
+                            <m:r>
+                              <w:rPr>
+                                <w:rFonts w:ascii="Cambria Math" w:hAnsi="Cambria Math"/>
+                              </w:rPr>
+                              <m:t>i</m:t>
+                            </m:r>
+                          </m:sub>
+                        </m:sSub>
+                        <m:sSub>
+                          <m:sSubPr>
+                            <m:ctrlPr>
+                              <w:rPr>
+                                <w:rFonts w:ascii="Cambria Math" w:hAnsi="Cambria Math"/>
+                                <w:i/>
+                              </w:rPr>
+                            </m:ctrlPr>
+                          </m:sSubPr>
+                          <m:e>
+                            <m:r>
+                              <w:rPr>
+                                <w:rFonts w:ascii="Cambria Math" w:hAnsi="Cambria Math"/>
+                              </w:rPr>
+                              <m:t>X</m:t>
+                            </m:r>
+                          </m:e>
+                          <m:sub>
+                            <m:r>
+                              <w:rPr>
+                                <w:rFonts w:ascii="Cambria Math" w:hAnsi="Cambria Math"/>
+                              </w:rPr>
+                              <m:t>j</m:t>
+                            </m:r>
+                          </m:sub>
+                        </m:sSub>
+                        <m:sSub>
+                          <m:sSubPr>
+                            <m:ctrlPr>
+                              <w:rPr>
+                                <w:rFonts w:ascii="Cambria Math" w:hAnsi="Cambria Math"/>
+                                <w:i/>
+                              </w:rPr>
+                            </m:ctrlPr>
+                          </m:sSubPr>
+                          <m:e>
+                            <m:r>
+                              <w:rPr>
+                                <w:rFonts w:ascii="Cambria Math" w:hAnsi="Cambria Math"/>
+                              </w:rPr>
+                              <m:t>σ</m:t>
+                            </m:r>
+                          </m:e>
+                          <m:sub>
+                            <m:r>
+                              <w:rPr>
+                                <w:rFonts w:ascii="Cambria Math" w:hAnsi="Cambria Math"/>
+                              </w:rPr>
+                              <m:t>ij</m:t>
+                            </m:r>
+                          </m:sub>
+                        </m:sSub>
+                      </m:e>
+                    </m:nary>
+                  </m:e>
+                </m:nary>
+              </m:oMath>
+            </m:oMathPara>
+          </w:p>
+          <w:p>
+            <w:pPr>
+              <w:pStyle w:val="Caption"/>
+              <w:ind w:left="0"/>
+              <w:rPr>
+                <w:i w:val="0"/>
+                <w:iCs w:val="0"/>
+                <w:color w:val="auto"/>
+                <w:sz w:val="24"/>
+                <w:szCs w:val="24"/>
+              </w:rPr>
+            </w:pPr>
+          </w:p>
+        </w:tc>
+        <w:tc>
+          <w:tcPr>
+            <w:tcW w:w="1276" w:type="dxa"/>
+          </w:tcPr>
+          <w:p>
+            <w:pPr>
+              <w:pStyle w:val="Caption"/>
+              <w:ind w:left="0"/>
+              <w:rPr>
+                <w:i w:val="0"/>
+                <w:iCs w:val="0"/>
+                <w:color w:val="auto"/>
+                <w:sz w:val="24"/>
+                <w:szCs w:val="24"/>
+              </w:rPr>
+            </w:pPr>
+            <w:r>
+              <w:rPr>
+                <w:i w:val="0"/>
+                <w:iCs w:val="0"/>
+                <w:color w:val="auto"/>
+                <w:sz w:val="24"/>
+                <w:szCs w:val="24"/>
+              </w:rPr>
+              <w:t>(</w:t>
+            </w:r>
+            <w:r>
+              <w:rPr>
+                <w:i w:val="0"/>
+                <w:iCs w:val="0"/>
+                <w:color w:val="auto"/>
+                <w:sz w:val="24"/>
+                <w:szCs w:val="24"/>
+              </w:rPr>
+              <w:t>2</w:t>
+            </w:r>
+            <w:r>
+              <w:rPr>
+                <w:i w:val="0"/>
+                <w:iCs w:val="0"/>
+                <w:color w:val="auto"/>
+                <w:sz w:val="24"/>
+                <w:szCs w:val="24"/>
+              </w:rPr>
+              <w:t>)</w:t>
+            </w:r>
+          </w:p>
+        </w:tc>
+      </w:tr>
+    </w:tbl>
+    <w:p>
+      <w:pPr>
+        <w:ind w:left="1418"/>
+        <w:rPr>
+          <w:lang w:val="en-US"/>
+        </w:rPr>
+      </w:pPr>
+      <w:r>
+        <w:t xml:space="preserve">Onde </w:t>
+      </w:r>
+      <m:oMath>
+        <m:sSub>
+          <m:sSubPr>
+            <m:ctrlPr>
+              <w:rPr>
+                <w:rFonts w:ascii="Cambria Math" w:eastAsia="Cambria Math" w:hAnsi="Cambria Math" w:cs="Cambria Math"/>
+              </w:rPr>
+            </m:ctrlPr>
+          </m:sSubPr>
+          <m:e>
+            <m:r>
+              <w:rPr>
+                <w:rFonts w:ascii="Cambria Math" w:eastAsia="Cambria Math" w:hAnsi="Cambria Math" w:cs="Cambria Math"/>
+              </w:rPr>
+              <m:t>X</m:t>
+            </m:r>
+          </m:e>
+          <m:sub>
+            <m:r>
+              <w:rPr>
+                <w:rFonts w:ascii="Cambria Math" w:eastAsia="Cambria Math" w:hAnsi="Cambria Math" w:cs="Cambria Math"/>
+              </w:rPr>
+              <m:t>i</m:t>
+            </m:r>
+          </m:sub>
+        </m:sSub>
+      </m:oMath>
+      <w:r>
+        <w:t xml:space="preserve"> e </w:t>
+      </w:r>
+      <m:oMath>
+        <m:sSub>
+          <m:sSubPr>
+            <m:ctrlPr>
+              <w:rPr>
+                <w:rFonts w:ascii="Cambria Math" w:eastAsia="Cambria Math" w:hAnsi="Cambria Math" w:cs="Cambria Math"/>
+              </w:rPr>
+            </m:ctrlPr>
+          </m:sSubPr>
+          <m:e>
+            <m:r>
+              <w:rPr>
+                <w:rFonts w:ascii="Cambria Math" w:eastAsia="Cambria Math" w:hAnsi="Cambria Math" w:cs="Cambria Math"/>
+              </w:rPr>
+              <m:t>X</m:t>
+            </m:r>
+          </m:e>
+          <m:sub>
+            <m:r>
+              <w:rPr>
+                <w:rFonts w:ascii="Cambria Math" w:eastAsia="Cambria Math" w:hAnsi="Cambria Math" w:cs="Cambria Math"/>
+              </w:rPr>
+              <m:t>j</m:t>
+            </m:r>
+          </m:sub>
+        </m:sSub>
+      </m:oMath>
+      <w:r>
+        <w:t xml:space="preserve"> é a </w:t>
+      </w:r>
+      <w:r>
+        <w:t>peso</w:t>
+      </w:r>
+      <w:r>
+        <w:t xml:space="preserve"> das criptomoedas </w:t>
+      </w:r>
+      <m:oMath>
+        <m:r>
+          <w:rPr>
+            <w:rFonts w:ascii="Cambria Math" w:eastAsia="Cambria Math" w:hAnsi="Cambria Math" w:cs="Cambria Math"/>
+          </w:rPr>
+          <m:t>i</m:t>
+        </m:r>
+      </m:oMath>
+      <w:r>
+        <w:t xml:space="preserve"> e </w:t>
+      </w:r>
+      <m:oMath>
+        <m:r>
+          <w:rPr>
+            <w:rFonts w:ascii="Cambria Math" w:eastAsia="Cambria Math" w:hAnsi="Cambria Math" w:cs="Cambria Math"/>
+          </w:rPr>
+          <m:t>j</m:t>
+        </m:r>
+      </m:oMath>
+      <w:r>
+        <w:t xml:space="preserve"> n</w:t>
+      </w:r>
+      <w:r>
+        <w:t xml:space="preserve">o </w:t>
+      </w:r>
+      <w:r>
+        <w:t>portifólio</w:t>
+      </w:r>
+      <w:r>
+        <w:t xml:space="preserve">, </w:t>
+      </w:r>
+      <m:oMath>
+        <m:sSubSup>
+          <m:sSubSupPr>
+            <m:ctrlPr>
+              <w:rPr>
+                <w:rFonts w:ascii="Cambria Math" w:eastAsia="Cambria Math" w:hAnsi="Cambria Math" w:cs="Cambria Math"/>
+              </w:rPr>
+            </m:ctrlPr>
+          </m:sSubSupPr>
+          <m:e>
+            <m:r>
+              <w:rPr>
+                <w:rFonts w:ascii="Cambria Math" w:hAnsi="Cambria Math"/>
+              </w:rPr>
+              <m:t>σ</m:t>
+            </m:r>
+          </m:e>
+          <m:sub>
+            <m:r>
+              <w:rPr>
+                <w:rFonts w:ascii="Cambria Math" w:eastAsia="Cambria Math" w:hAnsi="Cambria Math" w:cs="Cambria Math"/>
+              </w:rPr>
+              <m:t>i</m:t>
+            </m:r>
+          </m:sub>
+          <m:sup>
+            <m:r>
+              <w:rPr>
+                <w:rFonts w:ascii="Cambria Math" w:eastAsia="Cambria Math" w:hAnsi="Cambria Math" w:cs="Cambria Math"/>
+              </w:rPr>
+              <m:t>2</m:t>
+            </m:r>
+          </m:sup>
+        </m:sSubSup>
+      </m:oMath>
+      <w:r>
+        <w:t xml:space="preserve"> é a variância da moeda </w:t>
+      </w:r>
+      <m:oMath>
+        <m:r>
+          <w:rPr>
+            <w:rFonts w:ascii="Cambria Math" w:eastAsia="Cambria Math" w:hAnsi="Cambria Math" w:cs="Cambria Math"/>
+          </w:rPr>
+          <m:t>i</m:t>
+        </m:r>
+      </m:oMath>
+      <w:r>
+        <w:t xml:space="preserve"> e </w:t>
+      </w:r>
+      <m:oMath>
+        <m:sSub>
+          <m:sSubPr>
+            <m:ctrlPr>
+              <w:rPr>
+                <w:rFonts w:ascii="Cambria Math" w:eastAsia="Cambria Math" w:hAnsi="Cambria Math" w:cs="Cambria Math"/>
+              </w:rPr>
+            </m:ctrlPr>
+          </m:sSubPr>
+          <m:e>
+            <m:r>
+              <w:rPr>
+                <w:rFonts w:ascii="Cambria Math" w:hAnsi="Cambria Math"/>
+              </w:rPr>
+              <m:t>σ</m:t>
+            </m:r>
+          </m:e>
+          <m:sub>
+            <m:r>
+              <w:rPr>
+                <w:rFonts w:ascii="Cambria Math" w:eastAsia="Cambria Math" w:hAnsi="Cambria Math" w:cs="Cambria Math"/>
+              </w:rPr>
+              <m:t>ij</m:t>
+            </m:r>
+          </m:sub>
+        </m:sSub>
+      </m:oMath>
+      <w:r>
+        <w:t xml:space="preserve"> é a covariância entre a moeda </w:t>
+      </w:r>
+      <m:oMath>
+        <m:r>
+          <w:rPr>
+            <w:rFonts w:ascii="Cambria Math" w:eastAsia="Cambria Math" w:hAnsi="Cambria Math" w:cs="Cambria Math"/>
+          </w:rPr>
+          <m:t>i</m:t>
+        </m:r>
+      </m:oMath>
+      <w:r>
+        <w:t xml:space="preserve"> e </w:t>
+      </w:r>
+      <m:oMath>
+        <m:r>
+          <w:rPr>
+            <w:rFonts w:ascii="Cambria Math" w:eastAsia="Cambria Math" w:hAnsi="Cambria Math" w:cs="Cambria Math"/>
+          </w:rPr>
+          <m:t>j</m:t>
+        </m:r>
+      </m:oMath>
+      <w:r>
+        <w:t xml:space="preserve"> (FU, et al, 2021).</w:t>
+      </w:r>
+      <w:r>
+        <w:t xml:space="preserve"> Essa covariância representa o risco de se colocar os ativos </w:t>
+      </w:r>
+      <m:oMath>
+        <m:r>
+          <w:rPr>
+            <w:rFonts w:ascii="Cambria Math" w:eastAsia="Cambria Math" w:hAnsi="Cambria Math" w:cs="Cambria Math"/>
+          </w:rPr>
+          <m:t>i</m:t>
+        </m:r>
+      </m:oMath>
+      <w:r>
+        <w:t xml:space="preserve"> e </w:t>
+      </w:r>
+      <m:oMath>
+        <m:r>
+          <w:rPr>
+            <w:rFonts w:ascii="Cambria Math" w:eastAsia="Cambria Math" w:hAnsi="Cambria Math" w:cs="Cambria Math"/>
+          </w:rPr>
+          <m:t>j</m:t>
+        </m:r>
+      </m:oMath>
+      <w:r>
+        <w:t xml:space="preserve"> no </w:t>
+      </w:r>
+      <w:r>
+        <w:t>portifólio. (</w:t>
+      </w:r>
+      <w:r>
+        <w:rPr>
+          <w:lang w:val="en-US"/>
+        </w:rPr>
+        <w:t>MARKOWITZ</w:t>
+      </w:r>
+      <w:r>
+        <w:rPr>
+          <w:lang w:val="en-US"/>
+        </w:rPr>
+        <w:t>, 1952,</w:t>
+      </w:r>
+      <w:r>
+        <w:rPr>
+          <w:lang w:val="en-US"/>
+        </w:rPr>
+        <w:t xml:space="preserve"> </w:t>
+      </w:r>
+      <w:r>
+        <w:rPr>
+          <w:lang w:val="en-US"/>
+        </w:rPr>
+        <w:t>1959</w:t>
+      </w:r>
+      <w:r>
+        <w:rPr>
+          <w:lang w:val="en-US"/>
+        </w:rPr>
+        <w:t>)</w:t>
+      </w:r>
+    </w:p>
+    <w:p>
+      <w:pPr>
+        <w:ind w:left="0"/>
+        <w:rPr>
+          <w:lang w:val="en-US"/>
+        </w:rPr>
+      </w:pPr>
+    </w:p>
+    <w:p>
+      <w:pPr>
+        <w:ind w:left="1418"/>
+      </w:pPr>
+      <w:r>
+        <w:t xml:space="preserve">Assim, para se </w:t>
+      </w:r>
+      <w:r>
+        <w:t>obter o portifólio de menor risco, deve-se</w:t>
+      </w:r>
+      <w:r>
+        <w:t xml:space="preserve"> minimizar o risco do portifólio com</w:t>
+      </w:r>
+      <w:r>
+        <w:t>:</w:t>
+      </w:r>
+    </w:p>
+    <w:tbl>
+      <w:tblPr>
+        <w:tblStyle w:val="TableGrid"/>
+        <w:tblW w:w="10207" w:type="dxa"/>
+        <w:tblInd w:w="-426" w:type="dxa"/>
+        <w:tblBorders>
+          <w:top w:val="none" w:sz="0" w:space="0" w:color="auto"/>
+          <w:left w:val="none" w:sz="0" w:space="0" w:color="auto"/>
+          <w:bottom w:val="none" w:sz="0" w:space="0" w:color="auto"/>
+          <w:right w:val="none" w:sz="0" w:space="0" w:color="auto"/>
+          <w:insideH w:val="none" w:sz="0" w:space="0" w:color="auto"/>
+          <w:insideV w:val="none" w:sz="0" w:space="0" w:color="auto"/>
+        </w:tblBorders>
+        <w:tblLook w:val="04A0" w:firstRow="1" w:lastRow="0" w:firstColumn="1" w:lastColumn="0" w:noHBand="0" w:noVBand="1"/>
+      </w:tblPr>
+      <w:tblGrid>
+        <w:gridCol w:w="8931"/>
+        <w:gridCol w:w="1276"/>
+      </w:tblGrid>
+      <w:tr>
+        <w:tc>
+          <w:tcPr>
+            <w:tcW w:w="8931" w:type="dxa"/>
+          </w:tcPr>
+          <w:p>
+            <w:pPr>
+              <w:jc w:val="center"/>
+              <w:rPr>
+                <w:rFonts w:ascii="Cambria Math" w:eastAsia="Cambria Math" w:hAnsi="Cambria Math" w:cs="Cambria Math"/>
+              </w:rPr>
+            </w:pPr>
+            <m:oMathPara>
+              <m:oMath>
+                <m:r>
+                  <w:rPr>
+                    <w:rFonts w:ascii="Cambria Math" w:hAnsi="Cambria Math"/>
+                  </w:rPr>
+                  <m:t>min</m:t>
+                </m:r>
+                <m:nary>
+                  <m:naryPr>
+                    <m:chr m:val="∑"/>
+                    <m:limLoc m:val="undOvr"/>
+                    <m:ctrlPr>
+                      <w:rPr>
+                        <w:rFonts w:ascii="Cambria Math" w:hAnsi="Cambria Math"/>
+                        <w:i/>
+                      </w:rPr>
+                    </m:ctrlPr>
+                  </m:naryPr>
+                  <m:sub>
+                    <m:r>
+                      <w:rPr>
+                        <w:rFonts w:ascii="Cambria Math" w:hAnsi="Cambria Math"/>
+                      </w:rPr>
+                      <m:t>i=1</m:t>
+                    </m:r>
+                  </m:sub>
+                  <m:sup>
+                    <m:r>
+                      <w:rPr>
+                        <w:rFonts w:ascii="Cambria Math" w:hAnsi="Cambria Math"/>
+                      </w:rPr>
+                      <m:t>N</m:t>
+                    </m:r>
+                  </m:sup>
+                  <m:e>
+                    <m:nary>
+                      <m:naryPr>
+                        <m:chr m:val="∑"/>
+                        <m:limLoc m:val="undOvr"/>
+                        <m:ctrlPr>
+                          <w:rPr>
+                            <w:rFonts w:ascii="Cambria Math" w:hAnsi="Cambria Math"/>
+                            <w:i/>
+                          </w:rPr>
+                        </m:ctrlPr>
+                      </m:naryPr>
+                      <m:sub>
+                        <m:eqArr>
+                          <m:eqArrPr>
+                            <m:ctrlPr>
+                              <w:rPr>
+                                <w:rFonts w:ascii="Cambria Math" w:hAnsi="Cambria Math"/>
+                                <w:i/>
+                              </w:rPr>
+                            </m:ctrlPr>
+                          </m:eqArrPr>
+                          <m:e>
+                            <m:r>
+                              <w:rPr>
+                                <w:rFonts w:ascii="Cambria Math" w:hAnsi="Cambria Math"/>
+                              </w:rPr>
+                              <m:t>j=1</m:t>
+                            </m:r>
+                          </m:e>
+                          <m:e>
+                            <m:r>
+                              <w:rPr>
+                                <w:rFonts w:ascii="Cambria Math" w:hAnsi="Cambria Math"/>
+                              </w:rPr>
+                              <m:t>i≠j</m:t>
+                            </m:r>
+                          </m:e>
+                        </m:eqArr>
+                      </m:sub>
+                      <m:sup>
+                        <m:r>
+                          <w:rPr>
+                            <w:rFonts w:ascii="Cambria Math" w:hAnsi="Cambria Math"/>
+                          </w:rPr>
+                          <m:t>N</m:t>
+                        </m:r>
+                      </m:sup>
+                      <m:e>
+                        <m:sSub>
+                          <m:sSubPr>
+                            <m:ctrlPr>
+                              <w:rPr>
+                                <w:rFonts w:ascii="Cambria Math" w:hAnsi="Cambria Math"/>
+                                <w:i/>
+                              </w:rPr>
+                            </m:ctrlPr>
+                          </m:sSubPr>
+                          <m:e>
+                            <m:r>
+                              <w:rPr>
+                                <w:rFonts w:ascii="Cambria Math" w:hAnsi="Cambria Math"/>
+                              </w:rPr>
+                              <m:t>X</m:t>
+                            </m:r>
+                          </m:e>
+                          <m:sub>
+                            <m:r>
+                              <w:rPr>
+                                <w:rFonts w:ascii="Cambria Math" w:hAnsi="Cambria Math"/>
+                              </w:rPr>
+                              <m:t>i</m:t>
+                            </m:r>
+                          </m:sub>
+                        </m:sSub>
+                        <m:sSub>
+                          <m:sSubPr>
+                            <m:ctrlPr>
+                              <w:rPr>
+                                <w:rFonts w:ascii="Cambria Math" w:hAnsi="Cambria Math"/>
+                                <w:i/>
+                              </w:rPr>
+                            </m:ctrlPr>
+                          </m:sSubPr>
+                          <m:e>
+                            <m:r>
+                              <w:rPr>
+                                <w:rFonts w:ascii="Cambria Math" w:hAnsi="Cambria Math"/>
+                              </w:rPr>
+                              <m:t>X</m:t>
+                            </m:r>
+                          </m:e>
+                          <m:sub>
+                            <m:r>
+                              <w:rPr>
+                                <w:rFonts w:ascii="Cambria Math" w:hAnsi="Cambria Math"/>
+                              </w:rPr>
+                              <m:t>j</m:t>
+                            </m:r>
+                          </m:sub>
+                        </m:sSub>
+                        <m:sSub>
+                          <m:sSubPr>
+                            <m:ctrlPr>
+                              <w:rPr>
+                                <w:rFonts w:ascii="Cambria Math" w:hAnsi="Cambria Math"/>
+                                <w:i/>
+                              </w:rPr>
+                            </m:ctrlPr>
+                          </m:sSubPr>
+                          <m:e>
+                            <m:r>
+                              <w:rPr>
+                                <w:rFonts w:ascii="Cambria Math" w:hAnsi="Cambria Math"/>
+                              </w:rPr>
+                              <m:t>σ</m:t>
+                            </m:r>
+                          </m:e>
+                          <m:sub>
+                            <m:r>
+                              <w:rPr>
+                                <w:rFonts w:ascii="Cambria Math" w:hAnsi="Cambria Math"/>
+                              </w:rPr>
+                              <m:t>ij</m:t>
+                            </m:r>
+                          </m:sub>
+                        </m:sSub>
+                      </m:e>
+                    </m:nary>
+                  </m:e>
+                </m:nary>
+              </m:oMath>
+            </m:oMathPara>
+          </w:p>
+        </w:tc>
+        <w:tc>
+          <w:tcPr>
+            <w:tcW w:w="1276" w:type="dxa"/>
+          </w:tcPr>
+          <w:p>
+            <w:pPr>
+              <w:pStyle w:val="Caption"/>
+              <w:ind w:left="0"/>
+              <w:rPr>
+                <w:i w:val="0"/>
+                <w:iCs w:val="0"/>
+                <w:color w:val="auto"/>
+                <w:sz w:val="24"/>
+                <w:szCs w:val="24"/>
+              </w:rPr>
+            </w:pPr>
+            <w:r>
+              <w:rPr>
+                <w:i w:val="0"/>
+                <w:iCs w:val="0"/>
+                <w:color w:val="auto"/>
+                <w:sz w:val="24"/>
+                <w:szCs w:val="24"/>
+              </w:rPr>
+              <w:t>(</w:t>
+            </w:r>
+            <w:r>
+              <w:rPr>
+                <w:i w:val="0"/>
+                <w:iCs w:val="0"/>
+                <w:color w:val="auto"/>
+                <w:sz w:val="24"/>
+                <w:szCs w:val="24"/>
+              </w:rPr>
+              <w:t>3</w:t>
+            </w:r>
+            <w:r>
+              <w:rPr>
+                <w:i w:val="0"/>
+                <w:iCs w:val="0"/>
+                <w:color w:val="auto"/>
+                <w:sz w:val="24"/>
+                <w:szCs w:val="24"/>
+              </w:rPr>
+              <w:t>)</w:t>
+            </w:r>
+          </w:p>
+        </w:tc>
+      </w:tr>
+    </w:tbl>
+    <w:p>
+      <w:pPr>
+        <w:ind w:left="1418"/>
+      </w:pPr>
+      <w:r>
+        <w:t>Sujeito a seguinte restrição:</w:t>
+      </w:r>
+    </w:p>
+    <w:p>
+      <w:pPr>
+        <w:ind w:left="1418"/>
+      </w:pPr>
+    </w:p>
+    <w:tbl>
+      <w:tblPr>
+        <w:tblStyle w:val="TableGrid"/>
+        <w:tblW w:w="10207" w:type="dxa"/>
+        <w:tblInd w:w="-426" w:type="dxa"/>
+        <w:tblBorders>
+          <w:top w:val="none" w:sz="0" w:space="0" w:color="auto"/>
+          <w:left w:val="none" w:sz="0" w:space="0" w:color="auto"/>
+          <w:bottom w:val="none" w:sz="0" w:space="0" w:color="auto"/>
+          <w:right w:val="none" w:sz="0" w:space="0" w:color="auto"/>
+          <w:insideH w:val="none" w:sz="0" w:space="0" w:color="auto"/>
+          <w:insideV w:val="none" w:sz="0" w:space="0" w:color="auto"/>
+        </w:tblBorders>
+        <w:tblLook w:val="04A0" w:firstRow="1" w:lastRow="0" w:firstColumn="1" w:lastColumn="0" w:noHBand="0" w:noVBand="1"/>
+      </w:tblPr>
+      <w:tblGrid>
+        <w:gridCol w:w="8931"/>
+        <w:gridCol w:w="1276"/>
+      </w:tblGrid>
+      <w:tr>
+        <w:tc>
+          <w:tcPr>
+            <w:tcW w:w="8931" w:type="dxa"/>
+          </w:tcPr>
+          <w:p>
+            <w:pPr>
+              <w:jc w:val="center"/>
+              <w:rPr>
+                <w:rFonts w:ascii="Cambria Math" w:eastAsia="Cambria Math" w:hAnsi="Cambria Math" w:cs="Cambria Math"/>
+              </w:rPr>
+            </w:pPr>
+            <m:oMathPara>
+              <m:oMath>
+                <m:nary>
+                  <m:naryPr>
+                    <m:chr m:val="∑"/>
+                    <m:limLoc m:val="undOvr"/>
+                    <m:ctrlPr>
+                      <w:rPr>
+                        <w:rFonts w:ascii="Cambria Math" w:hAnsi="Cambria Math"/>
+                        <w:i/>
+                      </w:rPr>
+                    </m:ctrlPr>
+                  </m:naryPr>
+                  <m:sub>
+                    <m:r>
+                      <w:rPr>
+                        <w:rFonts w:ascii="Cambria Math" w:hAnsi="Cambria Math"/>
+                      </w:rPr>
+                      <m:t>i=1</m:t>
+                    </m:r>
+                  </m:sub>
+                  <m:sup>
+                    <m:r>
+                      <w:rPr>
+                        <w:rFonts w:ascii="Cambria Math" w:hAnsi="Cambria Math"/>
+                      </w:rPr>
+                      <m:t>N</m:t>
+                    </m:r>
+                  </m:sup>
+                  <m:e>
+                    <m:sSub>
+                      <m:sSubPr>
+                        <m:ctrlPr>
+                          <w:rPr>
+                            <w:rFonts w:ascii="Cambria Math" w:hAnsi="Cambria Math"/>
+                            <w:i/>
+                          </w:rPr>
+                        </m:ctrlPr>
+                      </m:sSubPr>
+                      <m:e>
+                        <m:r>
+                          <w:rPr>
+                            <w:rFonts w:ascii="Cambria Math" w:hAnsi="Cambria Math"/>
+                          </w:rPr>
+                          <m:t>X</m:t>
+                        </m:r>
+                      </m:e>
+                      <m:sub>
+                        <m:r>
+                          <w:rPr>
+                            <w:rFonts w:ascii="Cambria Math" w:hAnsi="Cambria Math"/>
+                          </w:rPr>
+                          <m:t>i</m:t>
+                        </m:r>
+                      </m:sub>
+                    </m:sSub>
+                  </m:e>
+                </m:nary>
+                <m:r>
+                  <w:rPr>
+                    <w:rFonts w:ascii="Cambria Math" w:hAnsi="Cambria Math"/>
+                  </w:rPr>
+                  <m:t>=1</m:t>
+                </m:r>
+              </m:oMath>
+            </m:oMathPara>
+          </w:p>
+        </w:tc>
+        <w:tc>
+          <w:tcPr>
+            <w:tcW w:w="1276" w:type="dxa"/>
+          </w:tcPr>
+          <w:p>
+            <w:pPr>
+              <w:pStyle w:val="Caption"/>
+              <w:ind w:left="0"/>
+              <w:rPr>
+                <w:i w:val="0"/>
+                <w:iCs w:val="0"/>
+                <w:color w:val="auto"/>
+                <w:sz w:val="24"/>
+                <w:szCs w:val="24"/>
+              </w:rPr>
+            </w:pPr>
+            <w:r>
+              <w:rPr>
+                <w:i w:val="0"/>
+                <w:iCs w:val="0"/>
+                <w:color w:val="auto"/>
+                <w:sz w:val="24"/>
+                <w:szCs w:val="24"/>
+              </w:rPr>
+              <w:t>(</w:t>
+            </w:r>
+            <w:r>
+              <w:rPr>
+                <w:i w:val="0"/>
+                <w:iCs w:val="0"/>
+                <w:color w:val="auto"/>
+                <w:sz w:val="24"/>
+                <w:szCs w:val="24"/>
+              </w:rPr>
+              <w:t>4</w:t>
+            </w:r>
+            <w:r>
+              <w:rPr>
+                <w:i w:val="0"/>
+                <w:iCs w:val="0"/>
+                <w:color w:val="auto"/>
+                <w:sz w:val="24"/>
+                <w:szCs w:val="24"/>
+              </w:rPr>
+              <w:t>)</w:t>
+            </w:r>
+          </w:p>
+        </w:tc>
+      </w:tr>
+    </w:tbl>
+    <w:p>
+      <w:pPr>
+        <w:ind w:left="1418"/>
+      </w:pPr>
+    </w:p>
+    <w:p>
+      <w:pPr>
+        <w:ind w:left="1418"/>
+      </w:pPr>
+      <w:r>
+        <w:t xml:space="preserve">Pois, o somatório de todas as proporções de cada ativo devem obrigatoriamente somar </w:t>
+      </w:r>
+      <m:oMath>
+        <m:r>
+          <w:rPr>
+            <w:rFonts w:ascii="Cambria Math" w:hAnsi="Cambria Math"/>
+          </w:rPr>
+          <m:t>100%</m:t>
+        </m:r>
+      </m:oMath>
+      <w:r>
+        <w:t>, pois nesse trabalho, não se considera operações a descoberto.</w:t>
+      </w:r>
+    </w:p>
+    <w:p>
+      <w:pPr>
+        <w:ind w:left="1418"/>
+      </w:pPr>
+      <w:r>
+        <w:t>Não</w:t>
+      </w:r>
+      <w:r>
+        <w:t xml:space="preserve"> é interessante obtermos simplesmente o portifólio com o menor mínimo global, pois o objetivo desse gerenciamento de portifólio não é simplesmente obter a carteira com o menor risco, mas sim, contrabalancear o risco com o retorno.</w:t>
+      </w:r>
+    </w:p>
+    <w:p>
+      <w:pPr>
+        <w:ind w:left="1418"/>
+      </w:pPr>
+      <w:r>
+        <w:t xml:space="preserve">Aqui, vê-se a necessidade de implementação de um algoritmo que encontre não o mínimo global, conforme é possível encontrar com algoritmos exatos, mas mínimos locais, que ofereçam retornos mais atrativos. Esses retornos </w:t>
+      </w:r>
+      <w:r>
+        <w:lastRenderedPageBreak/>
+        <w:t>locais são possíveis de serem encontrados utilizando um algoritmo estocástico, tal como um Algoritmo Genético.</w:t>
       </w:r>
     </w:p>
     <w:p>
@@ -1600,7 +4054,6 @@
         <w:rPr>
           <w:color w:val="000000"/>
         </w:rPr>
-        <w:lastRenderedPageBreak/>
         <w:t>Crossover: é onde ocorre o crossover, e esta etapa é executada fazendo com que os indivíduos como pais criem uma prole seguindo um algoritmo específico.</w:t>
       </w:r>
     </w:p>
@@ -1673,13 +4126,10 @@
         <w:t xml:space="preserve">Os cromossomos podem ser chamados também de indivíduos, pois são indivíduos de uma população. </w:t>
       </w:r>
       <w:r>
-        <w:t xml:space="preserve">A população inicial é definida aleatoriamente seguindo o critério imposto pela </w:t>
-      </w:r>
-      <w:r>
-        <w:rPr>
-          <w:highlight w:val="red"/>
-        </w:rPr>
-        <w:t>equação X</w:t>
+        <w:t>A população inicial é definida aleatoriamente seguindo o critério imposto pela</w:t>
+      </w:r>
+      <w:r>
+        <w:t xml:space="preserve"> equação (4)</w:t>
       </w:r>
       <w:r>
         <w:t>.</w:t>
@@ -1693,6 +4143,7 @@
         <w:rPr>
           <w:noProof/>
         </w:rPr>
+        <w:lastRenderedPageBreak/>
         <w:t xml:space="preserve"> </w:t>
       </w:r>
       <w:r>
@@ -1700,8 +4151,8 @@
           <w:noProof/>
         </w:rPr>
         <w:drawing>
-          <wp:inline distT="0" distB="0" distL="0" distR="0" wp14:anchorId="6431DE4E" wp14:editId="223C2C02">
-            <wp:extent cx="5295900" cy="3276600"/>
+          <wp:inline distT="0" distB="0" distL="0" distR="0" wp14:anchorId="6431DE4E" wp14:editId="45564BF1">
+            <wp:extent cx="4655820" cy="2880579"/>
             <wp:effectExtent l="0" t="0" r="0" b="0"/>
             <wp:docPr id="1" name="Picture 1"/>
             <wp:cNvGraphicFramePr>
@@ -1732,7 +4183,7 @@
                   <pic:spPr bwMode="auto">
                     <a:xfrm>
                       <a:off x="0" y="0"/>
-                      <a:ext cx="5295900" cy="3276600"/>
+                      <a:ext cx="4662657" cy="2884809"/>
                     </a:xfrm>
                     <a:prstGeom prst="rect">
                       <a:avLst/>
@@ -1847,11 +4298,7 @@
         <w:t>ara realização do crossover, primeiramente se seleciona os cromossomos que serão os pais para gerar um novo filho para a próxima geração.</w:t>
       </w:r>
       <w:r>
-        <w:t xml:space="preserve"> O método de seleção escolhido para uma melhor solução do problema foi a </w:t>
-      </w:r>
-      <w:r>
-        <w:lastRenderedPageBreak/>
-        <w:t xml:space="preserve">roleta. </w:t>
+        <w:t xml:space="preserve"> O método de seleção escolhido para uma melhor solução do problema foi a roleta. </w:t>
       </w:r>
       <w:r>
         <w:t>A roleta estabelece uma probabilidade de ser selecionado de acordo com a fitness do indivíduo.</w:t>
@@ -1911,7 +4358,7 @@
     <w:tbl>
       <w:tblPr>
         <w:tblStyle w:val="TableGrid"/>
-        <w:tblW w:w="11530" w:type="dxa"/>
+        <w:tblW w:w="9864" w:type="dxa"/>
         <w:tblInd w:w="-426" w:type="dxa"/>
         <w:tblBorders>
           <w:top w:val="none" w:sz="0" w:space="0" w:color="auto"/>
@@ -1924,13 +4371,16 @@
         <w:tblLook w:val="04A0" w:firstRow="1" w:lastRow="0" w:firstColumn="1" w:lastColumn="0" w:noHBand="0" w:noVBand="1"/>
       </w:tblPr>
       <w:tblGrid>
-        <w:gridCol w:w="8506"/>
-        <w:gridCol w:w="3024"/>
+        <w:gridCol w:w="9354"/>
+        <w:gridCol w:w="510"/>
       </w:tblGrid>
       <w:tr>
+        <w:trPr>
+          <w:trHeight w:val="912"/>
+        </w:trPr>
         <w:tc>
           <w:tcPr>
-            <w:tcW w:w="8506" w:type="dxa"/>
+            <w:tcW w:w="9357" w:type="dxa"/>
           </w:tcPr>
           <w:p>
             <w:pPr>
@@ -1982,9 +4432,6 @@
                   </m:sub>
                 </m:sSub>
                 <m:r>
-                  <m:rPr>
-                    <m:sty m:val="p"/>
-                  </m:rPr>
                   <w:rPr>
                     <w:rFonts w:ascii="Cambria Math" w:hAnsi="Cambria Math"/>
                     <w:color w:val="auto"/>
@@ -2065,19 +4512,7 @@
                             <w:sz w:val="24"/>
                             <w:szCs w:val="24"/>
                           </w:rPr>
-                          <m:t>j</m:t>
-                        </m:r>
-                        <m:r>
-                          <m:rPr>
-                            <m:sty m:val="p"/>
-                          </m:rPr>
-                          <w:rPr>
-                            <w:rFonts w:ascii="Cambria Math" w:hAnsi="Cambria Math"/>
-                            <w:color w:val="auto"/>
-                            <w:sz w:val="24"/>
-                            <w:szCs w:val="24"/>
-                          </w:rPr>
-                          <m:t>=1</m:t>
+                          <m:t>j=1</m:t>
                         </m:r>
                       </m:sub>
                       <m:sup>
@@ -2137,7 +4572,7 @@
         </w:tc>
         <w:tc>
           <w:tcPr>
-            <w:tcW w:w="3024" w:type="dxa"/>
+            <w:tcW w:w="507" w:type="dxa"/>
           </w:tcPr>
           <w:p>
             <w:pPr>
@@ -2325,6 +4760,7 @@
         <w:rPr>
           <w:noProof/>
         </w:rPr>
+        <w:lastRenderedPageBreak/>
         <mc:AlternateContent>
           <mc:Choice Requires="wps">
             <w:drawing>
@@ -2928,8 +5364,8 @@
           <w:color w:val="auto"/>
         </w:rPr>
       </w:pPr>
-      <w:bookmarkStart w:id="2" w:name="_Ref94626011"/>
-      <w:bookmarkStart w:id="3" w:name="_Ref94626022"/>
+      <w:bookmarkStart w:id="2" w:name="_Ref94626022"/>
+      <w:bookmarkStart w:id="3" w:name="_Ref94626011"/>
       <w:r>
         <w:rPr>
           <w:i w:val="0"/>
@@ -2979,7 +5415,7 @@
         </w:rPr>
         <w:fldChar w:fldCharType="end"/>
       </w:r>
-      <w:bookmarkEnd w:id="3"/>
+      <w:bookmarkEnd w:id="2"/>
       <w:r>
         <w:rPr>
           <w:i w:val="0"/>
@@ -3004,7 +5440,7 @@
         </w:rPr>
         <w:t>Fonte:</w:t>
       </w:r>
-      <w:bookmarkEnd w:id="2"/>
+      <w:bookmarkEnd w:id="3"/>
       <w:r>
         <w:t xml:space="preserve"> </w:t>
       </w:r>
@@ -3022,7 +5458,6 @@
         <w:ind w:left="1418"/>
       </w:pPr>
       <w:r>
-        <w:lastRenderedPageBreak/>
         <w:t>Vale ressaltar também que foi implementado eliti</w:t>
       </w:r>
       <w:r>
@@ -3061,10 +5496,7 @@
         <w:t xml:space="preserve">valor aleatório, novamente, é sempre aplicado o critério da </w:t>
       </w:r>
       <w:r>
-        <w:rPr>
-          <w:highlight w:val="red"/>
-        </w:rPr>
-        <w:t>equação X</w:t>
+        <w:t>equação (4)</w:t>
       </w:r>
       <w:r>
         <w:t>.</w:t>
@@ -3129,19 +5561,11 @@
         </w:numPr>
       </w:pPr>
       <w:r>
-        <w:t xml:space="preserve">Probabilidade de mutação do </w:t>
-      </w:r>
-      <w:r>
-        <w:t>indivíduo</w:t>
-      </w:r>
-      <w:r>
-        <w:t xml:space="preserve">: define a probabilidade de mutação de um </w:t>
-      </w:r>
-      <w:r>
-        <w:t>indivíduo</w:t>
-      </w:r>
-      <w:r>
-        <w:t>.</w:t>
+        <w:t xml:space="preserve">Probabilidade de mutação do indivíduo: define a probabilidade de </w:t>
+      </w:r>
+      <w:r>
+        <w:lastRenderedPageBreak/>
+        <w:t>mutação de um indivíduo.</w:t>
       </w:r>
     </w:p>
     <w:p>
@@ -3180,7 +5604,12 @@
         <w:t>Número de gerações: define o critério de parada pelo número de gerações da população.</w:t>
       </w:r>
     </w:p>
-    <w:p/>
+    <w:p>
+      <w:pPr>
+        <w:pStyle w:val="ListParagraph"/>
+        <w:ind w:left="2138"/>
+      </w:pPr>
+    </w:p>
     <w:p>
       <w:pPr>
         <w:numPr>
@@ -3192,1841 +5621,51 @@
         <w:rPr>
           <w:b/>
         </w:rPr>
-        <w:t>CONSTRUÇÃO DE PORTIFÓLIO</w:t>
-      </w:r>
-    </w:p>
-    <w:p>
-      <w:pPr>
-        <w:ind w:left="1440"/>
-      </w:pPr>
-      <w:r>
-        <w:t>Para qualquer investimento a ser realizado, o risco relacionado a esse ativo deve ser considerado (ELTON, et al, 1997). Para cada criptomoeda, o risco pode ser calculado pela variância da cotação durante o período especificado (FU, et al, 2021).</w:t>
-      </w:r>
-    </w:p>
-    <w:p>
-      <w:pPr>
-        <w:ind w:left="1440"/>
-      </w:pPr>
-    </w:p>
-    <w:p>
-      <w:pPr>
-        <w:jc w:val="center"/>
-        <w:rPr>
-          <w:rFonts w:ascii="Cambria Math" w:eastAsia="Cambria Math" w:hAnsi="Cambria Math" w:cs="Cambria Math"/>
-        </w:rPr>
-      </w:pPr>
-      <m:oMathPara>
-        <m:oMath>
-          <m:sSup>
-            <m:sSupPr>
-              <m:ctrlPr>
-                <w:rPr>
-                  <w:rFonts w:ascii="Cambria Math" w:hAnsi="Cambria Math"/>
-                  <w:i/>
-                </w:rPr>
-              </m:ctrlPr>
-            </m:sSupPr>
-            <m:e>
-              <m:r>
-                <w:rPr>
-                  <w:rFonts w:ascii="Cambria Math" w:hAnsi="Cambria Math"/>
-                </w:rPr>
-                <m:t>σ</m:t>
-              </m:r>
-            </m:e>
-            <m:sup>
-              <m:r>
-                <w:rPr>
-                  <w:rFonts w:ascii="Cambria Math" w:hAnsi="Cambria Math"/>
-                </w:rPr>
-                <m:t>2</m:t>
-              </m:r>
-            </m:sup>
-          </m:sSup>
-          <m:r>
-            <w:rPr>
-              <w:rFonts w:ascii="Cambria Math" w:hAnsi="Cambria Math"/>
-            </w:rPr>
-            <m:t>=</m:t>
-          </m:r>
-          <m:f>
-            <m:fPr>
-              <m:ctrlPr>
-                <w:rPr>
-                  <w:rFonts w:ascii="Cambria Math" w:hAnsi="Cambria Math"/>
-                  <w:i/>
-                </w:rPr>
-              </m:ctrlPr>
-            </m:fPr>
-            <m:num>
-              <m:nary>
-                <m:naryPr>
-                  <m:chr m:val="∑"/>
-                  <m:limLoc m:val="undOvr"/>
-                  <m:ctrlPr>
-                    <w:rPr>
-                      <w:rFonts w:ascii="Cambria Math" w:hAnsi="Cambria Math"/>
-                      <w:i/>
-                    </w:rPr>
-                  </m:ctrlPr>
-                </m:naryPr>
-                <m:sub>
-                  <m:r>
-                    <w:rPr>
-                      <w:rFonts w:ascii="Cambria Math" w:hAnsi="Cambria Math"/>
-                    </w:rPr>
-                    <m:t>i=1</m:t>
-                  </m:r>
-                </m:sub>
-                <m:sup>
-                  <m:r>
-                    <w:rPr>
-                      <w:rFonts w:ascii="Cambria Math" w:hAnsi="Cambria Math"/>
-                    </w:rPr>
-                    <m:t>i=N</m:t>
-                  </m:r>
-                </m:sup>
-                <m:e>
-                  <m:d>
-                    <m:dPr>
-                      <m:ctrlPr>
-                        <w:rPr>
-                          <w:rFonts w:ascii="Cambria Math" w:hAnsi="Cambria Math"/>
-                          <w:i/>
-                        </w:rPr>
-                      </m:ctrlPr>
-                    </m:dPr>
-                    <m:e>
-                      <m:sSub>
-                        <m:sSubPr>
-                          <m:ctrlPr>
-                            <w:rPr>
-                              <w:rFonts w:ascii="Cambria Math" w:hAnsi="Cambria Math"/>
-                              <w:i/>
-                            </w:rPr>
-                          </m:ctrlPr>
-                        </m:sSubPr>
-                        <m:e>
-                          <m:r>
-                            <w:rPr>
-                              <w:rFonts w:ascii="Cambria Math" w:hAnsi="Cambria Math"/>
-                            </w:rPr>
-                            <m:t>c</m:t>
-                          </m:r>
-                        </m:e>
-                        <m:sub>
-                          <m:r>
-                            <w:rPr>
-                              <w:rFonts w:ascii="Cambria Math" w:hAnsi="Cambria Math"/>
-                            </w:rPr>
-                            <m:t>i</m:t>
-                          </m:r>
-                        </m:sub>
-                      </m:sSub>
-                      <m:r>
-                        <w:rPr>
-                          <w:rFonts w:ascii="Cambria Math" w:hAnsi="Cambria Math"/>
-                        </w:rPr>
-                        <m:t>-</m:t>
-                      </m:r>
-                      <m:acc>
-                        <m:accPr>
-                          <m:chr m:val="̅"/>
-                          <m:ctrlPr>
-                            <w:rPr>
-                              <w:rFonts w:ascii="Cambria Math" w:hAnsi="Cambria Math"/>
-                              <w:i/>
-                            </w:rPr>
-                          </m:ctrlPr>
-                        </m:accPr>
-                        <m:e>
-                          <m:r>
-                            <w:rPr>
-                              <w:rFonts w:ascii="Cambria Math" w:hAnsi="Cambria Math"/>
-                            </w:rPr>
-                            <m:t>c</m:t>
-                          </m:r>
-                        </m:e>
-                      </m:acc>
-                    </m:e>
-                  </m:d>
-                  <m:d>
-                    <m:dPr>
-                      <m:ctrlPr>
-                        <w:rPr>
-                          <w:rFonts w:ascii="Cambria Math" w:hAnsi="Cambria Math"/>
-                          <w:i/>
-                        </w:rPr>
-                      </m:ctrlPr>
-                    </m:dPr>
-                    <m:e>
-                      <m:sSub>
-                        <m:sSubPr>
-                          <m:ctrlPr>
-                            <w:rPr>
-                              <w:rFonts w:ascii="Cambria Math" w:hAnsi="Cambria Math"/>
-                              <w:i/>
-                            </w:rPr>
-                          </m:ctrlPr>
-                        </m:sSubPr>
-                        <m:e>
-                          <m:r>
-                            <w:rPr>
-                              <w:rFonts w:ascii="Cambria Math" w:hAnsi="Cambria Math"/>
-                            </w:rPr>
-                            <m:t>c</m:t>
-                          </m:r>
-                        </m:e>
-                        <m:sub>
-                          <m:r>
-                            <w:rPr>
-                              <w:rFonts w:ascii="Cambria Math" w:hAnsi="Cambria Math"/>
-                            </w:rPr>
-                            <m:t>i</m:t>
-                          </m:r>
-                        </m:sub>
-                      </m:sSub>
-                      <m:r>
-                        <w:rPr>
-                          <w:rFonts w:ascii="Cambria Math" w:hAnsi="Cambria Math"/>
-                        </w:rPr>
-                        <m:t>-</m:t>
-                      </m:r>
-                      <m:acc>
-                        <m:accPr>
-                          <m:chr m:val="̅"/>
-                          <m:ctrlPr>
-                            <w:rPr>
-                              <w:rFonts w:ascii="Cambria Math" w:hAnsi="Cambria Math"/>
-                              <w:i/>
-                            </w:rPr>
-                          </m:ctrlPr>
-                        </m:accPr>
-                        <m:e>
-                          <m:r>
-                            <w:rPr>
-                              <w:rFonts w:ascii="Cambria Math" w:hAnsi="Cambria Math"/>
-                            </w:rPr>
-                            <m:t>c</m:t>
-                          </m:r>
-                        </m:e>
-                      </m:acc>
-                    </m:e>
-                  </m:d>
-                </m:e>
-              </m:nary>
-            </m:num>
-            <m:den>
-              <m:r>
-                <w:rPr>
-                  <w:rFonts w:ascii="Cambria Math" w:hAnsi="Cambria Math"/>
-                </w:rPr>
-                <m:t>N</m:t>
-              </m:r>
-            </m:den>
-          </m:f>
-        </m:oMath>
-      </m:oMathPara>
-    </w:p>
-    <w:p>
-      <w:pPr>
-        <w:ind w:left="1440"/>
-      </w:pPr>
-    </w:p>
-    <w:p>
-      <w:pPr>
-        <w:ind w:left="1440"/>
-      </w:pPr>
-      <w:r>
-        <w:t xml:space="preserve">Onde </w:t>
-      </w:r>
-      <m:oMath>
-        <m:r>
-          <w:rPr>
-            <w:rFonts w:ascii="Cambria Math" w:eastAsia="Cambria Math" w:hAnsi="Cambria Math" w:cs="Cambria Math"/>
-          </w:rPr>
-          <m:t>N</m:t>
-        </m:r>
-      </m:oMath>
-      <w:r>
-        <w:t xml:space="preserve"> é o número de dias no período, </w:t>
-      </w:r>
-      <m:oMath>
-        <m:sSub>
-          <m:sSubPr>
-            <m:ctrlPr>
-              <w:rPr>
-                <w:rFonts w:ascii="Cambria Math" w:eastAsia="Cambria Math" w:hAnsi="Cambria Math" w:cs="Cambria Math"/>
-              </w:rPr>
-            </m:ctrlPr>
-          </m:sSubPr>
-          <m:e>
-            <m:r>
-              <w:rPr>
-                <w:rFonts w:ascii="Cambria Math" w:eastAsia="Cambria Math" w:hAnsi="Cambria Math" w:cs="Cambria Math"/>
-              </w:rPr>
-              <m:t>c</m:t>
-            </m:r>
-          </m:e>
-          <m:sub>
-            <m:r>
-              <w:rPr>
-                <w:rFonts w:ascii="Cambria Math" w:eastAsia="Cambria Math" w:hAnsi="Cambria Math" w:cs="Cambria Math"/>
-              </w:rPr>
-              <m:t>i</m:t>
-            </m:r>
-          </m:sub>
-        </m:sSub>
-      </m:oMath>
-      <w:r>
-        <w:t xml:space="preserve"> é a cotação da criptomoeda no dia </w:t>
-      </w:r>
-      <m:oMath>
-        <m:r>
-          <w:rPr>
-            <w:rFonts w:ascii="Cambria Math" w:eastAsia="Cambria Math" w:hAnsi="Cambria Math" w:cs="Cambria Math"/>
-          </w:rPr>
-          <m:t>i</m:t>
-        </m:r>
-      </m:oMath>
-      <w:r>
-        <w:t xml:space="preserve">, e </w:t>
-      </w:r>
-      <m:oMath>
-        <m:acc>
-          <m:accPr>
-            <m:chr m:val="̅"/>
-            <m:ctrlPr>
-              <w:rPr>
-                <w:rFonts w:ascii="Cambria Math" w:hAnsi="Cambria Math"/>
-                <w:i/>
-              </w:rPr>
-            </m:ctrlPr>
-          </m:accPr>
-          <m:e>
-            <m:r>
-              <w:rPr>
-                <w:rFonts w:ascii="Cambria Math" w:hAnsi="Cambria Math"/>
-              </w:rPr>
-              <m:t>c</m:t>
-            </m:r>
-          </m:e>
-        </m:acc>
-      </m:oMath>
-      <w:r>
-        <w:t xml:space="preserve"> é a média das cotações no período </w:t>
-      </w:r>
-      <m:oMath>
-        <m:r>
-          <w:rPr>
-            <w:rFonts w:ascii="Cambria Math" w:eastAsia="Cambria Math" w:hAnsi="Cambria Math" w:cs="Cambria Math"/>
-          </w:rPr>
-          <m:t>N</m:t>
-        </m:r>
-      </m:oMath>
-      <w:r>
-        <w:t>.</w:t>
-      </w:r>
-    </w:p>
-    <w:p>
-      <w:pPr>
-        <w:ind w:left="1440"/>
-      </w:pPr>
-    </w:p>
-    <w:p>
-      <w:pPr>
-        <w:ind w:left="1440"/>
-      </w:pPr>
-      <w:r>
-        <w:t>Ao se analisar a covariância, ela demonstra a similaridade da flutuação do preço das criptomoedas. Por exemplo, a covariância entre duas criptomoedas A e B:</w:t>
-      </w:r>
-    </w:p>
-    <w:p>
-      <w:pPr>
-        <w:ind w:left="1440"/>
-      </w:pPr>
-    </w:p>
-    <w:p>
-      <w:pPr>
-        <w:jc w:val="center"/>
-        <w:rPr>
-          <w:rFonts w:ascii="Cambria Math" w:eastAsia="Cambria Math" w:hAnsi="Cambria Math" w:cs="Cambria Math"/>
-        </w:rPr>
-      </w:pPr>
-      <m:oMathPara>
-        <m:oMath>
-          <m:sSub>
-            <m:sSubPr>
-              <m:ctrlPr>
-                <w:rPr>
-                  <w:rFonts w:ascii="Cambria Math" w:hAnsi="Cambria Math"/>
-                  <w:i/>
-                </w:rPr>
-              </m:ctrlPr>
-            </m:sSubPr>
-            <m:e>
-              <m:r>
-                <w:rPr>
-                  <w:rFonts w:ascii="Cambria Math" w:hAnsi="Cambria Math"/>
-                </w:rPr>
-                <m:t>σ</m:t>
-              </m:r>
-            </m:e>
-            <m:sub>
-              <m:r>
-                <w:rPr>
-                  <w:rFonts w:ascii="Cambria Math" w:hAnsi="Cambria Math"/>
-                </w:rPr>
-                <m:t>AB</m:t>
-              </m:r>
-            </m:sub>
-          </m:sSub>
-          <m:r>
-            <w:rPr>
-              <w:rFonts w:ascii="Cambria Math" w:hAnsi="Cambria Math"/>
-            </w:rPr>
-            <m:t>=</m:t>
-          </m:r>
-          <m:f>
-            <m:fPr>
-              <m:ctrlPr>
-                <w:rPr>
-                  <w:rFonts w:ascii="Cambria Math" w:hAnsi="Cambria Math"/>
-                  <w:i/>
-                </w:rPr>
-              </m:ctrlPr>
-            </m:fPr>
-            <m:num>
-              <m:nary>
-                <m:naryPr>
-                  <m:chr m:val="∑"/>
-                  <m:limLoc m:val="undOvr"/>
-                  <m:ctrlPr>
-                    <w:rPr>
-                      <w:rFonts w:ascii="Cambria Math" w:hAnsi="Cambria Math"/>
-                      <w:i/>
-                    </w:rPr>
-                  </m:ctrlPr>
-                </m:naryPr>
-                <m:sub>
-                  <m:r>
-                    <w:rPr>
-                      <w:rFonts w:ascii="Cambria Math" w:hAnsi="Cambria Math"/>
-                    </w:rPr>
-                    <m:t>i=1</m:t>
-                  </m:r>
-                </m:sub>
-                <m:sup>
-                  <m:r>
-                    <w:rPr>
-                      <w:rFonts w:ascii="Cambria Math" w:hAnsi="Cambria Math"/>
-                    </w:rPr>
-                    <m:t>i=N</m:t>
-                  </m:r>
-                </m:sup>
-                <m:e>
-                  <m:d>
-                    <m:dPr>
-                      <m:ctrlPr>
-                        <w:rPr>
-                          <w:rFonts w:ascii="Cambria Math" w:hAnsi="Cambria Math"/>
-                          <w:i/>
-                        </w:rPr>
-                      </m:ctrlPr>
-                    </m:dPr>
-                    <m:e>
-                      <m:r>
-                        <w:rPr>
-                          <w:rFonts w:ascii="Cambria Math" w:hAnsi="Cambria Math"/>
-                        </w:rPr>
-                        <m:t>c</m:t>
-                      </m:r>
-                      <m:sSub>
-                        <m:sSubPr>
-                          <m:ctrlPr>
-                            <w:rPr>
-                              <w:rFonts w:ascii="Cambria Math" w:hAnsi="Cambria Math"/>
-                              <w:i/>
-                            </w:rPr>
-                          </m:ctrlPr>
-                        </m:sSubPr>
-                        <m:e>
-                          <m:r>
-                            <w:rPr>
-                              <w:rFonts w:ascii="Cambria Math" w:hAnsi="Cambria Math"/>
-                            </w:rPr>
-                            <m:t>A</m:t>
-                          </m:r>
-                        </m:e>
-                        <m:sub>
-                          <m:r>
-                            <w:rPr>
-                              <w:rFonts w:ascii="Cambria Math" w:hAnsi="Cambria Math"/>
-                            </w:rPr>
-                            <m:t>i</m:t>
-                          </m:r>
-                        </m:sub>
-                      </m:sSub>
-                      <m:r>
-                        <w:rPr>
-                          <w:rFonts w:ascii="Cambria Math" w:hAnsi="Cambria Math"/>
-                        </w:rPr>
-                        <m:t>-</m:t>
-                      </m:r>
-                      <m:acc>
-                        <m:accPr>
-                          <m:chr m:val="̅"/>
-                          <m:ctrlPr>
-                            <w:rPr>
-                              <w:rFonts w:ascii="Cambria Math" w:hAnsi="Cambria Math"/>
-                              <w:i/>
-                            </w:rPr>
-                          </m:ctrlPr>
-                        </m:accPr>
-                        <m:e>
-                          <m:r>
-                            <w:rPr>
-                              <w:rFonts w:ascii="Cambria Math" w:hAnsi="Cambria Math"/>
-                            </w:rPr>
-                            <m:t>cA</m:t>
-                          </m:r>
-                        </m:e>
-                      </m:acc>
-                    </m:e>
-                  </m:d>
-                  <m:d>
-                    <m:dPr>
-                      <m:ctrlPr>
-                        <w:rPr>
-                          <w:rFonts w:ascii="Cambria Math" w:hAnsi="Cambria Math"/>
-                          <w:i/>
-                        </w:rPr>
-                      </m:ctrlPr>
-                    </m:dPr>
-                    <m:e>
-                      <m:r>
-                        <w:rPr>
-                          <w:rFonts w:ascii="Cambria Math" w:hAnsi="Cambria Math"/>
-                        </w:rPr>
-                        <m:t>c</m:t>
-                      </m:r>
-                      <m:sSub>
-                        <m:sSubPr>
-                          <m:ctrlPr>
-                            <w:rPr>
-                              <w:rFonts w:ascii="Cambria Math" w:hAnsi="Cambria Math"/>
-                              <w:i/>
-                            </w:rPr>
-                          </m:ctrlPr>
-                        </m:sSubPr>
-                        <m:e>
-                          <m:r>
-                            <w:rPr>
-                              <w:rFonts w:ascii="Cambria Math" w:hAnsi="Cambria Math"/>
-                            </w:rPr>
-                            <m:t>B</m:t>
-                          </m:r>
-                        </m:e>
-                        <m:sub>
-                          <m:r>
-                            <w:rPr>
-                              <w:rFonts w:ascii="Cambria Math" w:hAnsi="Cambria Math"/>
-                            </w:rPr>
-                            <m:t>i</m:t>
-                          </m:r>
-                        </m:sub>
-                      </m:sSub>
-                      <m:r>
-                        <w:rPr>
-                          <w:rFonts w:ascii="Cambria Math" w:hAnsi="Cambria Math"/>
-                        </w:rPr>
-                        <m:t>-</m:t>
-                      </m:r>
-                      <m:acc>
-                        <m:accPr>
-                          <m:chr m:val="̅"/>
-                          <m:ctrlPr>
-                            <w:rPr>
-                              <w:rFonts w:ascii="Cambria Math" w:hAnsi="Cambria Math"/>
-                              <w:i/>
-                            </w:rPr>
-                          </m:ctrlPr>
-                        </m:accPr>
-                        <m:e>
-                          <m:r>
-                            <w:rPr>
-                              <w:rFonts w:ascii="Cambria Math" w:hAnsi="Cambria Math"/>
-                            </w:rPr>
-                            <m:t>cB</m:t>
-                          </m:r>
-                        </m:e>
-                      </m:acc>
-                    </m:e>
-                  </m:d>
-                </m:e>
-              </m:nary>
-            </m:num>
-            <m:den>
-              <m:r>
-                <w:rPr>
-                  <w:rFonts w:ascii="Cambria Math" w:hAnsi="Cambria Math"/>
-                </w:rPr>
-                <m:t>N</m:t>
-              </m:r>
-            </m:den>
-          </m:f>
-        </m:oMath>
-      </m:oMathPara>
-    </w:p>
-    <w:p>
-      <w:pPr>
-        <w:ind w:left="1440"/>
-      </w:pPr>
-    </w:p>
-    <w:p>
-      <w:pPr>
-        <w:ind w:left="1440"/>
-      </w:pPr>
-      <w:r>
-        <w:t xml:space="preserve">Onde </w:t>
-      </w:r>
-      <m:oMath>
-        <m:r>
-          <w:rPr>
-            <w:rFonts w:ascii="Cambria Math" w:eastAsia="Cambria Math" w:hAnsi="Cambria Math" w:cs="Cambria Math"/>
-          </w:rPr>
-          <m:t>N</m:t>
-        </m:r>
-      </m:oMath>
-      <w:r>
-        <w:t xml:space="preserve"> é o número de dias no período, </w:t>
-      </w:r>
-      <m:oMath>
-        <m:r>
-          <w:rPr>
-            <w:rFonts w:ascii="Cambria Math" w:eastAsia="Cambria Math" w:hAnsi="Cambria Math" w:cs="Cambria Math"/>
-          </w:rPr>
-          <m:t>c</m:t>
-        </m:r>
-        <m:sSub>
-          <m:sSubPr>
-            <m:ctrlPr>
-              <w:rPr>
-                <w:rFonts w:ascii="Cambria Math" w:eastAsia="Cambria Math" w:hAnsi="Cambria Math" w:cs="Cambria Math"/>
-              </w:rPr>
-            </m:ctrlPr>
-          </m:sSubPr>
-          <m:e>
-            <m:r>
-              <w:rPr>
-                <w:rFonts w:ascii="Cambria Math" w:eastAsia="Cambria Math" w:hAnsi="Cambria Math" w:cs="Cambria Math"/>
-              </w:rPr>
-              <m:t>A</m:t>
-            </m:r>
-          </m:e>
-          <m:sub>
-            <m:r>
-              <w:rPr>
-                <w:rFonts w:ascii="Cambria Math" w:eastAsia="Cambria Math" w:hAnsi="Cambria Math" w:cs="Cambria Math"/>
-              </w:rPr>
-              <m:t>i</m:t>
-            </m:r>
-          </m:sub>
-        </m:sSub>
-      </m:oMath>
-      <w:r>
-        <w:t xml:space="preserve"> é a cotação da moeda </w:t>
-      </w:r>
-      <m:oMath>
-        <m:r>
-          <w:rPr>
-            <w:rFonts w:ascii="Cambria Math" w:eastAsia="Cambria Math" w:hAnsi="Cambria Math" w:cs="Cambria Math"/>
-          </w:rPr>
-          <m:t>A</m:t>
-        </m:r>
-      </m:oMath>
-      <w:r>
-        <w:t xml:space="preserve"> no dia </w:t>
-      </w:r>
-      <m:oMath>
-        <m:r>
-          <w:rPr>
-            <w:rFonts w:ascii="Cambria Math" w:eastAsia="Cambria Math" w:hAnsi="Cambria Math" w:cs="Cambria Math"/>
-          </w:rPr>
-          <m:t>i</m:t>
-        </m:r>
-      </m:oMath>
-      <w:r>
-        <w:t xml:space="preserve">, </w:t>
-      </w:r>
-      <m:oMath>
-        <m:r>
-          <w:rPr>
-            <w:rFonts w:ascii="Cambria Math" w:eastAsia="Cambria Math" w:hAnsi="Cambria Math" w:cs="Cambria Math"/>
-          </w:rPr>
-          <m:t>c</m:t>
-        </m:r>
-        <m:sSub>
-          <m:sSubPr>
-            <m:ctrlPr>
-              <w:rPr>
-                <w:rFonts w:ascii="Cambria Math" w:eastAsia="Cambria Math" w:hAnsi="Cambria Math" w:cs="Cambria Math"/>
-              </w:rPr>
-            </m:ctrlPr>
-          </m:sSubPr>
-          <m:e>
-            <m:r>
-              <w:rPr>
-                <w:rFonts w:ascii="Cambria Math" w:eastAsia="Cambria Math" w:hAnsi="Cambria Math" w:cs="Cambria Math"/>
-              </w:rPr>
-              <m:t>B</m:t>
-            </m:r>
-          </m:e>
-          <m:sub>
-            <m:r>
-              <w:rPr>
-                <w:rFonts w:ascii="Cambria Math" w:eastAsia="Cambria Math" w:hAnsi="Cambria Math" w:cs="Cambria Math"/>
-              </w:rPr>
-              <m:t>i</m:t>
-            </m:r>
-          </m:sub>
-        </m:sSub>
-      </m:oMath>
-      <w:r>
-        <w:t xml:space="preserve"> é a cotação da moeda </w:t>
-      </w:r>
-      <m:oMath>
-        <m:r>
-          <w:rPr>
-            <w:rFonts w:ascii="Cambria Math" w:eastAsia="Cambria Math" w:hAnsi="Cambria Math" w:cs="Cambria Math"/>
-          </w:rPr>
-          <m:t>B</m:t>
-        </m:r>
-      </m:oMath>
-      <w:r>
-        <w:t xml:space="preserve"> no dia </w:t>
-      </w:r>
-      <m:oMath>
-        <m:r>
-          <w:rPr>
-            <w:rFonts w:ascii="Cambria Math" w:eastAsia="Cambria Math" w:hAnsi="Cambria Math" w:cs="Cambria Math"/>
-          </w:rPr>
-          <m:t>i</m:t>
-        </m:r>
-      </m:oMath>
-      <w:r>
-        <w:t xml:space="preserve">, </w:t>
-      </w:r>
-      <m:oMath>
-        <m:acc>
-          <m:accPr>
-            <m:chr m:val="̅"/>
-            <m:ctrlPr>
-              <w:rPr>
-                <w:rFonts w:ascii="Cambria Math" w:hAnsi="Cambria Math"/>
-                <w:i/>
-              </w:rPr>
-            </m:ctrlPr>
-          </m:accPr>
-          <m:e>
-            <m:r>
-              <w:rPr>
-                <w:rFonts w:ascii="Cambria Math" w:hAnsi="Cambria Math"/>
-              </w:rPr>
-              <m:t>cA</m:t>
-            </m:r>
-          </m:e>
-        </m:acc>
-      </m:oMath>
+        <w:t>ALGORITMO MULTINÍVEL</w:t>
+      </w:r>
+    </w:p>
+    <w:p>
+      <w:pPr>
+        <w:ind w:left="1418"/>
+      </w:pPr>
+      <w:r>
+        <w:t>O paradigma multinível refere-se ao processo de dividir problemas grandes e complexos em menores, que são muito mais fáceis de resolver, e então trabalhar para trás em direção à solução do problema original, usando a solução alcançada a partir de um nível filho como solução inicial para o nível dos pais.</w:t>
+      </w:r>
       <w:r>
         <w:t xml:space="preserve"> </w:t>
       </w:r>
       <w:r>
-        <w:t xml:space="preserve">é a média das cotações da moeda </w:t>
-      </w:r>
-      <m:oMath>
-        <m:r>
-          <w:rPr>
-            <w:rFonts w:ascii="Cambria Math" w:eastAsia="Cambria Math" w:hAnsi="Cambria Math" w:cs="Cambria Math"/>
-          </w:rPr>
-          <m:t>A</m:t>
-        </m:r>
-      </m:oMath>
-      <w:r>
-        <w:t xml:space="preserve"> e </w:t>
-      </w:r>
-      <m:oMath>
-        <m:acc>
-          <m:accPr>
-            <m:chr m:val="̅"/>
-            <m:ctrlPr>
-              <w:rPr>
-                <w:rFonts w:ascii="Cambria Math" w:hAnsi="Cambria Math"/>
-                <w:i/>
-              </w:rPr>
-            </m:ctrlPr>
-          </m:accPr>
-          <m:e>
-            <m:r>
-              <w:rPr>
-                <w:rFonts w:ascii="Cambria Math" w:hAnsi="Cambria Math"/>
-              </w:rPr>
-              <m:t>cB</m:t>
-            </m:r>
-          </m:e>
-        </m:acc>
-        <m:r>
-          <m:rPr>
-            <m:sty m:val="p"/>
-          </m:rPr>
-          <w:rPr>
-            <w:rFonts w:ascii="Cambria Math" w:eastAsia="Cambria Math" w:hAnsi="Cambria Math" w:cs="Cambria Math"/>
-          </w:rPr>
-          <m:t xml:space="preserve"> </m:t>
-        </m:r>
-      </m:oMath>
-      <w:r>
-        <w:t xml:space="preserve">da moeda </w:t>
-      </w:r>
-      <m:oMath>
-        <m:r>
-          <w:rPr>
-            <w:rFonts w:ascii="Cambria Math" w:eastAsia="Cambria Math" w:hAnsi="Cambria Math" w:cs="Cambria Math"/>
-          </w:rPr>
-          <m:t>B</m:t>
-        </m:r>
-      </m:oMath>
-      <w:r>
-        <w:t xml:space="preserve"> no período </w:t>
-      </w:r>
-      <m:oMath>
-        <m:r>
-          <w:rPr>
-            <w:rFonts w:ascii="Cambria Math" w:eastAsia="Cambria Math" w:hAnsi="Cambria Math" w:cs="Cambria Math"/>
-          </w:rPr>
-          <m:t>N</m:t>
-        </m:r>
-      </m:oMath>
-      <w:r>
-        <w:t>.</w:t>
-      </w:r>
-    </w:p>
-    <w:p>
-      <w:pPr>
-        <w:ind w:left="1440"/>
-      </w:pPr>
+        <w:t>(BOUHMALA, 2017)</w:t>
+      </w:r>
     </w:p>
     <w:p>
       <w:pPr>
         <w:ind w:left="1418"/>
       </w:pPr>
       <w:r>
-        <w:t xml:space="preserve">Entretanto, como um portifólio consiste de um número </w:t>
-      </w:r>
-      <m:oMath>
-        <m:r>
-          <w:rPr>
-            <w:rFonts w:ascii="Cambria Math" w:eastAsia="Cambria Math" w:hAnsi="Cambria Math" w:cs="Cambria Math"/>
-          </w:rPr>
-          <m:t>x</m:t>
-        </m:r>
-      </m:oMath>
-      <w:r>
-        <w:t xml:space="preserve"> de ativos, no caso de criptomoedas, o risco do portifólio será calculado como:</w:t>
+        <w:t>Nesse trabalho, foi implementado em um primeiro nível uma análise combinatória de configurações paramétricas para a minimização do risco como função objetivo do algoritmo genético.</w:t>
       </w:r>
     </w:p>
     <w:p>
       <w:pPr>
         <w:ind w:left="1418"/>
       </w:pPr>
-    </w:p>
-    <w:p>
-      <w:pPr>
-        <w:jc w:val="center"/>
-        <w:rPr>
-          <w:rFonts w:ascii="Cambria Math" w:eastAsia="Cambria Math" w:hAnsi="Cambria Math" w:cs="Cambria Math"/>
-        </w:rPr>
-      </w:pPr>
-      <m:oMathPara>
-        <m:oMath>
-          <m:sSubSup>
-            <m:sSubSupPr>
-              <m:ctrlPr>
-                <w:rPr>
-                  <w:rFonts w:ascii="Cambria Math" w:hAnsi="Cambria Math"/>
-                  <w:i/>
-                </w:rPr>
-              </m:ctrlPr>
-            </m:sSubSupPr>
-            <m:e>
-              <m:r>
-                <w:rPr>
-                  <w:rFonts w:ascii="Cambria Math" w:hAnsi="Cambria Math"/>
-                </w:rPr>
-                <m:t>σ</m:t>
-              </m:r>
-            </m:e>
-            <m:sub>
-              <m:r>
-                <w:rPr>
-                  <w:rFonts w:ascii="Cambria Math" w:hAnsi="Cambria Math"/>
-                </w:rPr>
-                <m:t>p</m:t>
-              </m:r>
-            </m:sub>
-            <m:sup>
-              <m:r>
-                <w:rPr>
-                  <w:rFonts w:ascii="Cambria Math" w:hAnsi="Cambria Math"/>
-                </w:rPr>
-                <m:t>2</m:t>
-              </m:r>
-            </m:sup>
-          </m:sSubSup>
-          <m:r>
-            <w:rPr>
-              <w:rFonts w:ascii="Cambria Math" w:hAnsi="Cambria Math"/>
-            </w:rPr>
-            <m:t>=</m:t>
-          </m:r>
-          <m:nary>
-            <m:naryPr>
-              <m:chr m:val="∑"/>
-              <m:limLoc m:val="undOvr"/>
-              <m:ctrlPr>
-                <w:rPr>
-                  <w:rFonts w:ascii="Cambria Math" w:hAnsi="Cambria Math"/>
-                  <w:i/>
-                </w:rPr>
-              </m:ctrlPr>
-            </m:naryPr>
-            <m:sub>
-              <m:r>
-                <w:rPr>
-                  <w:rFonts w:ascii="Cambria Math" w:hAnsi="Cambria Math"/>
-                </w:rPr>
-                <m:t>i=1</m:t>
-              </m:r>
-            </m:sub>
-            <m:sup>
-              <m:r>
-                <w:rPr>
-                  <w:rFonts w:ascii="Cambria Math" w:hAnsi="Cambria Math"/>
-                </w:rPr>
-                <m:t>N</m:t>
-              </m:r>
-            </m:sup>
-            <m:e>
-              <m:sSubSup>
-                <m:sSubSupPr>
-                  <m:ctrlPr>
-                    <w:rPr>
-                      <w:rFonts w:ascii="Cambria Math" w:hAnsi="Cambria Math"/>
-                      <w:i/>
-                    </w:rPr>
-                  </m:ctrlPr>
-                </m:sSubSupPr>
-                <m:e>
-                  <m:r>
-                    <w:rPr>
-                      <w:rFonts w:ascii="Cambria Math" w:hAnsi="Cambria Math"/>
-                    </w:rPr>
-                    <m:t>X</m:t>
-                  </m:r>
-                </m:e>
-                <m:sub>
-                  <m:r>
-                    <w:rPr>
-                      <w:rFonts w:ascii="Cambria Math" w:hAnsi="Cambria Math"/>
-                    </w:rPr>
-                    <m:t>i</m:t>
-                  </m:r>
-                </m:sub>
-                <m:sup>
-                  <m:r>
-                    <w:rPr>
-                      <w:rFonts w:ascii="Cambria Math" w:hAnsi="Cambria Math"/>
-                    </w:rPr>
-                    <m:t>2</m:t>
-                  </m:r>
-                </m:sup>
-              </m:sSubSup>
-              <m:sSubSup>
-                <m:sSubSupPr>
-                  <m:ctrlPr>
-                    <w:rPr>
-                      <w:rFonts w:ascii="Cambria Math" w:hAnsi="Cambria Math"/>
-                      <w:i/>
-                    </w:rPr>
-                  </m:ctrlPr>
-                </m:sSubSupPr>
-                <m:e>
-                  <m:r>
-                    <w:rPr>
-                      <w:rFonts w:ascii="Cambria Math" w:hAnsi="Cambria Math"/>
-                    </w:rPr>
-                    <m:t>σ</m:t>
-                  </m:r>
-                </m:e>
-                <m:sub>
-                  <m:r>
-                    <w:rPr>
-                      <w:rFonts w:ascii="Cambria Math" w:hAnsi="Cambria Math"/>
-                    </w:rPr>
-                    <m:t>i</m:t>
-                  </m:r>
-                </m:sub>
-                <m:sup>
-                  <m:r>
-                    <w:rPr>
-                      <w:rFonts w:ascii="Cambria Math" w:hAnsi="Cambria Math"/>
-                    </w:rPr>
-                    <m:t>2</m:t>
-                  </m:r>
-                </m:sup>
-              </m:sSubSup>
-            </m:e>
-          </m:nary>
-          <m:r>
-            <w:rPr>
-              <w:rFonts w:ascii="Cambria Math" w:hAnsi="Cambria Math"/>
-            </w:rPr>
-            <m:t>+</m:t>
-          </m:r>
-          <m:nary>
-            <m:naryPr>
-              <m:chr m:val="∑"/>
-              <m:limLoc m:val="undOvr"/>
-              <m:ctrlPr>
-                <w:rPr>
-                  <w:rFonts w:ascii="Cambria Math" w:hAnsi="Cambria Math"/>
-                  <w:i/>
-                </w:rPr>
-              </m:ctrlPr>
-            </m:naryPr>
-            <m:sub>
-              <m:r>
-                <w:rPr>
-                  <w:rFonts w:ascii="Cambria Math" w:hAnsi="Cambria Math"/>
-                </w:rPr>
-                <m:t>i=1</m:t>
-              </m:r>
-            </m:sub>
-            <m:sup>
-              <m:r>
-                <w:rPr>
-                  <w:rFonts w:ascii="Cambria Math" w:hAnsi="Cambria Math"/>
-                </w:rPr>
-                <m:t>N</m:t>
-              </m:r>
-            </m:sup>
-            <m:e>
-              <m:nary>
-                <m:naryPr>
-                  <m:chr m:val="∑"/>
-                  <m:limLoc m:val="undOvr"/>
-                  <m:ctrlPr>
-                    <w:rPr>
-                      <w:rFonts w:ascii="Cambria Math" w:hAnsi="Cambria Math"/>
-                      <w:i/>
-                    </w:rPr>
-                  </m:ctrlPr>
-                </m:naryPr>
-                <m:sub>
-                  <m:eqArr>
-                    <m:eqArrPr>
-                      <m:ctrlPr>
-                        <w:rPr>
-                          <w:rFonts w:ascii="Cambria Math" w:hAnsi="Cambria Math"/>
-                          <w:i/>
-                        </w:rPr>
-                      </m:ctrlPr>
-                    </m:eqArrPr>
-                    <m:e>
-                      <m:r>
-                        <w:rPr>
-                          <w:rFonts w:ascii="Cambria Math" w:hAnsi="Cambria Math"/>
-                        </w:rPr>
-                        <m:t>j=1</m:t>
-                      </m:r>
-                    </m:e>
-                    <m:e>
-                      <m:r>
-                        <w:rPr>
-                          <w:rFonts w:ascii="Cambria Math" w:hAnsi="Cambria Math"/>
-                        </w:rPr>
-                        <m:t>i≠j</m:t>
-                      </m:r>
-                    </m:e>
-                  </m:eqArr>
-                </m:sub>
-                <m:sup>
-                  <m:r>
-                    <w:rPr>
-                      <w:rFonts w:ascii="Cambria Math" w:hAnsi="Cambria Math"/>
-                    </w:rPr>
-                    <m:t>N</m:t>
-                  </m:r>
-                </m:sup>
-                <m:e>
-                  <m:sSub>
-                    <m:sSubPr>
-                      <m:ctrlPr>
-                        <w:rPr>
-                          <w:rFonts w:ascii="Cambria Math" w:hAnsi="Cambria Math"/>
-                          <w:i/>
-                        </w:rPr>
-                      </m:ctrlPr>
-                    </m:sSubPr>
-                    <m:e>
-                      <m:r>
-                        <w:rPr>
-                          <w:rFonts w:ascii="Cambria Math" w:hAnsi="Cambria Math"/>
-                        </w:rPr>
-                        <m:t>X</m:t>
-                      </m:r>
-                    </m:e>
-                    <m:sub>
-                      <m:r>
-                        <w:rPr>
-                          <w:rFonts w:ascii="Cambria Math" w:hAnsi="Cambria Math"/>
-                        </w:rPr>
-                        <m:t>i</m:t>
-                      </m:r>
-                    </m:sub>
-                  </m:sSub>
-                  <m:sSub>
-                    <m:sSubPr>
-                      <m:ctrlPr>
-                        <w:rPr>
-                          <w:rFonts w:ascii="Cambria Math" w:hAnsi="Cambria Math"/>
-                          <w:i/>
-                        </w:rPr>
-                      </m:ctrlPr>
-                    </m:sSubPr>
-                    <m:e>
-                      <m:r>
-                        <w:rPr>
-                          <w:rFonts w:ascii="Cambria Math" w:hAnsi="Cambria Math"/>
-                        </w:rPr>
-                        <m:t>X</m:t>
-                      </m:r>
-                    </m:e>
-                    <m:sub>
-                      <m:r>
-                        <w:rPr>
-                          <w:rFonts w:ascii="Cambria Math" w:hAnsi="Cambria Math"/>
-                        </w:rPr>
-                        <m:t>j</m:t>
-                      </m:r>
-                    </m:sub>
-                  </m:sSub>
-                  <m:sSub>
-                    <m:sSubPr>
-                      <m:ctrlPr>
-                        <w:rPr>
-                          <w:rFonts w:ascii="Cambria Math" w:hAnsi="Cambria Math"/>
-                          <w:i/>
-                        </w:rPr>
-                      </m:ctrlPr>
-                    </m:sSubPr>
-                    <m:e>
-                      <m:r>
-                        <w:rPr>
-                          <w:rFonts w:ascii="Cambria Math" w:hAnsi="Cambria Math"/>
-                        </w:rPr>
-                        <m:t>σ</m:t>
-                      </m:r>
-                    </m:e>
-                    <m:sub>
-                      <m:r>
-                        <w:rPr>
-                          <w:rFonts w:ascii="Cambria Math" w:hAnsi="Cambria Math"/>
-                        </w:rPr>
-                        <m:t>ij</m:t>
-                      </m:r>
-                    </m:sub>
-                  </m:sSub>
-                </m:e>
-              </m:nary>
-            </m:e>
-          </m:nary>
-        </m:oMath>
-      </m:oMathPara>
+      <w:r>
+        <w:t>Dos resultados desse algoritmo genético para o período de validação, foi implementado, em um segundo nível, a seleção, dentre essas configurações paramétricas, os 50 maiores retornos futuros considerando um período posterior a semana de teste de 7 dias e as que obtiveram os 50 menores desvios padrões.</w:t>
+      </w:r>
     </w:p>
     <w:p>
       <w:pPr>
         <w:ind w:left="1418"/>
       </w:pPr>
-    </w:p>
-    <w:p>
-      <w:pPr>
-        <w:ind w:left="1418"/>
-      </w:pPr>
-      <w:r>
-        <w:t xml:space="preserve">Onde </w:t>
-      </w:r>
-      <m:oMath>
-        <m:sSub>
-          <m:sSubPr>
-            <m:ctrlPr>
-              <w:rPr>
-                <w:rFonts w:ascii="Cambria Math" w:eastAsia="Cambria Math" w:hAnsi="Cambria Math" w:cs="Cambria Math"/>
-              </w:rPr>
-            </m:ctrlPr>
-          </m:sSubPr>
-          <m:e>
-            <m:r>
-              <w:rPr>
-                <w:rFonts w:ascii="Cambria Math" w:eastAsia="Cambria Math" w:hAnsi="Cambria Math" w:cs="Cambria Math"/>
-              </w:rPr>
-              <m:t>X</m:t>
-            </m:r>
-          </m:e>
-          <m:sub>
-            <m:r>
-              <w:rPr>
-                <w:rFonts w:ascii="Cambria Math" w:eastAsia="Cambria Math" w:hAnsi="Cambria Math" w:cs="Cambria Math"/>
-              </w:rPr>
-              <m:t>i</m:t>
-            </m:r>
-          </m:sub>
-        </m:sSub>
-      </m:oMath>
-      <w:r>
-        <w:t xml:space="preserve"> e </w:t>
-      </w:r>
-      <m:oMath>
-        <m:sSub>
-          <m:sSubPr>
-            <m:ctrlPr>
-              <w:rPr>
-                <w:rFonts w:ascii="Cambria Math" w:eastAsia="Cambria Math" w:hAnsi="Cambria Math" w:cs="Cambria Math"/>
-              </w:rPr>
-            </m:ctrlPr>
-          </m:sSubPr>
-          <m:e>
-            <m:r>
-              <w:rPr>
-                <w:rFonts w:ascii="Cambria Math" w:eastAsia="Cambria Math" w:hAnsi="Cambria Math" w:cs="Cambria Math"/>
-              </w:rPr>
-              <m:t>X</m:t>
-            </m:r>
-          </m:e>
-          <m:sub>
-            <m:r>
-              <w:rPr>
-                <w:rFonts w:ascii="Cambria Math" w:eastAsia="Cambria Math" w:hAnsi="Cambria Math" w:cs="Cambria Math"/>
-              </w:rPr>
-              <m:t>j</m:t>
-            </m:r>
-          </m:sub>
-        </m:sSub>
-      </m:oMath>
-      <w:r>
-        <w:t xml:space="preserve"> é a proporção das criptomoedas </w:t>
-      </w:r>
-      <m:oMath>
-        <m:r>
-          <w:rPr>
-            <w:rFonts w:ascii="Cambria Math" w:eastAsia="Cambria Math" w:hAnsi="Cambria Math" w:cs="Cambria Math"/>
-          </w:rPr>
-          <m:t>i</m:t>
-        </m:r>
-      </m:oMath>
-      <w:r>
-        <w:t xml:space="preserve"> e </w:t>
-      </w:r>
-      <m:oMath>
-        <m:r>
-          <w:rPr>
-            <w:rFonts w:ascii="Cambria Math" w:eastAsia="Cambria Math" w:hAnsi="Cambria Math" w:cs="Cambria Math"/>
-          </w:rPr>
-          <m:t>j</m:t>
-        </m:r>
-      </m:oMath>
-      <w:r>
-        <w:t xml:space="preserve"> na carteira, </w:t>
-      </w:r>
-      <m:oMath>
-        <m:sSubSup>
-          <m:sSubSupPr>
-            <m:ctrlPr>
-              <w:rPr>
-                <w:rFonts w:ascii="Cambria Math" w:eastAsia="Cambria Math" w:hAnsi="Cambria Math" w:cs="Cambria Math"/>
-              </w:rPr>
-            </m:ctrlPr>
-          </m:sSubSupPr>
-          <m:e>
-            <m:r>
-              <w:rPr>
-                <w:rFonts w:ascii="Cambria Math" w:hAnsi="Cambria Math"/>
-              </w:rPr>
-              <m:t>σ</m:t>
-            </m:r>
-          </m:e>
-          <m:sub>
-            <m:r>
-              <w:rPr>
-                <w:rFonts w:ascii="Cambria Math" w:eastAsia="Cambria Math" w:hAnsi="Cambria Math" w:cs="Cambria Math"/>
-              </w:rPr>
-              <m:t>i</m:t>
-            </m:r>
-          </m:sub>
-          <m:sup>
-            <m:r>
-              <w:rPr>
-                <w:rFonts w:ascii="Cambria Math" w:eastAsia="Cambria Math" w:hAnsi="Cambria Math" w:cs="Cambria Math"/>
-              </w:rPr>
-              <m:t>2</m:t>
-            </m:r>
-          </m:sup>
-        </m:sSubSup>
-      </m:oMath>
-      <w:r>
-        <w:t xml:space="preserve"> é a variância da moeda </w:t>
-      </w:r>
-      <m:oMath>
-        <m:r>
-          <w:rPr>
-            <w:rFonts w:ascii="Cambria Math" w:eastAsia="Cambria Math" w:hAnsi="Cambria Math" w:cs="Cambria Math"/>
-          </w:rPr>
-          <m:t>i</m:t>
-        </m:r>
-      </m:oMath>
-      <w:r>
-        <w:t xml:space="preserve"> e </w:t>
-      </w:r>
-      <m:oMath>
-        <m:sSub>
-          <m:sSubPr>
-            <m:ctrlPr>
-              <w:rPr>
-                <w:rFonts w:ascii="Cambria Math" w:eastAsia="Cambria Math" w:hAnsi="Cambria Math" w:cs="Cambria Math"/>
-              </w:rPr>
-            </m:ctrlPr>
-          </m:sSubPr>
-          <m:e>
-            <m:r>
-              <w:rPr>
-                <w:rFonts w:ascii="Cambria Math" w:hAnsi="Cambria Math"/>
-              </w:rPr>
-              <m:t>σ</m:t>
-            </m:r>
-          </m:e>
-          <m:sub>
-            <m:r>
-              <w:rPr>
-                <w:rFonts w:ascii="Cambria Math" w:eastAsia="Cambria Math" w:hAnsi="Cambria Math" w:cs="Cambria Math"/>
-              </w:rPr>
-              <m:t>ij</m:t>
-            </m:r>
-          </m:sub>
-        </m:sSub>
-      </m:oMath>
-      <w:r>
-        <w:t xml:space="preserve"> é a covariância ent</w:t>
-      </w:r>
-      <w:proofErr w:type="spellStart"/>
-      <w:r>
-        <w:t>re</w:t>
-      </w:r>
-      <w:proofErr w:type="spellEnd"/>
-      <w:r>
-        <w:t xml:space="preserve"> a moeda </w:t>
-      </w:r>
-      <m:oMath>
-        <m:r>
-          <w:rPr>
-            <w:rFonts w:ascii="Cambria Math" w:eastAsia="Cambria Math" w:hAnsi="Cambria Math" w:cs="Cambria Math"/>
-          </w:rPr>
-          <m:t>i</m:t>
-        </m:r>
-      </m:oMath>
-      <w:r>
-        <w:t xml:space="preserve"> e </w:t>
-      </w:r>
-      <m:oMath>
-        <m:r>
-          <w:rPr>
-            <w:rFonts w:ascii="Cambria Math" w:eastAsia="Cambria Math" w:hAnsi="Cambria Math" w:cs="Cambria Math"/>
-          </w:rPr>
-          <m:t>j</m:t>
-        </m:r>
-      </m:oMath>
-      <w:r>
-        <w:t xml:space="preserve"> (FU, et al, 2021).</w:t>
-      </w:r>
-    </w:p>
-    <w:p>
-      <w:pPr>
-        <w:ind w:left="1418"/>
-      </w:pPr>
-    </w:p>
-    <w:p>
-      <w:pPr>
-        <w:ind w:left="1418"/>
-      </w:pPr>
-      <w:r>
-        <w:t>A princípio, o retorno esperado individual de cada criptomoeda será calculado da seguinte forma:</w:t>
-      </w:r>
-    </w:p>
-    <w:p>
-      <w:pPr>
-        <w:ind w:left="1418"/>
-      </w:pPr>
-    </w:p>
-    <w:p>
-      <w:pPr>
-        <w:jc w:val="center"/>
-        <w:rPr>
-          <w:rFonts w:ascii="Cambria Math" w:eastAsia="Cambria Math" w:hAnsi="Cambria Math" w:cs="Cambria Math"/>
-        </w:rPr>
-      </w:pPr>
-      <m:oMathPara>
-        <m:oMath>
-          <m:sSub>
-            <m:sSubPr>
-              <m:ctrlPr>
-                <w:rPr>
-                  <w:rFonts w:ascii="Cambria Math" w:hAnsi="Cambria Math"/>
-                  <w:i/>
-                </w:rPr>
-              </m:ctrlPr>
-            </m:sSubPr>
-            <m:e>
-              <m:r>
-                <w:rPr>
-                  <w:rFonts w:ascii="Cambria Math" w:hAnsi="Cambria Math"/>
-                </w:rPr>
-                <m:t>R</m:t>
-              </m:r>
-            </m:e>
-            <m:sub>
-              <m:r>
-                <w:rPr>
-                  <w:rFonts w:ascii="Cambria Math" w:hAnsi="Cambria Math"/>
-                </w:rPr>
-                <m:t>i</m:t>
-              </m:r>
-            </m:sub>
-          </m:sSub>
-          <m:r>
-            <w:rPr>
-              <w:rFonts w:ascii="Cambria Math" w:hAnsi="Cambria Math"/>
-            </w:rPr>
-            <m:t>=</m:t>
-          </m:r>
-          <m:f>
-            <m:fPr>
-              <m:ctrlPr>
-                <w:rPr>
-                  <w:rFonts w:ascii="Cambria Math" w:hAnsi="Cambria Math"/>
-                  <w:i/>
-                </w:rPr>
-              </m:ctrlPr>
-            </m:fPr>
-            <m:num>
-              <m:nary>
-                <m:naryPr>
-                  <m:chr m:val="∑"/>
-                  <m:limLoc m:val="undOvr"/>
-                  <m:ctrlPr>
-                    <w:rPr>
-                      <w:rFonts w:ascii="Cambria Math" w:hAnsi="Cambria Math"/>
-                      <w:i/>
-                    </w:rPr>
-                  </m:ctrlPr>
-                </m:naryPr>
-                <m:sub>
-                  <m:r>
-                    <w:rPr>
-                      <w:rFonts w:ascii="Cambria Math" w:hAnsi="Cambria Math"/>
-                    </w:rPr>
-                    <m:t>i=1</m:t>
-                  </m:r>
-                </m:sub>
-                <m:sup>
-                  <m:r>
-                    <w:rPr>
-                      <w:rFonts w:ascii="Cambria Math" w:hAnsi="Cambria Math"/>
-                    </w:rPr>
-                    <m:t>N</m:t>
-                  </m:r>
-                </m:sup>
-                <m:e>
-                  <m:sSub>
-                    <m:sSubPr>
-                      <m:ctrlPr>
-                        <w:rPr>
-                          <w:rFonts w:ascii="Cambria Math" w:hAnsi="Cambria Math"/>
-                          <w:i/>
-                        </w:rPr>
-                      </m:ctrlPr>
-                    </m:sSubPr>
-                    <m:e>
-                      <m:r>
-                        <w:rPr>
-                          <w:rFonts w:ascii="Cambria Math" w:hAnsi="Cambria Math"/>
-                        </w:rPr>
-                        <m:t>R</m:t>
-                      </m:r>
-                    </m:e>
-                    <m:sub>
-                      <m:r>
-                        <w:rPr>
-                          <w:rFonts w:ascii="Cambria Math" w:hAnsi="Cambria Math"/>
-                        </w:rPr>
-                        <m:t>i</m:t>
-                      </m:r>
-                    </m:sub>
-                  </m:sSub>
-                </m:e>
-              </m:nary>
-            </m:num>
-            <m:den>
-              <m:r>
-                <w:rPr>
-                  <w:rFonts w:ascii="Cambria Math" w:hAnsi="Cambria Math"/>
-                </w:rPr>
-                <m:t>N</m:t>
-              </m:r>
-            </m:den>
-          </m:f>
-        </m:oMath>
-      </m:oMathPara>
-    </w:p>
-    <w:p>
-      <w:pPr>
-        <w:ind w:left="1418"/>
-      </w:pPr>
-    </w:p>
-    <w:p>
-      <w:pPr>
-        <w:ind w:left="1418"/>
-      </w:pPr>
-      <w:r>
-        <w:lastRenderedPageBreak/>
-        <w:t xml:space="preserve">Onde </w:t>
-      </w:r>
-      <m:oMath>
-        <m:sSub>
-          <m:sSubPr>
-            <m:ctrlPr>
-              <w:rPr>
-                <w:rFonts w:ascii="Cambria Math" w:eastAsia="Cambria Math" w:hAnsi="Cambria Math" w:cs="Cambria Math"/>
-              </w:rPr>
-            </m:ctrlPr>
-          </m:sSubPr>
-          <m:e>
-            <m:r>
-              <w:rPr>
-                <w:rFonts w:ascii="Cambria Math" w:eastAsia="Cambria Math" w:hAnsi="Cambria Math" w:cs="Cambria Math"/>
-              </w:rPr>
-              <m:t>R</m:t>
-            </m:r>
-          </m:e>
-          <m:sub>
-            <m:r>
-              <w:rPr>
-                <w:rFonts w:ascii="Cambria Math" w:eastAsia="Cambria Math" w:hAnsi="Cambria Math" w:cs="Cambria Math"/>
-              </w:rPr>
-              <m:t>i</m:t>
-            </m:r>
-          </m:sub>
-        </m:sSub>
-      </m:oMath>
-      <w:r>
-        <w:t xml:space="preserve"> é o retorno diário no período </w:t>
-      </w:r>
-      <m:oMath>
-        <m:r>
-          <w:rPr>
-            <w:rFonts w:ascii="Cambria Math" w:eastAsia="Cambria Math" w:hAnsi="Cambria Math" w:cs="Cambria Math"/>
-          </w:rPr>
-          <m:t>N</m:t>
-        </m:r>
-      </m:oMath>
-      <w:r>
-        <w:t>.</w:t>
-      </w:r>
-    </w:p>
-    <w:p>
-      <w:pPr>
-        <w:ind w:left="1418"/>
-      </w:pPr>
-    </w:p>
-    <w:p>
-      <w:pPr>
-        <w:ind w:left="1418"/>
-      </w:pPr>
-      <w:r>
-        <w:t>Assim calcula-se o retorno médio do portifólio de acordo com os seus respectivos pesos:</w:t>
-      </w:r>
-    </w:p>
-    <w:p>
-      <w:pPr>
-        <w:ind w:left="1418"/>
-      </w:pPr>
-    </w:p>
-    <w:p>
-      <w:pPr>
-        <w:jc w:val="center"/>
-        <w:rPr>
-          <w:rFonts w:ascii="Cambria Math" w:eastAsia="Cambria Math" w:hAnsi="Cambria Math" w:cs="Cambria Math"/>
-        </w:rPr>
-      </w:pPr>
-      <m:oMathPara>
-        <m:oMath>
-          <m:acc>
-            <m:accPr>
-              <m:chr m:val="̅"/>
-              <m:ctrlPr>
-                <w:rPr>
-                  <w:rFonts w:ascii="Cambria Math" w:hAnsi="Cambria Math"/>
-                  <w:i/>
-                </w:rPr>
-              </m:ctrlPr>
-            </m:accPr>
-            <m:e>
-              <m:r>
-                <w:rPr>
-                  <w:rFonts w:ascii="Cambria Math" w:hAnsi="Cambria Math"/>
-                </w:rPr>
-                <m:t>R</m:t>
-              </m:r>
-            </m:e>
-          </m:acc>
-          <m:r>
-            <w:rPr>
-              <w:rFonts w:ascii="Cambria Math" w:hAnsi="Cambria Math"/>
-            </w:rPr>
-            <m:t>=</m:t>
-          </m:r>
-          <m:nary>
-            <m:naryPr>
-              <m:chr m:val="∑"/>
-              <m:limLoc m:val="undOvr"/>
-              <m:subHide m:val="1"/>
-              <m:supHide m:val="1"/>
-              <m:ctrlPr>
-                <w:rPr>
-                  <w:rFonts w:ascii="Cambria Math" w:hAnsi="Cambria Math"/>
-                  <w:i/>
-                </w:rPr>
-              </m:ctrlPr>
-            </m:naryPr>
-            <m:sub/>
-            <m:sup/>
-            <m:e>
-              <m:sSub>
-                <m:sSubPr>
-                  <m:ctrlPr>
-                    <w:rPr>
-                      <w:rFonts w:ascii="Cambria Math" w:hAnsi="Cambria Math"/>
-                      <w:i/>
-                    </w:rPr>
-                  </m:ctrlPr>
-                </m:sSubPr>
-                <m:e>
-                  <m:r>
-                    <w:rPr>
-                      <w:rFonts w:ascii="Cambria Math" w:hAnsi="Cambria Math"/>
-                    </w:rPr>
-                    <m:t>R</m:t>
-                  </m:r>
-                </m:e>
-                <m:sub>
-                  <m:r>
-                    <w:rPr>
-                      <w:rFonts w:ascii="Cambria Math" w:hAnsi="Cambria Math"/>
-                    </w:rPr>
-                    <m:t>i</m:t>
-                  </m:r>
-                </m:sub>
-              </m:sSub>
-              <m:sSub>
-                <m:sSubPr>
-                  <m:ctrlPr>
-                    <w:rPr>
-                      <w:rFonts w:ascii="Cambria Math" w:hAnsi="Cambria Math"/>
-                      <w:i/>
-                    </w:rPr>
-                  </m:ctrlPr>
-                </m:sSubPr>
-                <m:e>
-                  <m:r>
-                    <w:rPr>
-                      <w:rFonts w:ascii="Cambria Math" w:hAnsi="Cambria Math"/>
-                    </w:rPr>
-                    <m:t>X</m:t>
-                  </m:r>
-                </m:e>
-                <m:sub>
-                  <m:r>
-                    <w:rPr>
-                      <w:rFonts w:ascii="Cambria Math" w:hAnsi="Cambria Math"/>
-                    </w:rPr>
-                    <m:t>i</m:t>
-                  </m:r>
-                </m:sub>
-              </m:sSub>
-            </m:e>
-          </m:nary>
-        </m:oMath>
-      </m:oMathPara>
-    </w:p>
-    <w:p>
-      <w:pPr>
-        <w:ind w:left="1418"/>
-      </w:pPr>
-    </w:p>
-    <w:p>
-      <w:pPr>
-        <w:ind w:left="1418"/>
-      </w:pPr>
-      <w:r>
-        <w:t xml:space="preserve">Com isso, para medir a performance do portifólio, usa-se Sharpe </w:t>
-      </w:r>
-      <w:proofErr w:type="spellStart"/>
-      <w:r>
-        <w:t>Ratio</w:t>
-      </w:r>
-      <w:proofErr w:type="spellEnd"/>
-      <w:r>
-        <w:t xml:space="preserve"> (Sharpe, 1994).</w:t>
-      </w:r>
-    </w:p>
-    <w:p>
-      <w:pPr>
-        <w:ind w:left="1418"/>
-      </w:pPr>
-    </w:p>
-    <w:p>
-      <w:pPr>
-        <w:jc w:val="center"/>
-        <w:rPr>
-          <w:rFonts w:ascii="Cambria Math" w:eastAsia="Cambria Math" w:hAnsi="Cambria Math" w:cs="Cambria Math"/>
-        </w:rPr>
-      </w:pPr>
-      <m:oMathPara>
-        <m:oMath>
-          <m:r>
-            <w:rPr>
-              <w:rFonts w:ascii="Cambria Math" w:hAnsi="Cambria Math"/>
-            </w:rPr>
-            <m:t>S=</m:t>
-          </m:r>
-          <m:f>
-            <m:fPr>
-              <m:ctrlPr>
-                <w:rPr>
-                  <w:rFonts w:ascii="Cambria Math" w:hAnsi="Cambria Math"/>
-                  <w:i/>
-                </w:rPr>
-              </m:ctrlPr>
-            </m:fPr>
-            <m:num>
-              <m:acc>
-                <m:accPr>
-                  <m:chr m:val="̅"/>
-                  <m:ctrlPr>
-                    <w:rPr>
-                      <w:rFonts w:ascii="Cambria Math" w:hAnsi="Cambria Math"/>
-                      <w:i/>
-                    </w:rPr>
-                  </m:ctrlPr>
-                </m:accPr>
-                <m:e>
-                  <m:r>
-                    <w:rPr>
-                      <w:rFonts w:ascii="Cambria Math" w:hAnsi="Cambria Math"/>
-                    </w:rPr>
-                    <m:t>R</m:t>
-                  </m:r>
-                </m:e>
-              </m:acc>
-            </m:num>
-            <m:den>
-              <m:sSub>
-                <m:sSubPr>
-                  <m:ctrlPr>
-                    <w:rPr>
-                      <w:rFonts w:ascii="Cambria Math" w:hAnsi="Cambria Math"/>
-                      <w:i/>
-                    </w:rPr>
-                  </m:ctrlPr>
-                </m:sSubPr>
-                <m:e>
-                  <m:r>
-                    <w:rPr>
-                      <w:rFonts w:ascii="Cambria Math" w:hAnsi="Cambria Math"/>
-                    </w:rPr>
-                    <m:t>σ</m:t>
-                  </m:r>
-                </m:e>
-                <m:sub>
-                  <m:r>
-                    <w:rPr>
-                      <w:rFonts w:ascii="Cambria Math" w:hAnsi="Cambria Math"/>
-                    </w:rPr>
-                    <m:t>p</m:t>
-                  </m:r>
-                </m:sub>
-              </m:sSub>
-            </m:den>
-          </m:f>
-        </m:oMath>
-      </m:oMathPara>
-    </w:p>
-    <w:p>
-      <w:pPr>
-        <w:numPr>
-          <w:ilvl w:val="1"/>
-          <w:numId w:val="3"/>
-        </w:numPr>
-      </w:pPr>
-      <w:r>
-        <w:rPr>
-          <w:b/>
-        </w:rPr>
-        <w:t>TÓPICO 7</w:t>
-      </w:r>
-    </w:p>
-    <w:p>
-      <w:pPr>
-        <w:ind w:left="1418"/>
-        <w:rPr>
-          <w:highlight w:val="green"/>
-        </w:rPr>
-      </w:pPr>
-      <w:r>
-        <w:rPr>
-          <w:highlight w:val="green"/>
-        </w:rPr>
-        <w:t>//DISCUTIR JUNÇÃO AG E COVAR</w:t>
-      </w:r>
-    </w:p>
-    <w:p>
-      <w:pPr>
-        <w:ind w:left="1418"/>
-      </w:pPr>
-      <w:r>
-        <w:rPr>
-          <w:highlight w:val="green"/>
-        </w:rPr>
-        <w:t>//DISCUTIR MULTIOBJETIVOS, ONDE FOI SELECIONADO DO ALGORITMO GENÉTICO OS MELHORES RETORNOS, DESVIO PADRÃO, ETC</w:t>
-      </w:r>
-    </w:p>
-    <w:p>
-      <w:pPr>
-        <w:ind w:left="1418"/>
-      </w:pPr>
-      <w:r>
-        <w:rPr>
-          <w:highlight w:val="magenta"/>
-        </w:rPr>
-        <w:t>//DISCUTIR PERIODO DE VALIDAÇÃO E DE TESTE, PORQUE INICIOU NA SEMANA 80?</w:t>
+      <w:r>
+        <w:t>O período de validação se iniciou na semana 80 da base de dados, pois em um período anterior a isso, havia muito poucos criptoativos para se montar um portifólio. A semana 80 foi selecionada empiricamente, por ter aproximadamente 50 ativos, que poderiam compor a carteira de investimentos. O período de validação se estendeu até a semana 99</w:t>
+      </w:r>
+      <w:r>
+        <w:t>. O período de testes se iniciou na semana 100 e decorreu até a semana 196.</w:t>
+      </w:r>
+      <w:r>
+        <w:t xml:space="preserve"> </w:t>
       </w:r>
     </w:p>
     <w:p>
@@ -5094,6 +5733,92 @@
     <w:p>
       <w:pPr>
         <w:ind w:left="851"/>
+      </w:pPr>
+      <w:r>
+        <w:rPr>
+          <w:lang w:val="en-US"/>
+        </w:rPr>
+        <w:t xml:space="preserve">MARKOWITZ, Harry M. Portfolio Selection. </w:t>
+      </w:r>
+      <w:r>
+        <w:rPr>
+          <w:b/>
+          <w:bCs/>
+          <w:lang w:val="en-US"/>
+        </w:rPr>
+        <w:t>The Journal of Finance</w:t>
+      </w:r>
+      <w:r>
+        <w:rPr>
+          <w:lang w:val="en-US"/>
+        </w:rPr>
+        <w:t xml:space="preserve">, New York, v. 7, n. 1, p. 77-91, 1 mar. 1952. </w:t>
+      </w:r>
+      <w:r>
+        <w:t>Disponível em: https://www.math.hkust.edu.hk/~maykwok/courses/ma362/07F/markowitz_JF.pdf. Acesso em: 3 fev. 2022.</w:t>
+      </w:r>
+    </w:p>
+    <w:p>
+      <w:pPr>
+        <w:ind w:left="851"/>
+      </w:pPr>
+    </w:p>
+    <w:p>
+      <w:pPr>
+        <w:ind w:left="851"/>
+      </w:pPr>
+      <w:r>
+        <w:rPr>
+          <w:lang w:val="en-US"/>
+        </w:rPr>
+        <w:t xml:space="preserve">MARKOWITZ, H. Portfolio Selection: Efficient Diversification of Investment. </w:t>
+      </w:r>
+      <w:r>
+        <w:rPr>
+          <w:b/>
+          <w:bCs/>
+          <w:lang w:val="en-US"/>
+        </w:rPr>
+        <w:t>Cowles Foundation Monograph</w:t>
+      </w:r>
+      <w:r>
+        <w:rPr>
+          <w:lang w:val="en-US"/>
+        </w:rPr>
+        <w:t xml:space="preserve">, n. 16. </w:t>
+      </w:r>
+      <w:r>
+        <w:t xml:space="preserve">New York: John </w:t>
+      </w:r>
+      <w:proofErr w:type="spellStart"/>
+      <w:r>
+        <w:t>Wiley</w:t>
+      </w:r>
+      <w:proofErr w:type="spellEnd"/>
+      <w:r>
+        <w:t xml:space="preserve"> E Sons, Inc, 1959.</w:t>
+      </w:r>
+      <w:r>
+        <w:t xml:space="preserve"> </w:t>
+      </w:r>
+      <w:r>
+        <w:t xml:space="preserve">Disponível em: </w:t>
+      </w:r>
+      <w:r>
+        <w:t>https://cowles.yale.edu/sites/default/files/files/pub/mon/m16-all.pdf</w:t>
+      </w:r>
+      <w:r>
+        <w:t>. Acesso em: 3 fev. 2022.</w:t>
+      </w:r>
+    </w:p>
+    <w:p>
+      <w:pPr>
+        <w:ind w:left="851"/>
+      </w:pPr>
+    </w:p>
+    <w:p>
+      <w:pPr>
+        <w:ind w:left="851"/>
         <w:rPr>
           <w:lang w:val="en-US"/>
         </w:rPr>
@@ -5155,52 +5880,282 @@
         <w:rPr>
           <w:lang w:val="en-US"/>
         </w:rPr>
+        <w:t xml:space="preserve">GOLDBERG, David E.; HOLLAND, John H. Genetic Algorithms and Machine Learning. </w:t>
+      </w:r>
+      <w:proofErr w:type="spellStart"/>
+      <w:r>
+        <w:rPr>
+          <w:b/>
+        </w:rPr>
+        <w:t>Kluwer</w:t>
+      </w:r>
+      <w:proofErr w:type="spellEnd"/>
+      <w:r>
+        <w:rPr>
+          <w:b/>
+        </w:rPr>
+        <w:t xml:space="preserve"> </w:t>
+      </w:r>
+      <w:proofErr w:type="spellStart"/>
+      <w:r>
+        <w:rPr>
+          <w:b/>
+        </w:rPr>
+        <w:t>Academic</w:t>
+      </w:r>
+      <w:proofErr w:type="spellEnd"/>
+      <w:r>
+        <w:rPr>
+          <w:b/>
+        </w:rPr>
+        <w:t xml:space="preserve"> </w:t>
+      </w:r>
+      <w:proofErr w:type="spellStart"/>
+      <w:r>
+        <w:rPr>
+          <w:b/>
+        </w:rPr>
+        <w:t>Publishers</w:t>
+      </w:r>
+      <w:proofErr w:type="spellEnd"/>
+      <w:r>
+        <w:t>, [s. l.], 1988. Disponível em: https://link.springer.com/article/10.1023/A:1022602019183. Acesso em: 29 jun. 2021.</w:t>
+      </w:r>
+    </w:p>
+    <w:p>
+      <w:pPr>
+        <w:ind w:left="851"/>
+      </w:pPr>
+    </w:p>
+    <w:p>
+      <w:pPr>
+        <w:ind w:left="851"/>
+      </w:pPr>
+      <w:r>
+        <w:rPr>
+          <w:lang w:val="en-US"/>
+        </w:rPr>
+        <w:t xml:space="preserve">HOLLAND, John H. Genetic Algorithms. </w:t>
+      </w:r>
+      <w:r>
+        <w:rPr>
+          <w:b/>
+          <w:lang w:val="en-US"/>
+        </w:rPr>
+        <w:t>Scientific American</w:t>
+      </w:r>
+      <w:r>
+        <w:rPr>
+          <w:lang w:val="en-US"/>
+        </w:rPr>
+        <w:t xml:space="preserve">, [s. l.], v. 267, ed. 1, p. 66-73, </w:t>
+      </w:r>
+      <w:proofErr w:type="spellStart"/>
+      <w:r>
+        <w:rPr>
+          <w:lang w:val="en-US"/>
+        </w:rPr>
+        <w:t>jul</w:t>
+      </w:r>
+      <w:proofErr w:type="spellEnd"/>
+      <w:r>
+        <w:rPr>
+          <w:lang w:val="en-US"/>
+        </w:rPr>
+        <w:t xml:space="preserve"> 1992. </w:t>
+      </w:r>
+      <w:r>
+        <w:t>Disponível em: https://www.jstor.org/stable/24939139. Acesso em: 29 jun. 2021.</w:t>
+      </w:r>
+    </w:p>
+    <w:p>
+      <w:pPr>
+        <w:ind w:left="851"/>
+      </w:pPr>
+    </w:p>
+    <w:p>
+      <w:pPr>
+        <w:ind w:left="851"/>
+        <w:rPr>
+          <w:lang w:val="en-US"/>
+        </w:rPr>
+      </w:pPr>
+      <w:r>
+        <w:rPr>
+          <w:lang w:val="en-US"/>
+        </w:rPr>
+        <w:t xml:space="preserve">BOIKO, Viktor et al. The Optimization of the Cryptocurrency Portfolio in View of the Risks. </w:t>
+      </w:r>
+      <w:r>
+        <w:rPr>
+          <w:b/>
+          <w:lang w:val="en-US"/>
+        </w:rPr>
+        <w:t>Journal of Management Information and Decision Sciences</w:t>
+      </w:r>
+      <w:r>
+        <w:rPr>
+          <w:lang w:val="en-US"/>
+        </w:rPr>
+        <w:t xml:space="preserve">, [S. l.], </w:t>
+      </w:r>
+      <w:r>
+        <w:rPr>
+          <w:lang w:val="en-US"/>
+        </w:rPr>
         <w:lastRenderedPageBreak/>
-        <w:t xml:space="preserve">GOLDBERG, David E.; HOLLAND, John H. Genetic Algorithms and Machine Learning. </w:t>
+        <w:t>v. 24, p. 1-9, 2021.</w:t>
+      </w:r>
+    </w:p>
+    <w:p>
+      <w:pPr>
+        <w:ind w:left="851"/>
+        <w:rPr>
+          <w:lang w:val="en-US"/>
+        </w:rPr>
+      </w:pPr>
+    </w:p>
+    <w:p>
+      <w:pPr>
+        <w:ind w:left="851"/>
+        <w:rPr>
+          <w:lang w:val="en-US"/>
+        </w:rPr>
+      </w:pPr>
+      <w:r>
+        <w:t xml:space="preserve">ESTADÃO E-INVESTIDOR. </w:t>
+      </w:r>
+      <w:r>
+        <w:rPr>
+          <w:b/>
+        </w:rPr>
+        <w:t>Investidores recorrem cada vez mais às criptomoedas, diz estudo</w:t>
+      </w:r>
+      <w:r>
+        <w:t xml:space="preserve">. Estadão, 9 ago. 2021. Disponível em: https://einvestidor.estadao.com.br/comportamento/perfil-dos-investidores-cripto-no-brasil/. </w:t>
       </w:r>
       <w:proofErr w:type="spellStart"/>
       <w:r>
         <w:rPr>
-          <w:b/>
-        </w:rPr>
-        <w:t>Kluwer</w:t>
+          <w:lang w:val="en-US"/>
+        </w:rPr>
+        <w:t>Acesso</w:t>
       </w:r>
       <w:proofErr w:type="spellEnd"/>
       <w:r>
         <w:rPr>
-          <w:b/>
+          <w:lang w:val="en-US"/>
         </w:rPr>
         <w:t xml:space="preserve"> </w:t>
       </w:r>
       <w:proofErr w:type="spellStart"/>
       <w:r>
         <w:rPr>
-          <w:b/>
-        </w:rPr>
-        <w:t>Academic</w:t>
+          <w:lang w:val="en-US"/>
+        </w:rPr>
+        <w:t>em</w:t>
       </w:r>
       <w:proofErr w:type="spellEnd"/>
       <w:r>
         <w:rPr>
-          <w:b/>
+          <w:lang w:val="en-US"/>
+        </w:rPr>
+        <w:t>: 17 ago. 2021.</w:t>
+      </w:r>
+    </w:p>
+    <w:p>
+      <w:pPr>
+        <w:ind w:left="851"/>
+        <w:rPr>
+          <w:lang w:val="en-US"/>
+        </w:rPr>
+      </w:pPr>
+    </w:p>
+    <w:p>
+      <w:pPr>
+        <w:ind w:left="851"/>
+        <w:rPr>
+          <w:lang w:val="en-US"/>
+        </w:rPr>
+      </w:pPr>
+      <w:r>
+        <w:rPr>
+          <w:lang w:val="en-US"/>
+        </w:rPr>
+        <w:t xml:space="preserve">NISTRUP, Peter. </w:t>
+      </w:r>
+      <w:r>
+        <w:rPr>
+          <w:b/>
+          <w:lang w:val="en-US"/>
+        </w:rPr>
+        <w:t xml:space="preserve">Retrieving Full Historical Data for Every Cryptocurrency on Binance &amp; </w:t>
+      </w:r>
+      <w:proofErr w:type="spellStart"/>
+      <w:r>
+        <w:rPr>
+          <w:b/>
+          <w:lang w:val="en-US"/>
+        </w:rPr>
+        <w:t>Bitmex</w:t>
+      </w:r>
+      <w:proofErr w:type="spellEnd"/>
+      <w:r>
+        <w:rPr>
+          <w:b/>
+          <w:lang w:val="en-US"/>
+        </w:rPr>
+        <w:t xml:space="preserve"> Using the Python APIs</w:t>
+      </w:r>
+      <w:r>
+        <w:rPr>
+          <w:lang w:val="en-US"/>
+        </w:rPr>
+        <w:t xml:space="preserve">. </w:t>
+      </w:r>
+      <w:proofErr w:type="spellStart"/>
+      <w:r>
+        <w:t>Medium</w:t>
+      </w:r>
+      <w:proofErr w:type="spellEnd"/>
+      <w:r>
+        <w:t xml:space="preserve">, 17 jul. 2019. Disponível em: https://medium.com/swlh/retrieving-full-historical-data-for-every-cryptocurrency-on-binance-bitmex-using-the-python-apis-27b47fd8137f. </w:t>
+      </w:r>
+      <w:proofErr w:type="spellStart"/>
+      <w:r>
+        <w:rPr>
+          <w:lang w:val="en-US"/>
+        </w:rPr>
+        <w:t>Acesso</w:t>
+      </w:r>
+      <w:proofErr w:type="spellEnd"/>
+      <w:r>
+        <w:rPr>
+          <w:lang w:val="en-US"/>
         </w:rPr>
         <w:t xml:space="preserve"> </w:t>
       </w:r>
       <w:proofErr w:type="spellStart"/>
       <w:r>
         <w:rPr>
-          <w:b/>
-        </w:rPr>
-        <w:t>Publishers</w:t>
+          <w:lang w:val="en-US"/>
+        </w:rPr>
+        <w:t>em</w:t>
       </w:r>
       <w:proofErr w:type="spellEnd"/>
       <w:r>
-        <w:t>, [s. l.], 1988. Disponível em: https://link.springer.com/article/10.1023/A:1022602019183. Acesso em: 29 jun. 2021.</w:t>
+        <w:rPr>
+          <w:lang w:val="en-US"/>
+        </w:rPr>
+        <w:t>: 17 ago. 2021.</w:t>
       </w:r>
     </w:p>
     <w:p>
       <w:pPr>
         <w:ind w:left="851"/>
+        <w:rPr>
+          <w:lang w:val="en-US"/>
+        </w:rPr>
       </w:pPr>
     </w:p>
     <w:p>
@@ -5211,37 +6166,74 @@
         <w:rPr>
           <w:lang w:val="en-US"/>
         </w:rPr>
-        <w:t xml:space="preserve">HOLLAND, John H. Genetic Algorithms. </w:t>
-      </w:r>
-      <w:r>
-        <w:rPr>
-          <w:b/>
-          <w:lang w:val="en-US"/>
-        </w:rPr>
-        <w:t>Scientific American</w:t>
-      </w:r>
-      <w:r>
-        <w:rPr>
-          <w:lang w:val="en-US"/>
-        </w:rPr>
-        <w:t xml:space="preserve">, [s. l.], v. 267, ed. 1, p. 66-73, </w:t>
+        <w:t xml:space="preserve">FU, </w:t>
       </w:r>
       <w:proofErr w:type="spellStart"/>
       <w:r>
         <w:rPr>
           <w:lang w:val="en-US"/>
         </w:rPr>
-        <w:t>jul</w:t>
+        <w:t>Tak-chung</w:t>
       </w:r>
       <w:proofErr w:type="spellEnd"/>
       <w:r>
         <w:rPr>
           <w:lang w:val="en-US"/>
         </w:rPr>
-        <w:t xml:space="preserve"> 1992. </w:t>
-      </w:r>
-      <w:r>
-        <w:t>Disponível em: https://www.jstor.org/stable/24939139. Acesso em: 29 jun. 2021.</w:t>
+        <w:t xml:space="preserve"> et al. Adopting genetic algorithms for technical analysis and portfolio management. </w:t>
+      </w:r>
+      <w:proofErr w:type="spellStart"/>
+      <w:r>
+        <w:rPr>
+          <w:b/>
+        </w:rPr>
+        <w:t>Computers</w:t>
+      </w:r>
+      <w:proofErr w:type="spellEnd"/>
+      <w:r>
+        <w:rPr>
+          <w:b/>
+        </w:rPr>
+        <w:t xml:space="preserve"> &amp; </w:t>
+      </w:r>
+      <w:proofErr w:type="spellStart"/>
+      <w:r>
+        <w:rPr>
+          <w:b/>
+        </w:rPr>
+        <w:t>Mathematics</w:t>
+      </w:r>
+      <w:proofErr w:type="spellEnd"/>
+      <w:r>
+        <w:rPr>
+          <w:b/>
+        </w:rPr>
+        <w:t xml:space="preserve"> </w:t>
+      </w:r>
+      <w:proofErr w:type="spellStart"/>
+      <w:r>
+        <w:rPr>
+          <w:b/>
+        </w:rPr>
+        <w:t>with</w:t>
+      </w:r>
+      <w:proofErr w:type="spellEnd"/>
+      <w:r>
+        <w:rPr>
+          <w:b/>
+        </w:rPr>
+        <w:t xml:space="preserve"> </w:t>
+      </w:r>
+      <w:proofErr w:type="spellStart"/>
+      <w:r>
+        <w:rPr>
+          <w:b/>
+        </w:rPr>
+        <w:t>Applications</w:t>
+      </w:r>
+      <w:proofErr w:type="spellEnd"/>
+      <w:r>
+        <w:t>, [S. l.], v. 66, p. 1743-1757, 1 dez. 2013. Disponível em: https://reader.elsevier.com/reader/sd/pii/S0898122113004938. Acesso em: 17 ago. 2021.</w:t>
       </w:r>
     </w:p>
     <w:p>
@@ -5260,20 +6252,65 @@
         <w:rPr>
           <w:lang w:val="en-US"/>
         </w:rPr>
-        <w:t xml:space="preserve">BOIKO, Viktor et al. The Optimization of the Cryptocurrency Portfolio in View of the Risks. </w:t>
-      </w:r>
-      <w:r>
-        <w:rPr>
-          <w:b/>
-          <w:lang w:val="en-US"/>
-        </w:rPr>
-        <w:t>Journal of Management Information and Decision Sciences</w:t>
-      </w:r>
-      <w:r>
-        <w:rPr>
-          <w:lang w:val="en-US"/>
-        </w:rPr>
-        <w:t>, [S. l.], v. 24, p. 1-9, 2021.</w:t>
+        <w:t xml:space="preserve">ELTON, Edwin J et al. Modern portfolio theory, 1950 to date. </w:t>
+      </w:r>
+      <w:r>
+        <w:rPr>
+          <w:b/>
+          <w:lang w:val="en-US"/>
+        </w:rPr>
+        <w:t>Journal of Banking &amp; Finance</w:t>
+      </w:r>
+      <w:r>
+        <w:rPr>
+          <w:lang w:val="en-US"/>
+        </w:rPr>
+        <w:t xml:space="preserve">, [S. l.], v. 21, p. 1743-1759, 1 </w:t>
+      </w:r>
+      <w:proofErr w:type="spellStart"/>
+      <w:r>
+        <w:rPr>
+          <w:lang w:val="en-US"/>
+        </w:rPr>
+        <w:t>dez</w:t>
+      </w:r>
+      <w:proofErr w:type="spellEnd"/>
+      <w:r>
+        <w:rPr>
+          <w:lang w:val="en-US"/>
+        </w:rPr>
+        <w:t xml:space="preserve">. 1997. </w:t>
+      </w:r>
+      <w:r>
+        <w:t xml:space="preserve">Disponível em: https://www.sciencedirect.com/science/article/abs/pii/S0378426697000484. </w:t>
+      </w:r>
+      <w:proofErr w:type="spellStart"/>
+      <w:r>
+        <w:rPr>
+          <w:lang w:val="en-US"/>
+        </w:rPr>
+        <w:t>Acesso</w:t>
+      </w:r>
+      <w:proofErr w:type="spellEnd"/>
+      <w:r>
+        <w:rPr>
+          <w:lang w:val="en-US"/>
+        </w:rPr>
+        <w:t xml:space="preserve"> </w:t>
+      </w:r>
+      <w:proofErr w:type="spellStart"/>
+      <w:r>
+        <w:rPr>
+          <w:lang w:val="en-US"/>
+        </w:rPr>
+        <w:t>em</w:t>
+      </w:r>
+      <w:proofErr w:type="spellEnd"/>
+      <w:r>
+        <w:rPr>
+          <w:lang w:val="en-US"/>
+        </w:rPr>
+        <w:t>: 17 ago. 2021.</w:t>
       </w:r>
     </w:p>
     <w:p>
@@ -5287,25 +6324,117 @@
     <w:p>
       <w:pPr>
         <w:ind w:left="851"/>
-        <w:rPr>
-          <w:lang w:val="en-US"/>
-        </w:rPr>
-      </w:pPr>
-      <w:r>
-        <w:t xml:space="preserve">ESTADÃO E-INVESTIDOR. </w:t>
-      </w:r>
-      <w:r>
-        <w:rPr>
-          <w:b/>
-        </w:rPr>
-        <w:t>Investidores recorrem cada vez mais às criptomoedas, diz estudo</w:t>
-      </w:r>
-      <w:r>
-        <w:t xml:space="preserve">. Estadão, 9 ago. 2021. Disponível em: https://einvestidor.estadao.com.br/comportamento/perfil-dos-investidores-cripto-no-brasil/. </w:t>
+      </w:pPr>
+      <w:r>
+        <w:rPr>
+          <w:lang w:val="en-US"/>
+        </w:rPr>
+        <w:t xml:space="preserve">SHARPE, William F. et al. The Sharpe Ratio. </w:t>
+      </w:r>
+      <w:r>
+        <w:rPr>
+          <w:b/>
+          <w:lang w:val="en-US"/>
+        </w:rPr>
+        <w:t>The Journal of Portfolio Management Fall</w:t>
+      </w:r>
+      <w:r>
+        <w:rPr>
+          <w:lang w:val="en-US"/>
+        </w:rPr>
+        <w:t xml:space="preserve">, [S. l.], p. 49-58, 1994. </w:t>
+      </w:r>
+      <w:r>
+        <w:t>Disponível em: https://jpm.pm-research.com/content/21/1/49. Acesso em: 17 ago. 2021.</w:t>
+      </w:r>
+    </w:p>
+    <w:p>
+      <w:pPr>
+        <w:ind w:left="851"/>
+      </w:pPr>
+    </w:p>
+    <w:p>
+      <w:pPr>
+        <w:ind w:left="851"/>
+      </w:pPr>
+      <w:r>
+        <w:t>DE CASTRO, Fabrício. Juro bancário médio cai em 2020, mas taxa do cartão de crédito avança</w:t>
+      </w:r>
+      <w:r>
+        <w:rPr>
+          <w:b/>
+          <w:bCs/>
+        </w:rPr>
+        <w:t xml:space="preserve">. O Estado de </w:t>
       </w:r>
       <w:proofErr w:type="spellStart"/>
       <w:r>
         <w:rPr>
+          <w:b/>
+          <w:bCs/>
+        </w:rPr>
+        <w:t>S.Paulo</w:t>
+      </w:r>
+      <w:proofErr w:type="spellEnd"/>
+      <w:r>
+        <w:t>, [S. l.], 28 jan. 2021. Disponível em: https://economia.estadao.com.br/noticias/geral,juro-bancario-medio-cai-em-</w:t>
+      </w:r>
+      <w:r>
+        <w:lastRenderedPageBreak/>
+        <w:t>2020-mas-taxa-do-cartao-de-credito-avanca,70003596966. Acesso em: 7 ago. 2021.</w:t>
+      </w:r>
+    </w:p>
+    <w:p>
+      <w:pPr>
+        <w:ind w:left="851"/>
+      </w:pPr>
+    </w:p>
+    <w:p>
+      <w:pPr>
+        <w:ind w:left="851"/>
+      </w:pPr>
+      <w:r>
+        <w:t xml:space="preserve">BOURGUIGNON, Natalia. Bitcoin em alta: entenda os riscos e como investir na moeda digital. </w:t>
+      </w:r>
+      <w:r>
+        <w:rPr>
+          <w:b/>
+          <w:bCs/>
+        </w:rPr>
+        <w:t>Rede Gazeta</w:t>
+      </w:r>
+      <w:r>
+        <w:t>, [S. l.], 10 fev. 2021. Disponível em: https://www.agazeta.com.br/es/economia/bitcoin-em-alta-entenda-os-riscos-e-como-investir-na-moeda-digital-0221. Acesso em: 7 ago. 2021.</w:t>
+      </w:r>
+    </w:p>
+    <w:p>
+      <w:pPr>
+        <w:ind w:left="851"/>
+      </w:pPr>
+    </w:p>
+    <w:p>
+      <w:pPr>
+        <w:ind w:left="851"/>
+        <w:rPr>
+          <w:lang w:val="en-US"/>
+        </w:rPr>
+      </w:pPr>
+      <w:r>
+        <w:t xml:space="preserve">COMO INVESTIR em Bitcoin no Brasil?: Bitcoin vai subir mais em 2021?. </w:t>
+      </w:r>
+      <w:r>
+        <w:rPr>
+          <w:b/>
+          <w:bCs/>
+        </w:rPr>
+        <w:t>Blog Binance</w:t>
+      </w:r>
+      <w:r>
+        <w:t xml:space="preserve">, 26 abr. 2021. Disponível em: https://www.binance.com/pt-BR/blog/all/como-investir-em-bitcoin-no-brasil-bitcoin-vai-subir-mais-em-2021-421499824684902017. </w:t>
+      </w:r>
+      <w:proofErr w:type="spellStart"/>
+      <w:r>
+        <w:rPr>
           <w:lang w:val="en-US"/>
         </w:rPr>
         <w:t>Acesso</w:t>
@@ -5329,7 +6458,21 @@
         <w:rPr>
           <w:lang w:val="en-US"/>
         </w:rPr>
-        <w:t>: 17 ago. 2021.</w:t>
+        <w:t xml:space="preserve">: 1 </w:t>
+      </w:r>
+      <w:proofErr w:type="spellStart"/>
+      <w:r>
+        <w:rPr>
+          <w:lang w:val="en-US"/>
+        </w:rPr>
+        <w:t>fev</w:t>
+      </w:r>
+      <w:proofErr w:type="spellEnd"/>
+      <w:r>
+        <w:rPr>
+          <w:lang w:val="en-US"/>
+        </w:rPr>
+        <w:t>. 2022.</w:t>
       </w:r>
     </w:p>
     <w:p>
@@ -5351,30 +6494,164 @@
         <w:rPr>
           <w:lang w:val="en-US"/>
         </w:rPr>
-        <w:t xml:space="preserve">NISTRUP, Peter. </w:t>
-      </w:r>
-      <w:r>
-        <w:rPr>
-          <w:b/>
-          <w:lang w:val="en-US"/>
-        </w:rPr>
-        <w:t xml:space="preserve">Retrieving Full Historical Data for Every Cryptocurrency on Binance &amp; </w:t>
+        <w:t xml:space="preserve">MALLAWAARACHCHI, </w:t>
       </w:r>
       <w:proofErr w:type="spellStart"/>
       <w:r>
         <w:rPr>
-          <w:b/>
-          <w:lang w:val="en-US"/>
-        </w:rPr>
-        <w:t>Bitmex</w:t>
+          <w:lang w:val="en-US"/>
+        </w:rPr>
+        <w:t>Vijini</w:t>
       </w:r>
       <w:proofErr w:type="spellEnd"/>
       <w:r>
         <w:rPr>
-          <w:b/>
-          <w:lang w:val="en-US"/>
-        </w:rPr>
-        <w:t xml:space="preserve"> Using the Python APIs</w:t>
+          <w:lang w:val="en-US"/>
+        </w:rPr>
+        <w:t xml:space="preserve">. Introduction to Genetic Algorithms. </w:t>
+      </w:r>
+      <w:r>
+        <w:rPr>
+          <w:b/>
+          <w:bCs/>
+          <w:lang w:val="en-US"/>
+        </w:rPr>
+        <w:t>Towards Data Science</w:t>
+      </w:r>
+      <w:r>
+        <w:rPr>
+          <w:lang w:val="en-US"/>
+        </w:rPr>
+        <w:t xml:space="preserve">, 7 </w:t>
+      </w:r>
+      <w:proofErr w:type="spellStart"/>
+      <w:r>
+        <w:rPr>
+          <w:lang w:val="en-US"/>
+        </w:rPr>
+        <w:t>jul.</w:t>
+      </w:r>
+      <w:proofErr w:type="spellEnd"/>
+      <w:r>
+        <w:rPr>
+          <w:lang w:val="en-US"/>
+        </w:rPr>
+        <w:t xml:space="preserve"> 2017. </w:t>
+      </w:r>
+      <w:r>
+        <w:t xml:space="preserve">Disponível em: https://towardsdatascience.com/introduction-to-genetic-algorithms-including-example-code-e396e98d8bf3. </w:t>
+      </w:r>
+      <w:proofErr w:type="spellStart"/>
+      <w:r>
+        <w:rPr>
+          <w:lang w:val="en-US"/>
+        </w:rPr>
+        <w:t>Acesso</w:t>
+      </w:r>
+      <w:proofErr w:type="spellEnd"/>
+      <w:r>
+        <w:rPr>
+          <w:lang w:val="en-US"/>
+        </w:rPr>
+        <w:t xml:space="preserve"> </w:t>
+      </w:r>
+      <w:proofErr w:type="spellStart"/>
+      <w:r>
+        <w:rPr>
+          <w:lang w:val="en-US"/>
+        </w:rPr>
+        <w:t>em</w:t>
+      </w:r>
+      <w:proofErr w:type="spellEnd"/>
+      <w:r>
+        <w:rPr>
+          <w:lang w:val="en-US"/>
+        </w:rPr>
+        <w:t xml:space="preserve">: 1 </w:t>
+      </w:r>
+      <w:proofErr w:type="spellStart"/>
+      <w:r>
+        <w:rPr>
+          <w:lang w:val="en-US"/>
+        </w:rPr>
+        <w:t>fev</w:t>
+      </w:r>
+      <w:proofErr w:type="spellEnd"/>
+      <w:r>
+        <w:rPr>
+          <w:lang w:val="en-US"/>
+        </w:rPr>
+        <w:t>. 2022.</w:t>
+      </w:r>
+    </w:p>
+    <w:p>
+      <w:pPr>
+        <w:ind w:left="851"/>
+        <w:rPr>
+          <w:lang w:val="en-US"/>
+        </w:rPr>
+      </w:pPr>
+    </w:p>
+    <w:p>
+      <w:pPr>
+        <w:ind w:left="851"/>
+      </w:pPr>
+      <w:r>
+        <w:rPr>
+          <w:lang w:val="en-US"/>
+        </w:rPr>
+        <w:t xml:space="preserve">ROULETTE WHEEL SELECTION IN PYTHON. </w:t>
+      </w:r>
+      <w:r>
+        <w:rPr>
+          <w:b/>
+          <w:bCs/>
+          <w:lang w:val="en-US"/>
+        </w:rPr>
+        <w:t xml:space="preserve">Roc </w:t>
+      </w:r>
+      <w:proofErr w:type="spellStart"/>
+      <w:r>
+        <w:rPr>
+          <w:b/>
+          <w:bCs/>
+          <w:lang w:val="en-US"/>
+        </w:rPr>
+        <w:t>Reguant</w:t>
+      </w:r>
+      <w:proofErr w:type="spellEnd"/>
+      <w:r>
+        <w:rPr>
+          <w:lang w:val="en-US"/>
+        </w:rPr>
+        <w:t xml:space="preserve">, 2019. </w:t>
+      </w:r>
+      <w:r>
+        <w:t>Disponível em: https://rocreguant.com/roulette-wheel-selection-python/2019/. Acesso em: 1 fev. 2022.</w:t>
+      </w:r>
+    </w:p>
+    <w:p>
+      <w:pPr>
+        <w:ind w:left="851"/>
+      </w:pPr>
+    </w:p>
+    <w:p>
+      <w:pPr>
+        <w:ind w:left="851"/>
+      </w:pPr>
+      <w:r>
+        <w:rPr>
+          <w:lang w:val="en-US"/>
+        </w:rPr>
+        <w:t xml:space="preserve">SINGH GILL, Navdeep. </w:t>
+      </w:r>
+      <w:r>
+        <w:rPr>
+          <w:b/>
+          <w:bCs/>
+          <w:lang w:val="en-US"/>
+        </w:rPr>
+        <w:t>Machine learning Model Validation Testing</w:t>
       </w:r>
       <w:r>
         <w:rPr>
@@ -5384,417 +6661,52 @@
       </w:r>
       <w:proofErr w:type="spellStart"/>
       <w:r>
-        <w:t>Medium</w:t>
+        <w:t>XenonStack</w:t>
       </w:r>
       <w:proofErr w:type="spellEnd"/>
       <w:r>
-        <w:t xml:space="preserve">, 17 jul. 2019. Disponível em: https://medium.com/swlh/retrieving-full-historical-data-for-every-cryptocurrency-on-binance-bitmex-using-the-python-apis-27b47fd8137f. </w:t>
+        <w:t>, 21 nov. 2018. Disponível em: https://www.xenonstack.com/insights/what-is-model-validation-testing. Acesso em: 3 fev. 2022.</w:t>
+      </w:r>
+    </w:p>
+    <w:p>
+      <w:pPr>
+        <w:ind w:left="851"/>
+      </w:pPr>
+    </w:p>
+    <w:p>
+      <w:pPr>
+        <w:ind w:left="851"/>
+      </w:pPr>
+      <w:r>
+        <w:rPr>
+          <w:lang w:val="en-US"/>
+        </w:rPr>
+        <w:t xml:space="preserve">BOUHMALA, Noureddine. A Multilevel Genetic Algorithm for the Maximum Satisfaction Problem. In: FERNANDEZ, Marco A. A. </w:t>
+      </w:r>
+      <w:r>
+        <w:rPr>
+          <w:b/>
+          <w:bCs/>
+          <w:lang w:val="en-US"/>
+        </w:rPr>
+        <w:t>Artificial Intelligence</w:t>
+      </w:r>
+      <w:r>
+        <w:rPr>
+          <w:lang w:val="en-US"/>
+        </w:rPr>
+        <w:t xml:space="preserve">: Emerging Trends and Applications. </w:t>
+      </w:r>
+      <w:r>
+        <w:t xml:space="preserve">Mexico: </w:t>
       </w:r>
       <w:proofErr w:type="spellStart"/>
       <w:r>
-        <w:rPr>
-          <w:lang w:val="en-US"/>
-        </w:rPr>
-        <w:t>Acesso</w:t>
+        <w:t>IntechOpen</w:t>
       </w:r>
       <w:proofErr w:type="spellEnd"/>
       <w:r>
-        <w:rPr>
-          <w:lang w:val="en-US"/>
-        </w:rPr>
-        <w:t xml:space="preserve"> </w:t>
-      </w:r>
-      <w:proofErr w:type="spellStart"/>
-      <w:r>
-        <w:rPr>
-          <w:lang w:val="en-US"/>
-        </w:rPr>
-        <w:t>em</w:t>
-      </w:r>
-      <w:proofErr w:type="spellEnd"/>
-      <w:r>
-        <w:rPr>
-          <w:lang w:val="en-US"/>
-        </w:rPr>
-        <w:t>: 17 ago. 2021.</w:t>
-      </w:r>
-    </w:p>
-    <w:p>
-      <w:pPr>
-        <w:ind w:left="851"/>
-        <w:rPr>
-          <w:lang w:val="en-US"/>
-        </w:rPr>
-      </w:pPr>
-    </w:p>
-    <w:p>
-      <w:pPr>
-        <w:ind w:left="851"/>
-      </w:pPr>
-      <w:r>
-        <w:rPr>
-          <w:lang w:val="en-US"/>
-        </w:rPr>
-        <w:t xml:space="preserve">FU, </w:t>
-      </w:r>
-      <w:proofErr w:type="spellStart"/>
-      <w:r>
-        <w:rPr>
-          <w:lang w:val="en-US"/>
-        </w:rPr>
-        <w:t>Tak-chung</w:t>
-      </w:r>
-      <w:proofErr w:type="spellEnd"/>
-      <w:r>
-        <w:rPr>
-          <w:lang w:val="en-US"/>
-        </w:rPr>
-        <w:t xml:space="preserve"> et al. Adopting genetic algorithms for technical analysis and portfolio management. </w:t>
-      </w:r>
-      <w:proofErr w:type="spellStart"/>
-      <w:r>
-        <w:rPr>
-          <w:b/>
-        </w:rPr>
-        <w:t>Computers</w:t>
-      </w:r>
-      <w:proofErr w:type="spellEnd"/>
-      <w:r>
-        <w:rPr>
-          <w:b/>
-        </w:rPr>
-        <w:t xml:space="preserve"> &amp; </w:t>
-      </w:r>
-      <w:proofErr w:type="spellStart"/>
-      <w:r>
-        <w:rPr>
-          <w:b/>
-        </w:rPr>
-        <w:t>Mathematics</w:t>
-      </w:r>
-      <w:proofErr w:type="spellEnd"/>
-      <w:r>
-        <w:rPr>
-          <w:b/>
-        </w:rPr>
-        <w:t xml:space="preserve"> </w:t>
-      </w:r>
-      <w:proofErr w:type="spellStart"/>
-      <w:r>
-        <w:rPr>
-          <w:b/>
-        </w:rPr>
-        <w:t>with</w:t>
-      </w:r>
-      <w:proofErr w:type="spellEnd"/>
-      <w:r>
-        <w:rPr>
-          <w:b/>
-        </w:rPr>
-        <w:t xml:space="preserve"> </w:t>
-      </w:r>
-      <w:proofErr w:type="spellStart"/>
-      <w:r>
-        <w:rPr>
-          <w:b/>
-        </w:rPr>
-        <w:t>Applications</w:t>
-      </w:r>
-      <w:proofErr w:type="spellEnd"/>
-      <w:r>
-        <w:t>, [S. l.], v. 66, p. 1743-1757, 1 dez. 2013. Disponível em: https://reader.elsevier.com/reader/sd/pii/S0898122113004938. Acesso em: 17 ago. 2021.</w:t>
-      </w:r>
-    </w:p>
-    <w:p>
-      <w:pPr>
-        <w:ind w:left="851"/>
-      </w:pPr>
-    </w:p>
-    <w:p>
-      <w:pPr>
-        <w:ind w:left="851"/>
-        <w:rPr>
-          <w:lang w:val="en-US"/>
-        </w:rPr>
-      </w:pPr>
-      <w:r>
-        <w:rPr>
-          <w:lang w:val="en-US"/>
-        </w:rPr>
-        <w:t xml:space="preserve">ELTON, Edwin J et al. Modern portfolio theory, 1950 to date. </w:t>
-      </w:r>
-      <w:r>
-        <w:rPr>
-          <w:b/>
-          <w:lang w:val="en-US"/>
-        </w:rPr>
-        <w:t xml:space="preserve">Journal of Banking </w:t>
-      </w:r>
-      <w:r>
-        <w:rPr>
-          <w:b/>
-          <w:lang w:val="en-US"/>
-        </w:rPr>
-        <w:lastRenderedPageBreak/>
-        <w:t>&amp; Finance</w:t>
-      </w:r>
-      <w:r>
-        <w:rPr>
-          <w:lang w:val="en-US"/>
-        </w:rPr>
-        <w:t xml:space="preserve">, [S. l.], v. 21, p. 1743-1759, 1 </w:t>
-      </w:r>
-      <w:proofErr w:type="spellStart"/>
-      <w:r>
-        <w:rPr>
-          <w:lang w:val="en-US"/>
-        </w:rPr>
-        <w:t>dez</w:t>
-      </w:r>
-      <w:proofErr w:type="spellEnd"/>
-      <w:r>
-        <w:rPr>
-          <w:lang w:val="en-US"/>
-        </w:rPr>
-        <w:t xml:space="preserve">. 1997. </w:t>
-      </w:r>
-      <w:r>
-        <w:t xml:space="preserve">Disponível em: https://www.sciencedirect.com/science/article/abs/pii/S0378426697000484. </w:t>
-      </w:r>
-      <w:proofErr w:type="spellStart"/>
-      <w:r>
-        <w:rPr>
-          <w:lang w:val="en-US"/>
-        </w:rPr>
-        <w:t>Acesso</w:t>
-      </w:r>
-      <w:proofErr w:type="spellEnd"/>
-      <w:r>
-        <w:rPr>
-          <w:lang w:val="en-US"/>
-        </w:rPr>
-        <w:t xml:space="preserve"> </w:t>
-      </w:r>
-      <w:proofErr w:type="spellStart"/>
-      <w:r>
-        <w:rPr>
-          <w:lang w:val="en-US"/>
-        </w:rPr>
-        <w:t>em</w:t>
-      </w:r>
-      <w:proofErr w:type="spellEnd"/>
-      <w:r>
-        <w:rPr>
-          <w:lang w:val="en-US"/>
-        </w:rPr>
-        <w:t>: 17 ago. 2021.</w:t>
-      </w:r>
-    </w:p>
-    <w:p>
-      <w:pPr>
-        <w:ind w:left="851"/>
-        <w:rPr>
-          <w:lang w:val="en-US"/>
-        </w:rPr>
-      </w:pPr>
-    </w:p>
-    <w:p>
-      <w:pPr>
-        <w:ind w:left="851"/>
-      </w:pPr>
-      <w:r>
-        <w:rPr>
-          <w:lang w:val="en-US"/>
-        </w:rPr>
-        <w:t xml:space="preserve">SHARPE, William F. et al. The Sharpe Ratio. </w:t>
-      </w:r>
-      <w:r>
-        <w:rPr>
-          <w:b/>
-          <w:lang w:val="en-US"/>
-        </w:rPr>
-        <w:t>The Journal of Portfolio Management Fall</w:t>
-      </w:r>
-      <w:r>
-        <w:rPr>
-          <w:lang w:val="en-US"/>
-        </w:rPr>
-        <w:t xml:space="preserve">, [S. l.], p. 49-58, 1994. </w:t>
-      </w:r>
-      <w:r>
-        <w:t>Disponível em: https://jpm.pm-research.com/content/21/1/49. Acesso em: 17 ago. 2021.</w:t>
-      </w:r>
-    </w:p>
-    <w:p>
-      <w:pPr>
-        <w:ind w:left="851"/>
-      </w:pPr>
-    </w:p>
-    <w:p>
-      <w:pPr>
-        <w:ind w:left="851"/>
-      </w:pPr>
-      <w:r>
-        <w:t>DE CASTRO, Fabrício. Juro bancário médio cai em 2020, mas taxa do cartão de crédito avança</w:t>
-      </w:r>
-      <w:r>
-        <w:rPr>
-          <w:b/>
-          <w:bCs/>
-        </w:rPr>
-        <w:t xml:space="preserve">. O Estado de </w:t>
-      </w:r>
-      <w:proofErr w:type="spellStart"/>
-      <w:proofErr w:type="gramStart"/>
-      <w:r>
-        <w:rPr>
-          <w:b/>
-          <w:bCs/>
-        </w:rPr>
-        <w:t>S.Paulo</w:t>
-      </w:r>
-      <w:proofErr w:type="spellEnd"/>
-      <w:proofErr w:type="gramEnd"/>
-      <w:r>
-        <w:t>, [S. l.], 28 jan. 2021. Disponível em: https://economia.estadao.com.br/noticias/geral,juro-bancario-medio-cai-em-2020-mas-taxa-do-cartao-de-credito-avanca,70003596966. Acesso em: 7 ago. 2021.</w:t>
-      </w:r>
-    </w:p>
-    <w:p>
-      <w:pPr>
-        <w:ind w:left="851"/>
-      </w:pPr>
-    </w:p>
-    <w:p>
-      <w:pPr>
-        <w:ind w:left="851"/>
-      </w:pPr>
-      <w:r>
-        <w:t xml:space="preserve">BOURGUIGNON, Natalia. Bitcoin em alta: entenda os riscos e como investir na moeda digital. </w:t>
-      </w:r>
-      <w:r>
-        <w:rPr>
-          <w:b/>
-          <w:bCs/>
-        </w:rPr>
-        <w:t>Rede Gazeta</w:t>
-      </w:r>
-      <w:r>
-        <w:t>, [S. l.], 10 fev. 2021. Disponível em: https://www.agazeta.com.br/es/economia/bitcoin-em-alta-entenda-os-riscos-e-como-investir-na-moeda-digital-0221. Acesso em: 7 ago. 2021.</w:t>
-      </w:r>
-    </w:p>
-    <w:p>
-      <w:pPr>
-        <w:ind w:left="851"/>
-      </w:pPr>
-    </w:p>
-    <w:p>
-      <w:pPr>
-        <w:ind w:left="851"/>
-      </w:pPr>
-      <w:r>
-        <w:t xml:space="preserve">COMO INVESTIR em Bitcoin no </w:t>
-      </w:r>
-      <w:proofErr w:type="gramStart"/>
-      <w:r>
-        <w:t>Brasil?:</w:t>
-      </w:r>
-      <w:proofErr w:type="gramEnd"/>
-      <w:r>
-        <w:t xml:space="preserve"> Bitcoin vai subir mais em 2021?. </w:t>
-      </w:r>
-      <w:r>
-        <w:rPr>
-          <w:b/>
-          <w:bCs/>
-        </w:rPr>
-        <w:t>Blog Binance</w:t>
-      </w:r>
-      <w:r>
-        <w:t>, 26 abr. 2021. Disponível em: https://www.binance.com/pt-BR/blog/all/como-investir-em-bitcoin-no-brasil-bitcoin-vai-subir-mais-em-2021-421499824684902017. Acesso em: 1 fev. 2022.</w:t>
-      </w:r>
-    </w:p>
-    <w:p>
-      <w:pPr>
-        <w:ind w:left="851"/>
-      </w:pPr>
-    </w:p>
-    <w:p>
-      <w:pPr>
-        <w:ind w:left="851"/>
-      </w:pPr>
-      <w:r>
-        <w:rPr>
-          <w:lang w:val="en-US"/>
-        </w:rPr>
-        <w:t xml:space="preserve">MALLAWAARACHCHI, </w:t>
-      </w:r>
-      <w:proofErr w:type="spellStart"/>
-      <w:r>
-        <w:rPr>
-          <w:lang w:val="en-US"/>
-        </w:rPr>
-        <w:t>Vijini</w:t>
-      </w:r>
-      <w:proofErr w:type="spellEnd"/>
-      <w:r>
-        <w:rPr>
-          <w:lang w:val="en-US"/>
-        </w:rPr>
-        <w:t xml:space="preserve">. Introduction to Genetic Algorithms. </w:t>
-      </w:r>
-      <w:proofErr w:type="spellStart"/>
-      <w:r>
-        <w:rPr>
-          <w:b/>
-          <w:bCs/>
-        </w:rPr>
-        <w:t>Towards</w:t>
-      </w:r>
-      <w:proofErr w:type="spellEnd"/>
-      <w:r>
-        <w:rPr>
-          <w:b/>
-          <w:bCs/>
-        </w:rPr>
-        <w:t xml:space="preserve"> Data Science</w:t>
-      </w:r>
-      <w:r>
-        <w:t>, 7 jul. 2017. Disponível em: https://towardsdatascience.com/introduction-to-genetic-algorithms-including-example-code-e396e98d8bf3. Acesso em: 1 fev. 2022.</w:t>
-      </w:r>
-    </w:p>
-    <w:p>
-      <w:pPr>
-        <w:ind w:left="851"/>
-      </w:pPr>
-    </w:p>
-    <w:p>
-      <w:pPr>
-        <w:ind w:left="851"/>
-      </w:pPr>
-      <w:r>
-        <w:rPr>
-          <w:lang w:val="en-US"/>
-        </w:rPr>
-        <w:t xml:space="preserve">ROULETTE WHEEL SELECTION IN PYTHON. </w:t>
-      </w:r>
-      <w:r>
-        <w:rPr>
-          <w:b/>
-          <w:bCs/>
-        </w:rPr>
-        <w:t xml:space="preserve">Roc </w:t>
-      </w:r>
-      <w:proofErr w:type="spellStart"/>
-      <w:r>
-        <w:rPr>
-          <w:b/>
-          <w:bCs/>
-        </w:rPr>
-        <w:t>Reguant</w:t>
-      </w:r>
-      <w:proofErr w:type="spellEnd"/>
-      <w:r>
-        <w:t xml:space="preserve">, 2019. Disponível em: https://rocreguant.com/roulette-wheel-selection-python/2019/. Acesso em: 1 </w:t>
+        <w:t xml:space="preserve">, 01/11/2017. cap. 13, p. 265-274. Disponível em: https://www.intechopen.com/books/6646. Acesso em: 3 </w:t>
       </w:r>
       <w:r>
         <w:lastRenderedPageBreak/>
@@ -6325,6 +7237,7 @@
     <w:lvl w:ilvl="2" w:tplc="0416001B" w:tentative="1">
       <w:start w:val="1"/>
       <w:numFmt w:val="lowerRoman"/>
+      <w:pStyle w:val="Heading3"/>
       <w:lvlText w:val="%3."/>
       <w:lvlJc w:val="right"/>
       <w:pPr>
@@ -6418,7 +7331,6 @@
     <w:lvl w:ilvl="2">
       <w:start w:val="1"/>
       <w:numFmt w:val="bullet"/>
-      <w:pStyle w:val="Heading3"/>
       <w:lvlText w:val="●"/>
       <w:lvlJc w:val="left"/>
       <w:pPr>
@@ -7667,28 +8579,28 @@
 </file>
 
 <file path=customXml/item1.xml><?xml version="1.0" encoding="utf-8"?>
+<b:Sources xmlns:b="http://schemas.openxmlformats.org/officeDocument/2006/bibliography" xmlns="http://schemas.openxmlformats.org/officeDocument/2006/bibliography" SelectedStyle="\APASixthEditionOfficeOnline.xsl" StyleName="APA" Version="6"/>
+</file>
+
+<file path=customXml/item2.xml><?xml version="1.0" encoding="utf-8"?>
 <go:gDocsCustomXmlDataStorage xmlns:go="http://customooxmlschemas.google.com/" xmlns:r="http://schemas.openxmlformats.org/officeDocument/2006/relationships">
   <go:docsCustomData xmlns:go="http://customooxmlschemas.google.com/" roundtripDataSignature="AMtx7mj3oIsXzjR6UDcyLh3jn1fvFAkCSw==">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</go:docsCustomData>
 </go:gDocsCustomXmlDataStorage>
 </file>
 
-<file path=customXml/item2.xml><?xml version="1.0" encoding="utf-8"?>
-<b:Sources xmlns:b="http://schemas.openxmlformats.org/officeDocument/2006/bibliography" xmlns="http://schemas.openxmlformats.org/officeDocument/2006/bibliography" SelectedStyle="\APASixthEditionOfficeOnline.xsl" StyleName="APA" Version="6"/>
+<file path=customXml/itemProps1.xml><?xml version="1.0" encoding="utf-8"?>
+<ds:datastoreItem xmlns:ds="http://schemas.openxmlformats.org/officeDocument/2006/customXml" ds:itemID="{93384D44-9B1E-48C0-93BE-EF5D061B9FB4}">
+  <ds:schemaRefs>
+    <ds:schemaRef ds:uri="http://schemas.openxmlformats.org/officeDocument/2006/bibliography"/>
+  </ds:schemaRefs>
+</ds:datastoreItem>
 </file>
 
-<file path=customXml/itemProps1.xml><?xml version="1.0" encoding="utf-8"?>
+<file path=customXml/itemProps2.xml><?xml version="1.0" encoding="utf-8"?>
 <ds:datastoreItem xmlns:ds="http://schemas.openxmlformats.org/officeDocument/2006/customXml" ds:itemID="{11111111-1234-1234-1234-123412341234}">
   <ds:schemaRefs>
     <ds:schemaRef ds:uri="http://customooxmlschemas.google.com/"/>
     <ds:schemaRef ds:uri="http://schemas.openxmlformats.org/officeDocument/2006/relationships"/>
   </ds:schemaRefs>
 </ds:datastoreItem>
-</file>
-
-<file path=customXml/itemProps2.xml><?xml version="1.0" encoding="utf-8"?>
-<ds:datastoreItem xmlns:ds="http://schemas.openxmlformats.org/officeDocument/2006/customXml" ds:itemID="{93384D44-9B1E-48C0-93BE-EF5D061B9FB4}">
-  <ds:schemaRefs>
-    <ds:schemaRef ds:uri="http://schemas.openxmlformats.org/officeDocument/2006/bibliography"/>
-  </ds:schemaRefs>
-</ds:datastoreItem>
 </file>